--- a/dokumenty/Triedny Návrh.docx
+++ b/dokumenty/Triedny Návrh.docx
@@ -1206,24 +1206,163 @@
         <w:pStyle w:val="Heading3"/>
       </w:pPr>
       <w:r>
-        <w:t>Home Controller</w:t>
+        <w:t>Student</w:t>
+      </w:r>
+      <w:r>
+        <w:t xml:space="preserve"> Controller</w:t>
       </w:r>
     </w:p>
     <w:p>
-      <w:pPr>
-        <w:pStyle w:val="Heading2"/>
-      </w:pPr>
-      <w:proofErr w:type="spellStart"/>
-      <w:r>
-        <w:t>Knižnice</w:t>
-      </w:r>
-      <w:proofErr w:type="spellEnd"/>
-      <w:r>
-        <w:t xml:space="preserve">, </w:t>
-      </w:r>
-      <w:proofErr w:type="spellStart"/>
-      <w:r>
-        <w:t>samostatné</w:t>
+      <w:proofErr w:type="spellStart"/>
+      <w:r>
+        <w:t>Riadi</w:t>
+      </w:r>
+      <w:proofErr w:type="spellEnd"/>
+      <w:r>
+        <w:t xml:space="preserve"> </w:t>
+      </w:r>
+      <w:proofErr w:type="spellStart"/>
+      <w:r>
+        <w:t>požiadavky</w:t>
+      </w:r>
+      <w:proofErr w:type="spellEnd"/>
+      <w:r>
+        <w:t xml:space="preserve"> </w:t>
+      </w:r>
+      <w:proofErr w:type="gramStart"/>
+      <w:r>
+        <w:t>od</w:t>
+      </w:r>
+      <w:proofErr w:type="gramEnd"/>
+      <w:r>
+        <w:t xml:space="preserve"> </w:t>
+      </w:r>
+      <w:proofErr w:type="spellStart"/>
+      <w:r>
+        <w:t>prihláseného</w:t>
+      </w:r>
+      <w:proofErr w:type="spellEnd"/>
+      <w:r>
+        <w:t xml:space="preserve"> </w:t>
+      </w:r>
+      <w:proofErr w:type="spellStart"/>
+      <w:r>
+        <w:t>študenta</w:t>
+      </w:r>
+      <w:proofErr w:type="spellEnd"/>
+      <w:r>
+        <w:t>.</w:t>
+      </w:r>
+      <w:r>
+        <w:t xml:space="preserve"> </w:t>
+      </w:r>
+      <w:proofErr w:type="spellStart"/>
+      <w:proofErr w:type="gramStart"/>
+      <w:r>
+        <w:t>Pri</w:t>
+      </w:r>
+      <w:proofErr w:type="spellEnd"/>
+      <w:r>
+        <w:t xml:space="preserve"> </w:t>
+      </w:r>
+      <w:proofErr w:type="spellStart"/>
+      <w:r>
+        <w:t>každej</w:t>
+      </w:r>
+      <w:proofErr w:type="spellEnd"/>
+      <w:r>
+        <w:t xml:space="preserve"> z </w:t>
+      </w:r>
+      <w:proofErr w:type="spellStart"/>
+      <w:r>
+        <w:t>týchto</w:t>
+      </w:r>
+      <w:proofErr w:type="spellEnd"/>
+      <w:r>
+        <w:t xml:space="preserve"> </w:t>
+      </w:r>
+      <w:proofErr w:type="spellStart"/>
+      <w:r>
+        <w:t>akcií</w:t>
+      </w:r>
+      <w:proofErr w:type="spellEnd"/>
+      <w:r>
+        <w:t xml:space="preserve"> </w:t>
+      </w:r>
+      <w:proofErr w:type="spellStart"/>
+      <w:r>
+        <w:t>musí</w:t>
+      </w:r>
+      <w:proofErr w:type="spellEnd"/>
+      <w:r>
+        <w:t xml:space="preserve"> </w:t>
+      </w:r>
+      <w:proofErr w:type="spellStart"/>
+      <w:r>
+        <w:t>byť</w:t>
+      </w:r>
+      <w:proofErr w:type="spellEnd"/>
+      <w:r>
+        <w:t xml:space="preserve"> </w:t>
+      </w:r>
+      <w:proofErr w:type="spellStart"/>
+      <w:r>
+        <w:t>študent</w:t>
+      </w:r>
+      <w:proofErr w:type="spellEnd"/>
+      <w:r>
+        <w:t xml:space="preserve"> </w:t>
+      </w:r>
+      <w:proofErr w:type="spellStart"/>
+      <w:r>
+        <w:t>prihlásený</w:t>
+      </w:r>
+      <w:proofErr w:type="spellEnd"/>
+      <w:r>
+        <w:t>.</w:t>
+      </w:r>
+      <w:proofErr w:type="gramEnd"/>
+      <w:r>
+        <w:t xml:space="preserve"> To </w:t>
+      </w:r>
+      <w:proofErr w:type="spellStart"/>
+      <w:r>
+        <w:t>sa</w:t>
+      </w:r>
+      <w:proofErr w:type="spellEnd"/>
+      <w:r>
+        <w:t xml:space="preserve"> </w:t>
+      </w:r>
+      <w:proofErr w:type="spellStart"/>
+      <w:r>
+        <w:t>overuje</w:t>
+      </w:r>
+      <w:proofErr w:type="spellEnd"/>
+      <w:r>
+        <w:t xml:space="preserve"> v </w:t>
+      </w:r>
+      <w:proofErr w:type="spellStart"/>
+      <w:r>
+        <w:t>metóde</w:t>
+      </w:r>
+      <w:proofErr w:type="spellEnd"/>
+      <w:r>
+        <w:t xml:space="preserve"> </w:t>
+      </w:r>
+      <w:proofErr w:type="gramStart"/>
+      <w:r>
+        <w:t>Startup(</w:t>
+      </w:r>
+      <w:proofErr w:type="gramEnd"/>
+      <w:r>
+        <w:t>)</w:t>
+      </w:r>
+      <w:r>
+        <w:t xml:space="preserve"> </w:t>
+      </w:r>
+      <w:proofErr w:type="spellStart"/>
+      <w:r>
+        <w:t>tejto</w:t>
       </w:r>
       <w:proofErr w:type="spellEnd"/>
       <w:r>
@@ -1234,11 +1373,1803 @@
         <w:t>triedy</w:t>
       </w:r>
       <w:proofErr w:type="spellEnd"/>
+      <w:r>
+        <w:t>.</w:t>
+      </w:r>
     </w:p>
     <w:p>
       <w:pPr>
+        <w:rPr>
+          <w:b/>
+        </w:rPr>
+      </w:pPr>
+      <w:proofErr w:type="spellStart"/>
+      <w:r>
+        <w:rPr>
+          <w:b/>
+        </w:rPr>
+        <w:t>Metódy</w:t>
+      </w:r>
+      <w:proofErr w:type="spellEnd"/>
+    </w:p>
+    <w:p>
+      <w:pPr>
+        <w:pStyle w:val="ListParagraph"/>
+        <w:numPr>
+          <w:ilvl w:val="0"/>
+          <w:numId w:val="4"/>
+        </w:numPr>
+      </w:pPr>
+      <w:proofErr w:type="spellStart"/>
+      <w:proofErr w:type="gramStart"/>
+      <w:r>
+        <w:t>actionDefault</w:t>
+      </w:r>
+      <w:proofErr w:type="spellEnd"/>
+      <w:proofErr w:type="gramEnd"/>
+      <w:r>
+        <w:t xml:space="preserve">(): </w:t>
+      </w:r>
+      <w:proofErr w:type="spellStart"/>
+      <w:r>
+        <w:t>zobrazí</w:t>
+      </w:r>
+      <w:proofErr w:type="spellEnd"/>
+      <w:r>
+        <w:t xml:space="preserve"> </w:t>
+      </w:r>
+      <w:proofErr w:type="spellStart"/>
+      <w:r>
+        <w:t>študentovi</w:t>
+      </w:r>
+      <w:proofErr w:type="spellEnd"/>
+      <w:r>
+        <w:t xml:space="preserve"> </w:t>
+      </w:r>
+      <w:proofErr w:type="spellStart"/>
+      <w:r>
+        <w:t>jeho</w:t>
+      </w:r>
+      <w:proofErr w:type="spellEnd"/>
+      <w:r>
+        <w:t xml:space="preserve"> </w:t>
+      </w:r>
+      <w:proofErr w:type="spellStart"/>
+      <w:r>
+        <w:t>domovskú</w:t>
+      </w:r>
+      <w:proofErr w:type="spellEnd"/>
+      <w:r>
+        <w:t xml:space="preserve"> </w:t>
+      </w:r>
+      <w:proofErr w:type="spellStart"/>
+      <w:r>
+        <w:t>stránku</w:t>
+      </w:r>
+      <w:proofErr w:type="spellEnd"/>
+      <w:r>
+        <w:t xml:space="preserve"> </w:t>
+      </w:r>
+      <w:proofErr w:type="spellStart"/>
+      <w:r>
+        <w:t>po</w:t>
+      </w:r>
+      <w:proofErr w:type="spellEnd"/>
+      <w:r>
+        <w:t xml:space="preserve"> </w:t>
+      </w:r>
+      <w:proofErr w:type="spellStart"/>
+      <w:r>
+        <w:t>prihlásení</w:t>
+      </w:r>
+      <w:proofErr w:type="spellEnd"/>
+    </w:p>
+    <w:p>
+      <w:pPr>
+        <w:pStyle w:val="ListParagraph"/>
+        <w:numPr>
+          <w:ilvl w:val="0"/>
+          <w:numId w:val="4"/>
+        </w:numPr>
+      </w:pPr>
+      <w:proofErr w:type="spellStart"/>
+      <w:proofErr w:type="gramStart"/>
+      <w:r>
+        <w:t>actionSolutions</w:t>
+      </w:r>
+      <w:proofErr w:type="spellEnd"/>
+      <w:proofErr w:type="gramEnd"/>
+      <w:r>
+        <w:t xml:space="preserve">(): </w:t>
+      </w:r>
+      <w:proofErr w:type="spellStart"/>
+      <w:r>
+        <w:t>spracuje</w:t>
+      </w:r>
+      <w:proofErr w:type="spellEnd"/>
+      <w:r>
+        <w:t xml:space="preserve"> a </w:t>
+      </w:r>
+      <w:proofErr w:type="spellStart"/>
+      <w:r>
+        <w:t>zobrazí</w:t>
+      </w:r>
+      <w:proofErr w:type="spellEnd"/>
+      <w:r>
+        <w:t xml:space="preserve"> </w:t>
+      </w:r>
+      <w:proofErr w:type="spellStart"/>
+      <w:r>
+        <w:t>študentovi</w:t>
+      </w:r>
+      <w:proofErr w:type="spellEnd"/>
+      <w:r>
+        <w:t xml:space="preserve"> </w:t>
+      </w:r>
+      <w:proofErr w:type="spellStart"/>
+      <w:r>
+        <w:t>jeho</w:t>
+      </w:r>
+      <w:proofErr w:type="spellEnd"/>
+      <w:r>
+        <w:t xml:space="preserve"> </w:t>
+      </w:r>
+      <w:proofErr w:type="spellStart"/>
+      <w:r>
+        <w:t>riešené</w:t>
+      </w:r>
+      <w:proofErr w:type="spellEnd"/>
+      <w:r>
+        <w:t xml:space="preserve"> </w:t>
+      </w:r>
+      <w:proofErr w:type="spellStart"/>
+      <w:r>
+        <w:t>úlohy</w:t>
+      </w:r>
+      <w:proofErr w:type="spellEnd"/>
+    </w:p>
+    <w:p>
+      <w:pPr>
+        <w:pStyle w:val="ListParagraph"/>
+        <w:numPr>
+          <w:ilvl w:val="0"/>
+          <w:numId w:val="4"/>
+        </w:numPr>
+      </w:pPr>
+      <w:proofErr w:type="spellStart"/>
+      <w:proofErr w:type="gramStart"/>
+      <w:r>
+        <w:t>createComponentNewTask</w:t>
+      </w:r>
+      <w:proofErr w:type="spellEnd"/>
+      <w:proofErr w:type="gramEnd"/>
+      <w:r>
+        <w:t xml:space="preserve">(): </w:t>
+      </w:r>
+      <w:proofErr w:type="spellStart"/>
+      <w:r>
+        <w:t>vygeneruje</w:t>
+      </w:r>
+      <w:proofErr w:type="spellEnd"/>
+      <w:r>
+        <w:t xml:space="preserve"> </w:t>
+      </w:r>
+      <w:proofErr w:type="spellStart"/>
+      <w:r>
+        <w:t>žiakovi</w:t>
+      </w:r>
+      <w:proofErr w:type="spellEnd"/>
+      <w:r>
+        <w:t xml:space="preserve"> </w:t>
+      </w:r>
+      <w:proofErr w:type="spellStart"/>
+      <w:r>
+        <w:t>príklady</w:t>
+      </w:r>
+      <w:proofErr w:type="spellEnd"/>
+      <w:r>
+        <w:t xml:space="preserve"> </w:t>
+      </w:r>
+      <w:proofErr w:type="spellStart"/>
+      <w:r>
+        <w:t>pomocou</w:t>
+      </w:r>
+      <w:proofErr w:type="spellEnd"/>
+      <w:r>
+        <w:t xml:space="preserve"> </w:t>
+      </w:r>
+      <w:proofErr w:type="spellStart"/>
+      <w:r>
+        <w:t>triedy</w:t>
+      </w:r>
+      <w:proofErr w:type="spellEnd"/>
+      <w:r>
+        <w:t xml:space="preserve"> </w:t>
+      </w:r>
+      <w:proofErr w:type="spellStart"/>
+      <w:r>
+        <w:t>UnitConversion</w:t>
+      </w:r>
+      <w:proofErr w:type="spellEnd"/>
+      <w:r>
+        <w:t xml:space="preserve">, </w:t>
+      </w:r>
+      <w:proofErr w:type="spellStart"/>
+      <w:r>
+        <w:t>uloží</w:t>
+      </w:r>
+      <w:proofErr w:type="spellEnd"/>
+      <w:r>
+        <w:t xml:space="preserve"> do </w:t>
+      </w:r>
+      <w:proofErr w:type="spellStart"/>
+      <w:r>
+        <w:t>databázy</w:t>
+      </w:r>
+      <w:proofErr w:type="spellEnd"/>
+      <w:r>
+        <w:t xml:space="preserve"> </w:t>
+      </w:r>
+      <w:proofErr w:type="spellStart"/>
+      <w:r>
+        <w:t>prostredníctvom</w:t>
+      </w:r>
+      <w:proofErr w:type="spellEnd"/>
+      <w:r>
+        <w:t xml:space="preserve"> </w:t>
+      </w:r>
+      <w:proofErr w:type="spellStart"/>
+      <w:r>
+        <w:t>modelu</w:t>
+      </w:r>
+      <w:proofErr w:type="spellEnd"/>
+      <w:r>
+        <w:t xml:space="preserve"> a </w:t>
+      </w:r>
+      <w:proofErr w:type="spellStart"/>
+      <w:r>
+        <w:t>zobrazí</w:t>
+      </w:r>
+      <w:proofErr w:type="spellEnd"/>
+      <w:r>
+        <w:t xml:space="preserve"> mu </w:t>
+      </w:r>
+      <w:proofErr w:type="spellStart"/>
+      <w:r>
+        <w:t>ich</w:t>
+      </w:r>
+      <w:proofErr w:type="spellEnd"/>
+      <w:r>
+        <w:t xml:space="preserve"> </w:t>
+      </w:r>
+      <w:proofErr w:type="spellStart"/>
+      <w:r>
+        <w:t>na</w:t>
+      </w:r>
+      <w:proofErr w:type="spellEnd"/>
+      <w:r>
+        <w:t xml:space="preserve"> </w:t>
+      </w:r>
+      <w:proofErr w:type="spellStart"/>
+      <w:r>
+        <w:t>riešenie</w:t>
+      </w:r>
+      <w:proofErr w:type="spellEnd"/>
+    </w:p>
+    <w:p>
+      <w:pPr>
+        <w:pStyle w:val="ListParagraph"/>
+        <w:numPr>
+          <w:ilvl w:val="0"/>
+          <w:numId w:val="4"/>
+        </w:numPr>
+      </w:pPr>
+      <w:proofErr w:type="spellStart"/>
+      <w:proofErr w:type="gramStart"/>
+      <w:r>
+        <w:t>createComponentNewTest</w:t>
+      </w:r>
+      <w:proofErr w:type="spellEnd"/>
+      <w:proofErr w:type="gramEnd"/>
+      <w:r>
+        <w:t xml:space="preserve">(): </w:t>
+      </w:r>
+      <w:proofErr w:type="spellStart"/>
+      <w:r>
+        <w:t>vygeneruje</w:t>
+      </w:r>
+      <w:proofErr w:type="spellEnd"/>
+      <w:r>
+        <w:t xml:space="preserve"> </w:t>
+      </w:r>
+      <w:proofErr w:type="spellStart"/>
+      <w:r>
+        <w:t>žiakovi</w:t>
+      </w:r>
+      <w:proofErr w:type="spellEnd"/>
+      <w:r>
+        <w:t xml:space="preserve"> </w:t>
+      </w:r>
+      <w:proofErr w:type="spellStart"/>
+      <w:r>
+        <w:t>príklady</w:t>
+      </w:r>
+      <w:proofErr w:type="spellEnd"/>
+      <w:r>
+        <w:t xml:space="preserve"> z </w:t>
+      </w:r>
+      <w:proofErr w:type="spellStart"/>
+      <w:r>
+        <w:t>danej</w:t>
+      </w:r>
+      <w:proofErr w:type="spellEnd"/>
+      <w:r>
+        <w:t xml:space="preserve"> </w:t>
+      </w:r>
+      <w:proofErr w:type="spellStart"/>
+      <w:r>
+        <w:t>päťminutovky</w:t>
+      </w:r>
+      <w:proofErr w:type="spellEnd"/>
+      <w:r>
+        <w:t xml:space="preserve"> </w:t>
+      </w:r>
+      <w:proofErr w:type="spellStart"/>
+      <w:r>
+        <w:t>podľa</w:t>
+      </w:r>
+      <w:proofErr w:type="spellEnd"/>
+      <w:r>
+        <w:t xml:space="preserve"> </w:t>
+      </w:r>
+      <w:proofErr w:type="spellStart"/>
+      <w:r>
+        <w:t>nastavenej</w:t>
+      </w:r>
+      <w:proofErr w:type="spellEnd"/>
+      <w:r>
+        <w:t xml:space="preserve"> </w:t>
+      </w:r>
+      <w:proofErr w:type="spellStart"/>
+      <w:r>
+        <w:t>obtiažnosti</w:t>
+      </w:r>
+      <w:proofErr w:type="spellEnd"/>
+      <w:r>
+        <w:t xml:space="preserve"> </w:t>
+      </w:r>
+      <w:proofErr w:type="spellStart"/>
+      <w:r>
+        <w:t>pomocou</w:t>
+      </w:r>
+      <w:proofErr w:type="spellEnd"/>
+      <w:r>
+        <w:t xml:space="preserve"> </w:t>
+      </w:r>
+      <w:proofErr w:type="spellStart"/>
+      <w:r>
+        <w:t>triedy</w:t>
+      </w:r>
+      <w:proofErr w:type="spellEnd"/>
+      <w:r>
+        <w:t xml:space="preserve"> </w:t>
+      </w:r>
+      <w:proofErr w:type="spellStart"/>
+      <w:r>
+        <w:t>UnitConversion</w:t>
+      </w:r>
+      <w:proofErr w:type="spellEnd"/>
+      <w:r>
+        <w:t xml:space="preserve"> a </w:t>
+      </w:r>
+      <w:proofErr w:type="spellStart"/>
+      <w:r>
+        <w:t>uloží</w:t>
+      </w:r>
+      <w:proofErr w:type="spellEnd"/>
+      <w:r>
+        <w:t xml:space="preserve"> do </w:t>
+      </w:r>
+      <w:proofErr w:type="spellStart"/>
+      <w:r>
+        <w:t>databázy</w:t>
+      </w:r>
+      <w:proofErr w:type="spellEnd"/>
+      <w:r>
+        <w:t xml:space="preserve">. </w:t>
+      </w:r>
+      <w:proofErr w:type="spellStart"/>
+      <w:r>
+        <w:t>Príklady</w:t>
+      </w:r>
+      <w:proofErr w:type="spellEnd"/>
+      <w:r>
+        <w:t xml:space="preserve"> </w:t>
+      </w:r>
+      <w:proofErr w:type="spellStart"/>
+      <w:r>
+        <w:t>na</w:t>
+      </w:r>
+      <w:proofErr w:type="spellEnd"/>
+      <w:r>
+        <w:t xml:space="preserve"> </w:t>
+      </w:r>
+      <w:proofErr w:type="spellStart"/>
+      <w:r>
+        <w:t>riešenie</w:t>
+      </w:r>
+      <w:proofErr w:type="spellEnd"/>
+      <w:r>
+        <w:t xml:space="preserve"> </w:t>
+      </w:r>
+      <w:proofErr w:type="spellStart"/>
+      <w:r>
+        <w:t>zobrazí</w:t>
+      </w:r>
+      <w:proofErr w:type="spellEnd"/>
+      <w:r>
+        <w:t xml:space="preserve"> </w:t>
+      </w:r>
+      <w:proofErr w:type="spellStart"/>
+      <w:r>
+        <w:t>študentovi</w:t>
+      </w:r>
+      <w:proofErr w:type="spellEnd"/>
+    </w:p>
+    <w:p>
+      <w:pPr>
+        <w:pStyle w:val="ListParagraph"/>
+        <w:numPr>
+          <w:ilvl w:val="0"/>
+          <w:numId w:val="4"/>
+        </w:numPr>
+      </w:pPr>
+      <w:proofErr w:type="spellStart"/>
+      <w:proofErr w:type="gramStart"/>
+      <w:r>
+        <w:lastRenderedPageBreak/>
+        <w:t>newTaskSubmitted</w:t>
+      </w:r>
+      <w:proofErr w:type="spellEnd"/>
+      <w:proofErr w:type="gramEnd"/>
+      <w:r>
+        <w:t>(</w:t>
+      </w:r>
+      <w:proofErr w:type="spellStart"/>
+      <w:r>
+        <w:t>isTest</w:t>
+      </w:r>
+      <w:proofErr w:type="spellEnd"/>
+      <w:r>
+        <w:t xml:space="preserve"> = false</w:t>
+      </w:r>
+      <w:r>
+        <w:t xml:space="preserve">): </w:t>
+      </w:r>
+      <w:proofErr w:type="spellStart"/>
+      <w:r>
+        <w:t>vyhodnotí</w:t>
+      </w:r>
+      <w:proofErr w:type="spellEnd"/>
+      <w:r>
+        <w:t xml:space="preserve"> </w:t>
+      </w:r>
+      <w:proofErr w:type="spellStart"/>
+      <w:r>
+        <w:t>odoslané</w:t>
+      </w:r>
+      <w:proofErr w:type="spellEnd"/>
+      <w:r>
+        <w:t xml:space="preserve"> </w:t>
+      </w:r>
+      <w:proofErr w:type="spellStart"/>
+      <w:r>
+        <w:t>príklady</w:t>
+      </w:r>
+      <w:proofErr w:type="spellEnd"/>
+      <w:r>
+        <w:t xml:space="preserve"> </w:t>
+      </w:r>
+      <w:proofErr w:type="spellStart"/>
+      <w:r>
+        <w:t>žiaka</w:t>
+      </w:r>
+      <w:proofErr w:type="spellEnd"/>
+      <w:r>
+        <w:t xml:space="preserve"> a </w:t>
+      </w:r>
+      <w:proofErr w:type="spellStart"/>
+      <w:r>
+        <w:t>uloží</w:t>
+      </w:r>
+      <w:proofErr w:type="spellEnd"/>
+      <w:r>
+        <w:t xml:space="preserve"> </w:t>
+      </w:r>
+      <w:proofErr w:type="spellStart"/>
+      <w:r>
+        <w:t>jeho</w:t>
+      </w:r>
+      <w:proofErr w:type="spellEnd"/>
+      <w:r>
+        <w:t xml:space="preserve"> </w:t>
+      </w:r>
+      <w:proofErr w:type="spellStart"/>
+      <w:r>
+        <w:t>výsledky</w:t>
+      </w:r>
+      <w:proofErr w:type="spellEnd"/>
+      <w:r>
+        <w:t xml:space="preserve"> do </w:t>
+      </w:r>
+      <w:proofErr w:type="spellStart"/>
+      <w:r>
+        <w:t>databázy</w:t>
+      </w:r>
+      <w:proofErr w:type="spellEnd"/>
+      <w:r>
+        <w:t xml:space="preserve"> </w:t>
+      </w:r>
+      <w:proofErr w:type="spellStart"/>
+      <w:r>
+        <w:t>pomocou</w:t>
+      </w:r>
+      <w:proofErr w:type="spellEnd"/>
+      <w:r>
+        <w:t xml:space="preserve"> </w:t>
+      </w:r>
+      <w:proofErr w:type="spellStart"/>
+      <w:r>
+        <w:t>modelu</w:t>
+      </w:r>
+      <w:proofErr w:type="spellEnd"/>
+      <w:r>
+        <w:t xml:space="preserve"> a </w:t>
+      </w:r>
+      <w:proofErr w:type="spellStart"/>
+      <w:r>
+        <w:t>presmeruje</w:t>
+      </w:r>
+      <w:proofErr w:type="spellEnd"/>
+      <w:r>
+        <w:t xml:space="preserve"> ho </w:t>
+      </w:r>
+      <w:proofErr w:type="spellStart"/>
+      <w:r>
+        <w:t>na</w:t>
+      </w:r>
+      <w:proofErr w:type="spellEnd"/>
+      <w:r>
+        <w:t xml:space="preserve"> </w:t>
+      </w:r>
+      <w:proofErr w:type="spellStart"/>
+      <w:r>
+        <w:t>actionShowResult</w:t>
+      </w:r>
+      <w:proofErr w:type="spellEnd"/>
+      <w:r>
+        <w:t>()</w:t>
+      </w:r>
+    </w:p>
+    <w:p>
+      <w:pPr>
+        <w:pStyle w:val="ListParagraph"/>
+        <w:numPr>
+          <w:ilvl w:val="0"/>
+          <w:numId w:val="4"/>
+        </w:numPr>
+      </w:pPr>
+      <w:proofErr w:type="spellStart"/>
+      <w:proofErr w:type="gramStart"/>
+      <w:r>
+        <w:t>actionShowResult</w:t>
+      </w:r>
+      <w:proofErr w:type="spellEnd"/>
+      <w:proofErr w:type="gramEnd"/>
+      <w:r>
+        <w:t xml:space="preserve">():  </w:t>
+      </w:r>
+      <w:proofErr w:type="spellStart"/>
+      <w:r>
+        <w:t>zobrazí</w:t>
+      </w:r>
+      <w:proofErr w:type="spellEnd"/>
+      <w:r>
+        <w:t xml:space="preserve"> </w:t>
+      </w:r>
+      <w:proofErr w:type="spellStart"/>
+      <w:r>
+        <w:t>študentovi</w:t>
+      </w:r>
+      <w:proofErr w:type="spellEnd"/>
+      <w:r>
+        <w:t xml:space="preserve"> </w:t>
+      </w:r>
+      <w:proofErr w:type="spellStart"/>
+      <w:r>
+        <w:t>výsledky</w:t>
+      </w:r>
+      <w:proofErr w:type="spellEnd"/>
+      <w:r>
+        <w:t xml:space="preserve"> (</w:t>
+      </w:r>
+      <w:proofErr w:type="spellStart"/>
+      <w:r>
+        <w:t>ktoré</w:t>
+      </w:r>
+      <w:proofErr w:type="spellEnd"/>
+      <w:r>
+        <w:t xml:space="preserve"> </w:t>
+      </w:r>
+      <w:proofErr w:type="spellStart"/>
+      <w:r>
+        <w:t>príklady</w:t>
+      </w:r>
+      <w:proofErr w:type="spellEnd"/>
+      <w:r>
+        <w:t xml:space="preserve"> mal </w:t>
+      </w:r>
+      <w:proofErr w:type="spellStart"/>
+      <w:r>
+        <w:t>dobre</w:t>
+      </w:r>
+      <w:proofErr w:type="spellEnd"/>
+      <w:r>
+        <w:t>/</w:t>
+      </w:r>
+      <w:proofErr w:type="spellStart"/>
+      <w:r>
+        <w:t>zle</w:t>
+      </w:r>
+      <w:proofErr w:type="spellEnd"/>
+      <w:r>
+        <w:t xml:space="preserve">, </w:t>
+      </w:r>
+      <w:proofErr w:type="spellStart"/>
+      <w:r>
+        <w:t>alebo</w:t>
+      </w:r>
+      <w:proofErr w:type="spellEnd"/>
+      <w:r>
+        <w:t xml:space="preserve"> </w:t>
+      </w:r>
+      <w:proofErr w:type="spellStart"/>
+      <w:r>
+        <w:t>nerieš</w:t>
+      </w:r>
+      <w:proofErr w:type="spellEnd"/>
+      <w:r>
+        <w:t>)</w:t>
+      </w:r>
+    </w:p>
+    <w:p>
+      <w:pPr>
         <w:pStyle w:val="Heading3"/>
       </w:pPr>
+      <w:r>
+        <w:t>Teacher Controller</w:t>
+      </w:r>
+    </w:p>
+    <w:p>
+      <w:proofErr w:type="spellStart"/>
+      <w:r>
+        <w:t>Riadi</w:t>
+      </w:r>
+      <w:proofErr w:type="spellEnd"/>
+      <w:r>
+        <w:t xml:space="preserve"> </w:t>
+      </w:r>
+      <w:proofErr w:type="spellStart"/>
+      <w:r>
+        <w:t>požiadavky</w:t>
+      </w:r>
+      <w:proofErr w:type="spellEnd"/>
+      <w:r>
+        <w:t xml:space="preserve"> </w:t>
+      </w:r>
+      <w:proofErr w:type="gramStart"/>
+      <w:r>
+        <w:t>od</w:t>
+      </w:r>
+      <w:proofErr w:type="gramEnd"/>
+      <w:r>
+        <w:t xml:space="preserve"> </w:t>
+      </w:r>
+      <w:proofErr w:type="spellStart"/>
+      <w:r>
+        <w:t>prihláseného</w:t>
+      </w:r>
+      <w:proofErr w:type="spellEnd"/>
+      <w:r>
+        <w:t xml:space="preserve"> </w:t>
+      </w:r>
+      <w:proofErr w:type="spellStart"/>
+      <w:r>
+        <w:t>učiteľa</w:t>
+      </w:r>
+      <w:proofErr w:type="spellEnd"/>
+      <w:r>
+        <w:t xml:space="preserve">. </w:t>
+      </w:r>
+      <w:proofErr w:type="spellStart"/>
+      <w:proofErr w:type="gramStart"/>
+      <w:r>
+        <w:t>Pri</w:t>
+      </w:r>
+      <w:proofErr w:type="spellEnd"/>
+      <w:r>
+        <w:t xml:space="preserve"> </w:t>
+      </w:r>
+      <w:proofErr w:type="spellStart"/>
+      <w:r>
+        <w:t>každej</w:t>
+      </w:r>
+      <w:proofErr w:type="spellEnd"/>
+      <w:r>
+        <w:t xml:space="preserve"> z </w:t>
+      </w:r>
+      <w:proofErr w:type="spellStart"/>
+      <w:r>
+        <w:t>týchto</w:t>
+      </w:r>
+      <w:proofErr w:type="spellEnd"/>
+      <w:r>
+        <w:t xml:space="preserve"> </w:t>
+      </w:r>
+      <w:proofErr w:type="spellStart"/>
+      <w:r>
+        <w:t>akcií</w:t>
+      </w:r>
+      <w:proofErr w:type="spellEnd"/>
+      <w:r>
+        <w:t xml:space="preserve"> </w:t>
+      </w:r>
+      <w:proofErr w:type="spellStart"/>
+      <w:r>
+        <w:t>musí</w:t>
+      </w:r>
+      <w:proofErr w:type="spellEnd"/>
+      <w:r>
+        <w:t xml:space="preserve"> </w:t>
+      </w:r>
+      <w:proofErr w:type="spellStart"/>
+      <w:r>
+        <w:t>byť</w:t>
+      </w:r>
+      <w:proofErr w:type="spellEnd"/>
+      <w:r>
+        <w:t xml:space="preserve"> </w:t>
+      </w:r>
+      <w:proofErr w:type="spellStart"/>
+      <w:r>
+        <w:t>učiteľ</w:t>
+      </w:r>
+      <w:proofErr w:type="spellEnd"/>
+      <w:r>
+        <w:t xml:space="preserve"> </w:t>
+      </w:r>
+      <w:proofErr w:type="spellStart"/>
+      <w:r>
+        <w:t>prihlásený</w:t>
+      </w:r>
+      <w:proofErr w:type="spellEnd"/>
+      <w:r>
+        <w:t>.</w:t>
+      </w:r>
+      <w:proofErr w:type="gramEnd"/>
+      <w:r>
+        <w:t xml:space="preserve"> </w:t>
+      </w:r>
+      <w:proofErr w:type="spellStart"/>
+      <w:proofErr w:type="gramStart"/>
+      <w:r>
+        <w:t>Pri</w:t>
+      </w:r>
+      <w:proofErr w:type="spellEnd"/>
+      <w:r>
+        <w:t xml:space="preserve"> </w:t>
+      </w:r>
+      <w:proofErr w:type="spellStart"/>
+      <w:r>
+        <w:t>každej</w:t>
+      </w:r>
+      <w:proofErr w:type="spellEnd"/>
+      <w:r>
+        <w:t xml:space="preserve"> z </w:t>
+      </w:r>
+      <w:proofErr w:type="spellStart"/>
+      <w:r>
+        <w:t>týchto</w:t>
+      </w:r>
+      <w:proofErr w:type="spellEnd"/>
+      <w:r>
+        <w:t xml:space="preserve"> </w:t>
+      </w:r>
+      <w:proofErr w:type="spellStart"/>
+      <w:r>
+        <w:t>akcií</w:t>
+      </w:r>
+      <w:proofErr w:type="spellEnd"/>
+      <w:r>
+        <w:t xml:space="preserve"> </w:t>
+      </w:r>
+      <w:proofErr w:type="spellStart"/>
+      <w:r>
+        <w:t>musí</w:t>
+      </w:r>
+      <w:proofErr w:type="spellEnd"/>
+      <w:r>
+        <w:t xml:space="preserve"> </w:t>
+      </w:r>
+      <w:proofErr w:type="spellStart"/>
+      <w:r>
+        <w:t>byť</w:t>
+      </w:r>
+      <w:proofErr w:type="spellEnd"/>
+      <w:r>
+        <w:t xml:space="preserve"> </w:t>
+      </w:r>
+      <w:proofErr w:type="spellStart"/>
+      <w:r>
+        <w:t>študent</w:t>
+      </w:r>
+      <w:proofErr w:type="spellEnd"/>
+      <w:r>
+        <w:t xml:space="preserve"> </w:t>
+      </w:r>
+      <w:proofErr w:type="spellStart"/>
+      <w:r>
+        <w:t>prihlásený</w:t>
+      </w:r>
+      <w:proofErr w:type="spellEnd"/>
+      <w:r>
+        <w:t>.</w:t>
+      </w:r>
+      <w:proofErr w:type="gramEnd"/>
+    </w:p>
+    <w:p>
+      <w:pPr>
+        <w:rPr>
+          <w:b/>
+        </w:rPr>
+      </w:pPr>
+      <w:proofErr w:type="spellStart"/>
+      <w:r>
+        <w:rPr>
+          <w:b/>
+        </w:rPr>
+        <w:t>Metódy</w:t>
+      </w:r>
+      <w:proofErr w:type="spellEnd"/>
+    </w:p>
+    <w:p>
+      <w:pPr>
+        <w:pStyle w:val="ListParagraph"/>
+        <w:numPr>
+          <w:ilvl w:val="0"/>
+          <w:numId w:val="5"/>
+        </w:numPr>
+      </w:pPr>
+      <w:proofErr w:type="spellStart"/>
+      <w:proofErr w:type="gramStart"/>
+      <w:r>
+        <w:t>actionDefault</w:t>
+      </w:r>
+      <w:proofErr w:type="spellEnd"/>
+      <w:proofErr w:type="gramEnd"/>
+      <w:r>
+        <w:t xml:space="preserve"> (): </w:t>
+      </w:r>
+      <w:proofErr w:type="spellStart"/>
+      <w:r>
+        <w:t>zobrazí</w:t>
+      </w:r>
+      <w:proofErr w:type="spellEnd"/>
+      <w:r>
+        <w:t xml:space="preserve"> </w:t>
+      </w:r>
+      <w:proofErr w:type="spellStart"/>
+      <w:r>
+        <w:t>učiteľovi</w:t>
+      </w:r>
+      <w:proofErr w:type="spellEnd"/>
+      <w:r>
+        <w:t xml:space="preserve"> </w:t>
+      </w:r>
+      <w:proofErr w:type="spellStart"/>
+      <w:r>
+        <w:t>jeho</w:t>
+      </w:r>
+      <w:proofErr w:type="spellEnd"/>
+      <w:r>
+        <w:t xml:space="preserve"> </w:t>
+      </w:r>
+      <w:proofErr w:type="spellStart"/>
+      <w:r>
+        <w:t>domovskú</w:t>
+      </w:r>
+      <w:proofErr w:type="spellEnd"/>
+      <w:r>
+        <w:t xml:space="preserve"> </w:t>
+      </w:r>
+      <w:proofErr w:type="spellStart"/>
+      <w:r>
+        <w:t>stránku</w:t>
+      </w:r>
+      <w:proofErr w:type="spellEnd"/>
+      <w:r>
+        <w:t xml:space="preserve"> </w:t>
+      </w:r>
+      <w:proofErr w:type="spellStart"/>
+      <w:r>
+        <w:t>po</w:t>
+      </w:r>
+      <w:proofErr w:type="spellEnd"/>
+      <w:r>
+        <w:t xml:space="preserve"> </w:t>
+      </w:r>
+      <w:proofErr w:type="spellStart"/>
+      <w:r>
+        <w:t>prihlásení</w:t>
+      </w:r>
+      <w:proofErr w:type="spellEnd"/>
+      <w:r>
+        <w:t xml:space="preserve">. </w:t>
+      </w:r>
+      <w:proofErr w:type="spellStart"/>
+      <w:r>
+        <w:t>Tu</w:t>
+      </w:r>
+      <w:proofErr w:type="spellEnd"/>
+      <w:r>
+        <w:t xml:space="preserve"> mu </w:t>
+      </w:r>
+      <w:proofErr w:type="spellStart"/>
+      <w:r>
+        <w:t>vylistuje</w:t>
+      </w:r>
+      <w:proofErr w:type="spellEnd"/>
+      <w:r>
+        <w:t xml:space="preserve"> </w:t>
+      </w:r>
+      <w:proofErr w:type="spellStart"/>
+      <w:r>
+        <w:t>jeho</w:t>
+      </w:r>
+      <w:proofErr w:type="spellEnd"/>
+      <w:r>
+        <w:t xml:space="preserve"> </w:t>
+      </w:r>
+      <w:proofErr w:type="spellStart"/>
+      <w:r>
+        <w:t>pridané</w:t>
+      </w:r>
+      <w:proofErr w:type="spellEnd"/>
+      <w:r>
+        <w:t xml:space="preserve"> </w:t>
+      </w:r>
+      <w:proofErr w:type="spellStart"/>
+      <w:r>
+        <w:t>skupiny</w:t>
+      </w:r>
+      <w:proofErr w:type="spellEnd"/>
+      <w:r>
+        <w:t xml:space="preserve"> a </w:t>
+      </w:r>
+      <w:proofErr w:type="spellStart"/>
+      <w:r>
+        <w:t>možnosť</w:t>
+      </w:r>
+      <w:proofErr w:type="spellEnd"/>
+      <w:r>
+        <w:t xml:space="preserve"> </w:t>
+      </w:r>
+      <w:proofErr w:type="spellStart"/>
+      <w:r>
+        <w:t>vytvoriť</w:t>
+      </w:r>
+      <w:proofErr w:type="spellEnd"/>
+      <w:r>
+        <w:t xml:space="preserve"> </w:t>
+      </w:r>
+      <w:proofErr w:type="spellStart"/>
+      <w:r>
+        <w:t>nové</w:t>
+      </w:r>
+      <w:proofErr w:type="spellEnd"/>
+      <w:r>
+        <w:t xml:space="preserve"> </w:t>
+      </w:r>
+      <w:proofErr w:type="spellStart"/>
+      <w:r>
+        <w:t>skupiny</w:t>
+      </w:r>
+      <w:proofErr w:type="spellEnd"/>
+      <w:r>
+        <w:t>.</w:t>
+      </w:r>
+    </w:p>
+    <w:p>
+      <w:pPr>
+        <w:pStyle w:val="ListParagraph"/>
+        <w:numPr>
+          <w:ilvl w:val="0"/>
+          <w:numId w:val="5"/>
+        </w:numPr>
+      </w:pPr>
+      <w:proofErr w:type="spellStart"/>
+      <w:proofErr w:type="gramStart"/>
+      <w:r>
+        <w:t>createComponentNewGroup</w:t>
+      </w:r>
+      <w:proofErr w:type="spellEnd"/>
+      <w:proofErr w:type="gramEnd"/>
+      <w:r>
+        <w:t xml:space="preserve">(): </w:t>
+      </w:r>
+      <w:proofErr w:type="spellStart"/>
+      <w:r>
+        <w:t>vráti</w:t>
+      </w:r>
+      <w:proofErr w:type="spellEnd"/>
+      <w:r>
+        <w:t xml:space="preserve"> </w:t>
+      </w:r>
+      <w:proofErr w:type="spellStart"/>
+      <w:r>
+        <w:t>formulár</w:t>
+      </w:r>
+      <w:proofErr w:type="spellEnd"/>
+      <w:r>
+        <w:t xml:space="preserve"> </w:t>
+      </w:r>
+      <w:proofErr w:type="spellStart"/>
+      <w:r>
+        <w:t>na</w:t>
+      </w:r>
+      <w:proofErr w:type="spellEnd"/>
+      <w:r>
+        <w:t xml:space="preserve"> </w:t>
+      </w:r>
+      <w:proofErr w:type="spellStart"/>
+      <w:r>
+        <w:t>vytvorenie</w:t>
+      </w:r>
+      <w:proofErr w:type="spellEnd"/>
+      <w:r>
+        <w:t xml:space="preserve"> </w:t>
+      </w:r>
+      <w:proofErr w:type="spellStart"/>
+      <w:r>
+        <w:t>skupiny</w:t>
+      </w:r>
+      <w:proofErr w:type="spellEnd"/>
+      <w:r>
+        <w:t>.</w:t>
+      </w:r>
+    </w:p>
+    <w:p>
+      <w:pPr>
+        <w:pStyle w:val="ListParagraph"/>
+        <w:numPr>
+          <w:ilvl w:val="0"/>
+          <w:numId w:val="5"/>
+        </w:numPr>
+      </w:pPr>
+      <w:proofErr w:type="spellStart"/>
+      <w:proofErr w:type="gramStart"/>
+      <w:r>
+        <w:t>newGroupSubmitted</w:t>
+      </w:r>
+      <w:proofErr w:type="spellEnd"/>
+      <w:proofErr w:type="gramEnd"/>
+      <w:r>
+        <w:t xml:space="preserve">(): </w:t>
+      </w:r>
+      <w:proofErr w:type="spellStart"/>
+      <w:r>
+        <w:t>vytvorí</w:t>
+      </w:r>
+      <w:proofErr w:type="spellEnd"/>
+      <w:r>
+        <w:t xml:space="preserve"> </w:t>
+      </w:r>
+      <w:proofErr w:type="spellStart"/>
+      <w:r>
+        <w:t>novú</w:t>
+      </w:r>
+      <w:proofErr w:type="spellEnd"/>
+      <w:r>
+        <w:t xml:space="preserve"> </w:t>
+      </w:r>
+      <w:proofErr w:type="spellStart"/>
+      <w:r>
+        <w:t>skupinu</w:t>
+      </w:r>
+      <w:proofErr w:type="spellEnd"/>
+      <w:r>
+        <w:t xml:space="preserve"> </w:t>
+      </w:r>
+      <w:proofErr w:type="spellStart"/>
+      <w:r>
+        <w:t>zo</w:t>
+      </w:r>
+      <w:proofErr w:type="spellEnd"/>
+      <w:r>
+        <w:t xml:space="preserve"> </w:t>
+      </w:r>
+      <w:proofErr w:type="spellStart"/>
+      <w:r>
+        <w:t>zadaných</w:t>
+      </w:r>
+      <w:proofErr w:type="spellEnd"/>
+      <w:r>
+        <w:t xml:space="preserve"> </w:t>
+      </w:r>
+      <w:proofErr w:type="spellStart"/>
+      <w:r>
+        <w:t>údajov</w:t>
+      </w:r>
+      <w:proofErr w:type="spellEnd"/>
+      <w:r>
+        <w:t xml:space="preserve"> </w:t>
+      </w:r>
+      <w:proofErr w:type="spellStart"/>
+      <w:r>
+        <w:t>vo</w:t>
+      </w:r>
+      <w:proofErr w:type="spellEnd"/>
+      <w:r>
+        <w:t xml:space="preserve"> </w:t>
+      </w:r>
+      <w:proofErr w:type="spellStart"/>
+      <w:r>
+        <w:t>formulári</w:t>
+      </w:r>
+      <w:proofErr w:type="spellEnd"/>
+      <w:r>
+        <w:t xml:space="preserve"> a </w:t>
+      </w:r>
+      <w:proofErr w:type="spellStart"/>
+      <w:r>
+        <w:t>presmeruje</w:t>
+      </w:r>
+      <w:proofErr w:type="spellEnd"/>
+      <w:r>
+        <w:t xml:space="preserve"> </w:t>
+      </w:r>
+      <w:proofErr w:type="spellStart"/>
+      <w:r>
+        <w:t>na</w:t>
+      </w:r>
+      <w:proofErr w:type="spellEnd"/>
+      <w:r>
+        <w:t xml:space="preserve"> </w:t>
+      </w:r>
+      <w:proofErr w:type="spellStart"/>
+      <w:r>
+        <w:t>actionDefault</w:t>
+      </w:r>
+      <w:proofErr w:type="spellEnd"/>
+      <w:r>
+        <w:t>()</w:t>
+      </w:r>
+    </w:p>
+    <w:p>
+      <w:pPr>
+        <w:pStyle w:val="ListParagraph"/>
+        <w:numPr>
+          <w:ilvl w:val="0"/>
+          <w:numId w:val="5"/>
+        </w:numPr>
+      </w:pPr>
+      <w:proofErr w:type="spellStart"/>
+      <w:proofErr w:type="gramStart"/>
+      <w:r>
+        <w:t>actionRemoveGroup</w:t>
+      </w:r>
+      <w:proofErr w:type="spellEnd"/>
+      <w:proofErr w:type="gramEnd"/>
+      <w:r>
+        <w:t>($</w:t>
+      </w:r>
+      <w:proofErr w:type="spellStart"/>
+      <w:r>
+        <w:t>group_id</w:t>
+      </w:r>
+      <w:proofErr w:type="spellEnd"/>
+      <w:r>
+        <w:t xml:space="preserve">): </w:t>
+      </w:r>
+      <w:proofErr w:type="spellStart"/>
+      <w:r>
+        <w:t>odstráni</w:t>
+      </w:r>
+      <w:proofErr w:type="spellEnd"/>
+      <w:r>
+        <w:t xml:space="preserve"> </w:t>
+      </w:r>
+      <w:proofErr w:type="spellStart"/>
+      <w:r>
+        <w:t>učiteľovu</w:t>
+      </w:r>
+      <w:proofErr w:type="spellEnd"/>
+      <w:r>
+        <w:t xml:space="preserve"> </w:t>
+      </w:r>
+      <w:proofErr w:type="spellStart"/>
+      <w:r>
+        <w:t>skupinu</w:t>
+      </w:r>
+      <w:proofErr w:type="spellEnd"/>
+      <w:r>
+        <w:t xml:space="preserve"> a s </w:t>
+      </w:r>
+      <w:proofErr w:type="spellStart"/>
+      <w:r>
+        <w:t>ňou</w:t>
+      </w:r>
+      <w:proofErr w:type="spellEnd"/>
+      <w:r>
+        <w:t xml:space="preserve"> </w:t>
+      </w:r>
+      <w:proofErr w:type="spellStart"/>
+      <w:r>
+        <w:t>jej</w:t>
+      </w:r>
+      <w:proofErr w:type="spellEnd"/>
+      <w:r>
+        <w:t xml:space="preserve"> </w:t>
+      </w:r>
+      <w:proofErr w:type="spellStart"/>
+      <w:r>
+        <w:t>študentov</w:t>
+      </w:r>
+      <w:proofErr w:type="spellEnd"/>
+      <w:r>
+        <w:t xml:space="preserve"> a </w:t>
+      </w:r>
+      <w:proofErr w:type="spellStart"/>
+      <w:r>
+        <w:t>ich</w:t>
+      </w:r>
+      <w:proofErr w:type="spellEnd"/>
+      <w:r>
+        <w:t xml:space="preserve"> </w:t>
+      </w:r>
+      <w:proofErr w:type="spellStart"/>
+      <w:r>
+        <w:t>príklady</w:t>
+      </w:r>
+      <w:proofErr w:type="spellEnd"/>
+    </w:p>
+    <w:p>
+      <w:pPr>
+        <w:pStyle w:val="ListParagraph"/>
+        <w:numPr>
+          <w:ilvl w:val="0"/>
+          <w:numId w:val="5"/>
+        </w:numPr>
+      </w:pPr>
+      <w:proofErr w:type="spellStart"/>
+      <w:proofErr w:type="gramStart"/>
+      <w:r>
+        <w:t>actionShowStudentsInGroup</w:t>
+      </w:r>
+      <w:proofErr w:type="spellEnd"/>
+      <w:proofErr w:type="gramEnd"/>
+      <w:r>
+        <w:t>($</w:t>
+      </w:r>
+      <w:proofErr w:type="spellStart"/>
+      <w:r>
+        <w:t>group_id</w:t>
+      </w:r>
+      <w:proofErr w:type="spellEnd"/>
+      <w:r>
+        <w:t xml:space="preserve">): </w:t>
+      </w:r>
+      <w:proofErr w:type="spellStart"/>
+      <w:r>
+        <w:t>zobrazí</w:t>
+      </w:r>
+      <w:proofErr w:type="spellEnd"/>
+      <w:r>
+        <w:t xml:space="preserve"> </w:t>
+      </w:r>
+      <w:proofErr w:type="spellStart"/>
+      <w:r>
+        <w:t>učiteľovi</w:t>
+      </w:r>
+      <w:proofErr w:type="spellEnd"/>
+      <w:r>
+        <w:t xml:space="preserve"> </w:t>
+      </w:r>
+      <w:proofErr w:type="spellStart"/>
+      <w:r>
+        <w:t>študentov</w:t>
+      </w:r>
+      <w:proofErr w:type="spellEnd"/>
+      <w:r>
+        <w:t xml:space="preserve"> z </w:t>
+      </w:r>
+      <w:proofErr w:type="spellStart"/>
+      <w:r>
+        <w:t>danej</w:t>
+      </w:r>
+      <w:proofErr w:type="spellEnd"/>
+      <w:r>
+        <w:t xml:space="preserve"> </w:t>
+      </w:r>
+      <w:proofErr w:type="spellStart"/>
+      <w:r>
+        <w:t>skupiny</w:t>
+      </w:r>
+      <w:proofErr w:type="spellEnd"/>
+    </w:p>
+    <w:p>
+      <w:pPr>
+        <w:pStyle w:val="ListParagraph"/>
+        <w:numPr>
+          <w:ilvl w:val="0"/>
+          <w:numId w:val="5"/>
+        </w:numPr>
+      </w:pPr>
+      <w:proofErr w:type="spellStart"/>
+      <w:proofErr w:type="gramStart"/>
+      <w:r>
+        <w:t>actionShowStudentsResults</w:t>
+      </w:r>
+      <w:proofErr w:type="spellEnd"/>
+      <w:proofErr w:type="gramEnd"/>
+      <w:r>
+        <w:t>($</w:t>
+      </w:r>
+      <w:proofErr w:type="spellStart"/>
+      <w:r>
+        <w:t>student_id</w:t>
+      </w:r>
+      <w:proofErr w:type="spellEnd"/>
+      <w:r>
+        <w:t>, $</w:t>
+      </w:r>
+      <w:proofErr w:type="spellStart"/>
+      <w:r>
+        <w:t>only_tests</w:t>
+      </w:r>
+      <w:proofErr w:type="spellEnd"/>
+      <w:r>
+        <w:t xml:space="preserve">=false): </w:t>
+      </w:r>
+      <w:proofErr w:type="spellStart"/>
+      <w:r>
+        <w:t>zobrazí</w:t>
+      </w:r>
+      <w:proofErr w:type="spellEnd"/>
+      <w:r>
+        <w:t xml:space="preserve"> </w:t>
+      </w:r>
+      <w:proofErr w:type="spellStart"/>
+      <w:r>
+        <w:t>učiteľovi</w:t>
+      </w:r>
+      <w:proofErr w:type="spellEnd"/>
+      <w:r>
+        <w:t xml:space="preserve"> </w:t>
+      </w:r>
+      <w:proofErr w:type="spellStart"/>
+      <w:r>
+        <w:t>študentove</w:t>
+      </w:r>
+      <w:proofErr w:type="spellEnd"/>
+      <w:r>
+        <w:t xml:space="preserve"> </w:t>
+      </w:r>
+      <w:proofErr w:type="spellStart"/>
+      <w:r>
+        <w:t>riešené</w:t>
+      </w:r>
+      <w:proofErr w:type="spellEnd"/>
+      <w:r>
+        <w:t xml:space="preserve"> </w:t>
+      </w:r>
+      <w:proofErr w:type="spellStart"/>
+      <w:r>
+        <w:t>príklady</w:t>
+      </w:r>
+      <w:proofErr w:type="spellEnd"/>
+    </w:p>
+    <w:p>
+      <w:pPr>
+        <w:pStyle w:val="ListParagraph"/>
+        <w:numPr>
+          <w:ilvl w:val="0"/>
+          <w:numId w:val="5"/>
+        </w:numPr>
+      </w:pPr>
+      <w:proofErr w:type="spellStart"/>
+      <w:proofErr w:type="gramStart"/>
+      <w:r>
+        <w:t>actionSetTest</w:t>
+      </w:r>
+      <w:proofErr w:type="spellEnd"/>
+      <w:proofErr w:type="gramEnd"/>
+      <w:r>
+        <w:t>(</w:t>
+      </w:r>
+      <w:r>
+        <w:t>$count, $difficulty</w:t>
+      </w:r>
+      <w:r>
+        <w:t>)</w:t>
+      </w:r>
+      <w:r>
+        <w:t xml:space="preserve">: </w:t>
+      </w:r>
+      <w:proofErr w:type="spellStart"/>
+      <w:r>
+        <w:t>učiteľ</w:t>
+      </w:r>
+      <w:proofErr w:type="spellEnd"/>
+      <w:r>
+        <w:t xml:space="preserve"> </w:t>
+      </w:r>
+      <w:proofErr w:type="spellStart"/>
+      <w:r>
+        <w:t>zadá</w:t>
+      </w:r>
+      <w:proofErr w:type="spellEnd"/>
+      <w:r>
+        <w:t xml:space="preserve"> test pre </w:t>
+      </w:r>
+      <w:proofErr w:type="spellStart"/>
+      <w:r>
+        <w:t>žiakov</w:t>
+      </w:r>
+      <w:proofErr w:type="spellEnd"/>
+      <w:r>
+        <w:t xml:space="preserve"> (</w:t>
+      </w:r>
+      <w:proofErr w:type="spellStart"/>
+      <w:r>
+        <w:t>prostredníctvom</w:t>
+      </w:r>
+      <w:proofErr w:type="spellEnd"/>
+      <w:r>
+        <w:t xml:space="preserve"> </w:t>
+      </w:r>
+      <w:proofErr w:type="spellStart"/>
+      <w:r>
+        <w:t>modelu</w:t>
+      </w:r>
+      <w:proofErr w:type="spellEnd"/>
+      <w:r>
+        <w:t xml:space="preserve"> </w:t>
+      </w:r>
+      <w:proofErr w:type="spellStart"/>
+      <w:r>
+        <w:t>sa</w:t>
+      </w:r>
+      <w:proofErr w:type="spellEnd"/>
+      <w:r>
+        <w:t xml:space="preserve"> </w:t>
+      </w:r>
+      <w:proofErr w:type="spellStart"/>
+      <w:r>
+        <w:t>nastaví</w:t>
+      </w:r>
+      <w:proofErr w:type="spellEnd"/>
+      <w:r>
+        <w:t xml:space="preserve"> v db., </w:t>
+      </w:r>
+      <w:proofErr w:type="spellStart"/>
+      <w:r>
+        <w:t>že</w:t>
+      </w:r>
+      <w:proofErr w:type="spellEnd"/>
+      <w:r>
+        <w:t xml:space="preserve"> </w:t>
+      </w:r>
+      <w:proofErr w:type="spellStart"/>
+      <w:r>
+        <w:t>daná</w:t>
+      </w:r>
+      <w:proofErr w:type="spellEnd"/>
+      <w:r>
+        <w:t xml:space="preserve"> </w:t>
+      </w:r>
+      <w:proofErr w:type="spellStart"/>
+      <w:r>
+        <w:t>skupina</w:t>
+      </w:r>
+      <w:proofErr w:type="spellEnd"/>
+      <w:r>
+        <w:t xml:space="preserve"> </w:t>
+      </w:r>
+      <w:proofErr w:type="spellStart"/>
+      <w:r>
+        <w:t>má</w:t>
+      </w:r>
+      <w:proofErr w:type="spellEnd"/>
+      <w:r>
+        <w:t xml:space="preserve"> test)</w:t>
+      </w:r>
+    </w:p>
+    <w:p>
+      <w:pPr>
+        <w:pStyle w:val="ListParagraph"/>
+        <w:numPr>
+          <w:ilvl w:val="0"/>
+          <w:numId w:val="5"/>
+        </w:numPr>
+      </w:pPr>
+      <w:proofErr w:type="spellStart"/>
+      <w:proofErr w:type="gramStart"/>
+      <w:r>
+        <w:t>actionCloseTest</w:t>
+      </w:r>
+      <w:proofErr w:type="spellEnd"/>
+      <w:proofErr w:type="gramEnd"/>
+      <w:r>
+        <w:t xml:space="preserve">(): </w:t>
+      </w:r>
+      <w:proofErr w:type="spellStart"/>
+      <w:r>
+        <w:t>učiteľ</w:t>
+      </w:r>
+      <w:proofErr w:type="spellEnd"/>
+      <w:r>
+        <w:t xml:space="preserve"> </w:t>
+      </w:r>
+      <w:proofErr w:type="spellStart"/>
+      <w:r>
+        <w:t>ukončí</w:t>
+      </w:r>
+      <w:proofErr w:type="spellEnd"/>
+      <w:r>
+        <w:t xml:space="preserve"> </w:t>
+      </w:r>
+      <w:proofErr w:type="spellStart"/>
+      <w:r>
+        <w:t>testovanie</w:t>
+      </w:r>
+      <w:proofErr w:type="spellEnd"/>
+      <w:r>
+        <w:t xml:space="preserve"> (</w:t>
+      </w:r>
+      <w:proofErr w:type="spellStart"/>
+      <w:r>
+        <w:t>skončí</w:t>
+      </w:r>
+      <w:proofErr w:type="spellEnd"/>
+      <w:r>
+        <w:t xml:space="preserve"> </w:t>
+      </w:r>
+      <w:proofErr w:type="spellStart"/>
+      <w:r>
+        <w:t>sa</w:t>
+      </w:r>
+      <w:proofErr w:type="spellEnd"/>
+      <w:r>
+        <w:t xml:space="preserve"> v DB) a </w:t>
+      </w:r>
+      <w:proofErr w:type="spellStart"/>
+      <w:r>
+        <w:t>presmeruje</w:t>
+      </w:r>
+      <w:proofErr w:type="spellEnd"/>
+      <w:r>
+        <w:t xml:space="preserve"> </w:t>
+      </w:r>
+      <w:proofErr w:type="spellStart"/>
+      <w:r>
+        <w:t>na</w:t>
+      </w:r>
+      <w:proofErr w:type="spellEnd"/>
+      <w:r>
+        <w:t xml:space="preserve"> </w:t>
+      </w:r>
+      <w:proofErr w:type="spellStart"/>
+      <w:r>
+        <w:t>actionShowTestResults</w:t>
+      </w:r>
+      <w:proofErr w:type="spellEnd"/>
+      <w:r>
+        <w:t>()</w:t>
+      </w:r>
+    </w:p>
+    <w:p>
+      <w:pPr>
+        <w:pStyle w:val="ListParagraph"/>
+        <w:numPr>
+          <w:ilvl w:val="0"/>
+          <w:numId w:val="5"/>
+        </w:numPr>
+      </w:pPr>
+      <w:proofErr w:type="spellStart"/>
+      <w:proofErr w:type="gramStart"/>
+      <w:r>
+        <w:t>actionShowTestResults</w:t>
+      </w:r>
+      <w:proofErr w:type="spellEnd"/>
+      <w:proofErr w:type="gramEnd"/>
+      <w:r>
+        <w:t xml:space="preserve">(): </w:t>
+      </w:r>
+      <w:proofErr w:type="spellStart"/>
+      <w:r>
+        <w:t>zobrazia</w:t>
+      </w:r>
+      <w:proofErr w:type="spellEnd"/>
+      <w:r>
+        <w:t xml:space="preserve"> </w:t>
+      </w:r>
+      <w:proofErr w:type="spellStart"/>
+      <w:r>
+        <w:t>sa</w:t>
+      </w:r>
+      <w:proofErr w:type="spellEnd"/>
+      <w:r>
+        <w:t xml:space="preserve"> </w:t>
+      </w:r>
+      <w:proofErr w:type="spellStart"/>
+      <w:r>
+        <w:t>učiteľovi</w:t>
+      </w:r>
+      <w:proofErr w:type="spellEnd"/>
+      <w:r>
+        <w:t xml:space="preserve"> </w:t>
+      </w:r>
+      <w:proofErr w:type="spellStart"/>
+      <w:r>
+        <w:t>výsledky</w:t>
+      </w:r>
+      <w:proofErr w:type="spellEnd"/>
+      <w:r>
+        <w:t xml:space="preserve"> </w:t>
+      </w:r>
+      <w:proofErr w:type="spellStart"/>
+      <w:r>
+        <w:t>žiakov</w:t>
+      </w:r>
+      <w:proofErr w:type="spellEnd"/>
+      <w:r>
+        <w:t xml:space="preserve"> z </w:t>
+      </w:r>
+      <w:proofErr w:type="spellStart"/>
+      <w:r>
+        <w:t>ukončenej</w:t>
+      </w:r>
+      <w:proofErr w:type="spellEnd"/>
+      <w:r>
+        <w:t xml:space="preserve"> </w:t>
+      </w:r>
+      <w:proofErr w:type="spellStart"/>
+      <w:r>
+        <w:t>päťminútovky</w:t>
+      </w:r>
+      <w:proofErr w:type="spellEnd"/>
+    </w:p>
+    <w:p>
+      <w:pPr>
+        <w:pStyle w:val="ListParagraph"/>
+        <w:numPr>
+          <w:ilvl w:val="0"/>
+          <w:numId w:val="5"/>
+        </w:numPr>
+      </w:pPr>
+      <w:proofErr w:type="spellStart"/>
+      <w:proofErr w:type="gramStart"/>
+      <w:r>
+        <w:t>actionShowGroupStatistics</w:t>
+      </w:r>
+      <w:proofErr w:type="spellEnd"/>
+      <w:proofErr w:type="gramEnd"/>
+      <w:r>
+        <w:t xml:space="preserve">(): </w:t>
+      </w:r>
+      <w:proofErr w:type="spellStart"/>
+      <w:r>
+        <w:t>vráti</w:t>
+      </w:r>
+      <w:proofErr w:type="spellEnd"/>
+      <w:r>
+        <w:t xml:space="preserve"> </w:t>
+      </w:r>
+      <w:proofErr w:type="spellStart"/>
+      <w:r>
+        <w:t>štatistiky</w:t>
+      </w:r>
+      <w:proofErr w:type="spellEnd"/>
+      <w:r>
+        <w:t xml:space="preserve"> </w:t>
+      </w:r>
+      <w:proofErr w:type="spellStart"/>
+      <w:r>
+        <w:t>danej</w:t>
+      </w:r>
+      <w:proofErr w:type="spellEnd"/>
+      <w:r>
+        <w:t xml:space="preserve"> </w:t>
+      </w:r>
+      <w:proofErr w:type="spellStart"/>
+      <w:r>
+        <w:t>skupiny</w:t>
+      </w:r>
+      <w:proofErr w:type="spellEnd"/>
+      <w:r>
+        <w:t xml:space="preserve"> v </w:t>
+      </w:r>
+      <w:proofErr w:type="spellStart"/>
+      <w:r>
+        <w:t>podobe</w:t>
+      </w:r>
+      <w:proofErr w:type="spellEnd"/>
+      <w:r>
+        <w:t xml:space="preserve"> </w:t>
+      </w:r>
+      <w:proofErr w:type="spellStart"/>
+      <w:r>
+        <w:t>grafov</w:t>
+      </w:r>
+      <w:proofErr w:type="spellEnd"/>
+      <w:r>
+        <w:t xml:space="preserve"> </w:t>
+      </w:r>
+      <w:proofErr w:type="spellStart"/>
+      <w:r>
+        <w:t>vyšpecifikovaných</w:t>
+      </w:r>
+      <w:proofErr w:type="spellEnd"/>
+      <w:r>
+        <w:t xml:space="preserve"> v </w:t>
+      </w:r>
+      <w:proofErr w:type="spellStart"/>
+      <w:r>
+        <w:t>predošlých</w:t>
+      </w:r>
+      <w:proofErr w:type="spellEnd"/>
+      <w:r>
+        <w:t xml:space="preserve"> </w:t>
+      </w:r>
+      <w:proofErr w:type="spellStart"/>
+      <w:r>
+        <w:t>dokumentoch</w:t>
+      </w:r>
+      <w:proofErr w:type="spellEnd"/>
+    </w:p>
+    <w:p>
+      <w:pPr>
+        <w:pStyle w:val="Heading2"/>
+      </w:pPr>
+      <w:proofErr w:type="spellStart"/>
+      <w:r>
+        <w:t>Knižnice</w:t>
+      </w:r>
+      <w:proofErr w:type="spellEnd"/>
+      <w:r>
+        <w:t xml:space="preserve">, </w:t>
+      </w:r>
+      <w:proofErr w:type="spellStart"/>
+      <w:r>
+        <w:t>samostatné</w:t>
+      </w:r>
+      <w:proofErr w:type="spellEnd"/>
+      <w:r>
+        <w:t xml:space="preserve"> </w:t>
+      </w:r>
+      <w:proofErr w:type="spellStart"/>
+      <w:r>
+        <w:t>triedy</w:t>
+      </w:r>
+      <w:proofErr w:type="spellEnd"/>
+    </w:p>
+    <w:p>
+      <w:pPr>
+        <w:pStyle w:val="Heading3"/>
+      </w:pPr>
+      <w:bookmarkStart w:id="0" w:name="_GoBack"/>
+      <w:bookmarkEnd w:id="0"/>
       <w:proofErr w:type="spellStart"/>
       <w:r>
         <w:t>UnitConversion</w:t>
@@ -1776,7 +3707,6 @@
       <w:proofErr w:type="spellStart"/>
       <w:proofErr w:type="gramStart"/>
       <w:r>
-        <w:lastRenderedPageBreak/>
         <w:t>checkConversion</w:t>
       </w:r>
       <w:proofErr w:type="spellEnd"/>
@@ -2029,10 +3959,7 @@
       </w:r>
       <w:proofErr w:type="gramEnd"/>
       <w:r>
-        <w:t>(</w:t>
-      </w:r>
-      <w:r>
-        <w:t>$</w:t>
+        <w:t>($</w:t>
       </w:r>
       <w:proofErr w:type="spellStart"/>
       <w:r>
@@ -2051,10 +3978,7 @@
       </w:r>
       <w:proofErr w:type="spellEnd"/>
       <w:r>
-        <w:t>, $value</w:t>
-      </w:r>
-      <w:r>
-        <w:t xml:space="preserve">): </w:t>
+        <w:t xml:space="preserve">, $value): </w:t>
       </w:r>
       <w:proofErr w:type="spellStart"/>
       <w:r>
@@ -2145,8 +4069,6 @@
       <w:r>
         <w:t>m</w:t>
       </w:r>
-      <w:bookmarkStart w:id="0" w:name="_GoBack"/>
-      <w:bookmarkEnd w:id="0"/>
     </w:p>
     <w:sectPr>
       <w:pgSz w:w="11900" w:h="16840"/>
@@ -2160,9 +4082,9 @@
 <file path=word/numbering.xml><?xml version="1.0" encoding="utf-8"?>
 <w:numbering xmlns:wpc="http://schemas.microsoft.com/office/word/2010/wordprocessingCanvas" xmlns:mo="http://schemas.microsoft.com/office/mac/office/2008/main" xmlns:mc="http://schemas.openxmlformats.org/markup-compatibility/2006" xmlns:mv="urn:schemas-microsoft-com:mac:vml" xmlns:o="urn:schemas-microsoft-com:office:office" xmlns:r="http://schemas.openxmlformats.org/officeDocument/2006/relationships" xmlns:m="http://schemas.openxmlformats.org/officeDocument/2006/math" xmlns:v="urn:schemas-microsoft-com:vml" xmlns:wp14="http://schemas.microsoft.com/office/word/2010/wordprocessingDrawing" xmlns:wp="http://schemas.openxmlformats.org/drawingml/2006/wordprocessingDrawing" xmlns:w10="urn:schemas-microsoft-com:office:word" xmlns:w="http://schemas.openxmlformats.org/wordprocessingml/2006/main" xmlns:w14="http://schemas.microsoft.com/office/word/2010/wordml" xmlns:wpg="http://schemas.microsoft.com/office/word/2010/wordprocessingGroup" xmlns:wpi="http://schemas.microsoft.com/office/word/2010/wordprocessingInk" xmlns:wne="http://schemas.microsoft.com/office/word/2006/wordml" xmlns:wps="http://schemas.microsoft.com/office/word/2010/wordprocessingShape" mc:Ignorable="w14 wp14">
   <w:abstractNum w:abstractNumId="0">
-    <w:nsid w:val="48511B12"/>
+    <w:nsid w:val="1B3E613A"/>
     <w:multiLevelType w:val="hybridMultilevel"/>
-    <w:tmpl w:val="4B5A4A42"/>
+    <w:tmpl w:val="957ADD6A"/>
     <w:lvl w:ilvl="0" w:tplc="04090001">
       <w:start w:val="1"/>
       <w:numFmt w:val="bullet"/>
@@ -2273,6 +4195,119 @@
     </w:lvl>
   </w:abstractNum>
   <w:abstractNum w:abstractNumId="1">
+    <w:nsid w:val="48511B12"/>
+    <w:multiLevelType w:val="hybridMultilevel"/>
+    <w:tmpl w:val="4B5A4A42"/>
+    <w:lvl w:ilvl="0" w:tplc="04090001">
+      <w:start w:val="1"/>
+      <w:numFmt w:val="bullet"/>
+      <w:lvlText w:val=""/>
+      <w:lvlJc w:val="left"/>
+      <w:pPr>
+        <w:ind w:left="720" w:hanging="360"/>
+      </w:pPr>
+      <w:rPr>
+        <w:rFonts w:ascii="Symbol" w:hAnsi="Symbol" w:hint="default"/>
+      </w:rPr>
+    </w:lvl>
+    <w:lvl w:ilvl="1" w:tplc="04090003" w:tentative="1">
+      <w:start w:val="1"/>
+      <w:numFmt w:val="bullet"/>
+      <w:lvlText w:val="o"/>
+      <w:lvlJc w:val="left"/>
+      <w:pPr>
+        <w:ind w:left="1440" w:hanging="360"/>
+      </w:pPr>
+      <w:rPr>
+        <w:rFonts w:ascii="Courier New" w:hAnsi="Courier New" w:hint="default"/>
+      </w:rPr>
+    </w:lvl>
+    <w:lvl w:ilvl="2" w:tplc="04090005" w:tentative="1">
+      <w:start w:val="1"/>
+      <w:numFmt w:val="bullet"/>
+      <w:lvlText w:val=""/>
+      <w:lvlJc w:val="left"/>
+      <w:pPr>
+        <w:ind w:left="2160" w:hanging="360"/>
+      </w:pPr>
+      <w:rPr>
+        <w:rFonts w:ascii="Wingdings" w:hAnsi="Wingdings" w:hint="default"/>
+      </w:rPr>
+    </w:lvl>
+    <w:lvl w:ilvl="3" w:tplc="04090001" w:tentative="1">
+      <w:start w:val="1"/>
+      <w:numFmt w:val="bullet"/>
+      <w:lvlText w:val=""/>
+      <w:lvlJc w:val="left"/>
+      <w:pPr>
+        <w:ind w:left="2880" w:hanging="360"/>
+      </w:pPr>
+      <w:rPr>
+        <w:rFonts w:ascii="Symbol" w:hAnsi="Symbol" w:hint="default"/>
+      </w:rPr>
+    </w:lvl>
+    <w:lvl w:ilvl="4" w:tplc="04090003" w:tentative="1">
+      <w:start w:val="1"/>
+      <w:numFmt w:val="bullet"/>
+      <w:lvlText w:val="o"/>
+      <w:lvlJc w:val="left"/>
+      <w:pPr>
+        <w:ind w:left="3600" w:hanging="360"/>
+      </w:pPr>
+      <w:rPr>
+        <w:rFonts w:ascii="Courier New" w:hAnsi="Courier New" w:hint="default"/>
+      </w:rPr>
+    </w:lvl>
+    <w:lvl w:ilvl="5" w:tplc="04090005" w:tentative="1">
+      <w:start w:val="1"/>
+      <w:numFmt w:val="bullet"/>
+      <w:lvlText w:val=""/>
+      <w:lvlJc w:val="left"/>
+      <w:pPr>
+        <w:ind w:left="4320" w:hanging="360"/>
+      </w:pPr>
+      <w:rPr>
+        <w:rFonts w:ascii="Wingdings" w:hAnsi="Wingdings" w:hint="default"/>
+      </w:rPr>
+    </w:lvl>
+    <w:lvl w:ilvl="6" w:tplc="04090001" w:tentative="1">
+      <w:start w:val="1"/>
+      <w:numFmt w:val="bullet"/>
+      <w:lvlText w:val=""/>
+      <w:lvlJc w:val="left"/>
+      <w:pPr>
+        <w:ind w:left="5040" w:hanging="360"/>
+      </w:pPr>
+      <w:rPr>
+        <w:rFonts w:ascii="Symbol" w:hAnsi="Symbol" w:hint="default"/>
+      </w:rPr>
+    </w:lvl>
+    <w:lvl w:ilvl="7" w:tplc="04090003" w:tentative="1">
+      <w:start w:val="1"/>
+      <w:numFmt w:val="bullet"/>
+      <w:lvlText w:val="o"/>
+      <w:lvlJc w:val="left"/>
+      <w:pPr>
+        <w:ind w:left="5760" w:hanging="360"/>
+      </w:pPr>
+      <w:rPr>
+        <w:rFonts w:ascii="Courier New" w:hAnsi="Courier New" w:hint="default"/>
+      </w:rPr>
+    </w:lvl>
+    <w:lvl w:ilvl="8" w:tplc="04090005" w:tentative="1">
+      <w:start w:val="1"/>
+      <w:numFmt w:val="bullet"/>
+      <w:lvlText w:val=""/>
+      <w:lvlJc w:val="left"/>
+      <w:pPr>
+        <w:ind w:left="6480" w:hanging="360"/>
+      </w:pPr>
+      <w:rPr>
+        <w:rFonts w:ascii="Wingdings" w:hAnsi="Wingdings" w:hint="default"/>
+      </w:rPr>
+    </w:lvl>
+  </w:abstractNum>
+  <w:abstractNum w:abstractNumId="2">
     <w:nsid w:val="4E3C1A4B"/>
     <w:multiLevelType w:val="multilevel"/>
     <w:tmpl w:val="04090025"/>
@@ -2367,7 +4402,7 @@
       </w:pPr>
     </w:lvl>
   </w:abstractNum>
-  <w:abstractNum w:abstractNumId="2">
+  <w:abstractNum w:abstractNumId="3">
     <w:nsid w:val="6EB14CEA"/>
     <w:multiLevelType w:val="hybridMultilevel"/>
     <w:tmpl w:val="B0D8DA80"/>
@@ -2480,14 +4515,133 @@
       </w:rPr>
     </w:lvl>
   </w:abstractNum>
+  <w:abstractNum w:abstractNumId="4">
+    <w:nsid w:val="7495440A"/>
+    <w:multiLevelType w:val="hybridMultilevel"/>
+    <w:tmpl w:val="DB7007F8"/>
+    <w:lvl w:ilvl="0" w:tplc="04090001">
+      <w:start w:val="1"/>
+      <w:numFmt w:val="bullet"/>
+      <w:lvlText w:val=""/>
+      <w:lvlJc w:val="left"/>
+      <w:pPr>
+        <w:ind w:left="720" w:hanging="360"/>
+      </w:pPr>
+      <w:rPr>
+        <w:rFonts w:ascii="Symbol" w:hAnsi="Symbol" w:hint="default"/>
+      </w:rPr>
+    </w:lvl>
+    <w:lvl w:ilvl="1" w:tplc="04090003" w:tentative="1">
+      <w:start w:val="1"/>
+      <w:numFmt w:val="bullet"/>
+      <w:lvlText w:val="o"/>
+      <w:lvlJc w:val="left"/>
+      <w:pPr>
+        <w:ind w:left="1440" w:hanging="360"/>
+      </w:pPr>
+      <w:rPr>
+        <w:rFonts w:ascii="Courier New" w:hAnsi="Courier New" w:hint="default"/>
+      </w:rPr>
+    </w:lvl>
+    <w:lvl w:ilvl="2" w:tplc="04090005" w:tentative="1">
+      <w:start w:val="1"/>
+      <w:numFmt w:val="bullet"/>
+      <w:lvlText w:val=""/>
+      <w:lvlJc w:val="left"/>
+      <w:pPr>
+        <w:ind w:left="2160" w:hanging="360"/>
+      </w:pPr>
+      <w:rPr>
+        <w:rFonts w:ascii="Wingdings" w:hAnsi="Wingdings" w:hint="default"/>
+      </w:rPr>
+    </w:lvl>
+    <w:lvl w:ilvl="3" w:tplc="04090001" w:tentative="1">
+      <w:start w:val="1"/>
+      <w:numFmt w:val="bullet"/>
+      <w:lvlText w:val=""/>
+      <w:lvlJc w:val="left"/>
+      <w:pPr>
+        <w:ind w:left="2880" w:hanging="360"/>
+      </w:pPr>
+      <w:rPr>
+        <w:rFonts w:ascii="Symbol" w:hAnsi="Symbol" w:hint="default"/>
+      </w:rPr>
+    </w:lvl>
+    <w:lvl w:ilvl="4" w:tplc="04090003" w:tentative="1">
+      <w:start w:val="1"/>
+      <w:numFmt w:val="bullet"/>
+      <w:lvlText w:val="o"/>
+      <w:lvlJc w:val="left"/>
+      <w:pPr>
+        <w:ind w:left="3600" w:hanging="360"/>
+      </w:pPr>
+      <w:rPr>
+        <w:rFonts w:ascii="Courier New" w:hAnsi="Courier New" w:hint="default"/>
+      </w:rPr>
+    </w:lvl>
+    <w:lvl w:ilvl="5" w:tplc="04090005" w:tentative="1">
+      <w:start w:val="1"/>
+      <w:numFmt w:val="bullet"/>
+      <w:lvlText w:val=""/>
+      <w:lvlJc w:val="left"/>
+      <w:pPr>
+        <w:ind w:left="4320" w:hanging="360"/>
+      </w:pPr>
+      <w:rPr>
+        <w:rFonts w:ascii="Wingdings" w:hAnsi="Wingdings" w:hint="default"/>
+      </w:rPr>
+    </w:lvl>
+    <w:lvl w:ilvl="6" w:tplc="04090001" w:tentative="1">
+      <w:start w:val="1"/>
+      <w:numFmt w:val="bullet"/>
+      <w:lvlText w:val=""/>
+      <w:lvlJc w:val="left"/>
+      <w:pPr>
+        <w:ind w:left="5040" w:hanging="360"/>
+      </w:pPr>
+      <w:rPr>
+        <w:rFonts w:ascii="Symbol" w:hAnsi="Symbol" w:hint="default"/>
+      </w:rPr>
+    </w:lvl>
+    <w:lvl w:ilvl="7" w:tplc="04090003" w:tentative="1">
+      <w:start w:val="1"/>
+      <w:numFmt w:val="bullet"/>
+      <w:lvlText w:val="o"/>
+      <w:lvlJc w:val="left"/>
+      <w:pPr>
+        <w:ind w:left="5760" w:hanging="360"/>
+      </w:pPr>
+      <w:rPr>
+        <w:rFonts w:ascii="Courier New" w:hAnsi="Courier New" w:hint="default"/>
+      </w:rPr>
+    </w:lvl>
+    <w:lvl w:ilvl="8" w:tplc="04090005" w:tentative="1">
+      <w:start w:val="1"/>
+      <w:numFmt w:val="bullet"/>
+      <w:lvlText w:val=""/>
+      <w:lvlJc w:val="left"/>
+      <w:pPr>
+        <w:ind w:left="6480" w:hanging="360"/>
+      </w:pPr>
+      <w:rPr>
+        <w:rFonts w:ascii="Wingdings" w:hAnsi="Wingdings" w:hint="default"/>
+      </w:rPr>
+    </w:lvl>
+  </w:abstractNum>
   <w:num w:numId="1">
+    <w:abstractNumId w:val="2"/>
+  </w:num>
+  <w:num w:numId="2">
     <w:abstractNumId w:val="1"/>
   </w:num>
-  <w:num w:numId="2">
+  <w:num w:numId="3">
+    <w:abstractNumId w:val="3"/>
+  </w:num>
+  <w:num w:numId="4">
+    <w:abstractNumId w:val="4"/>
+  </w:num>
+  <w:num w:numId="5">
     <w:abstractNumId w:val="0"/>
-  </w:num>
-  <w:num w:numId="3">
-    <w:abstractNumId w:val="2"/>
   </w:num>
 </w:numbering>
 </file>

--- a/dokumenty/Triedny Návrh.docx
+++ b/dokumenty/Triedny Návrh.docx
@@ -6,50 +6,188 @@
       <w:pPr>
         <w:pStyle w:val="Heading1"/>
       </w:pPr>
-      <w:r>
-        <w:t>Triedny Návrh</w:t>
-      </w:r>
+      <w:proofErr w:type="spellStart"/>
+      <w:r>
+        <w:t>Triedny</w:t>
+      </w:r>
+      <w:proofErr w:type="spellEnd"/>
+      <w:r>
+        <w:t xml:space="preserve"> </w:t>
+      </w:r>
+      <w:proofErr w:type="spellStart"/>
+      <w:r>
+        <w:t>Návrh</w:t>
+      </w:r>
+      <w:proofErr w:type="spellEnd"/>
     </w:p>
     <w:p>
       <w:pPr>
         <w:pStyle w:val="Heading2"/>
       </w:pPr>
+      <w:proofErr w:type="spellStart"/>
       <w:r>
         <w:t>Modely</w:t>
       </w:r>
+      <w:proofErr w:type="spellEnd"/>
     </w:p>
     <w:p>
-      <w:r>
-        <w:t xml:space="preserve">Umožňujú prácu s databázou využitím ORM, ktoré poskytuje </w:t>
-      </w:r>
+      <w:proofErr w:type="spellStart"/>
+      <w:proofErr w:type="gramStart"/>
+      <w:r>
+        <w:t>Umožňujú</w:t>
+      </w:r>
+      <w:proofErr w:type="spellEnd"/>
+      <w:r>
+        <w:t xml:space="preserve"> </w:t>
+      </w:r>
+      <w:proofErr w:type="spellStart"/>
+      <w:r>
+        <w:t>prácu</w:t>
+      </w:r>
+      <w:proofErr w:type="spellEnd"/>
+      <w:r>
+        <w:t xml:space="preserve"> s </w:t>
+      </w:r>
+      <w:proofErr w:type="spellStart"/>
+      <w:r>
+        <w:t>databázou</w:t>
+      </w:r>
+      <w:proofErr w:type="spellEnd"/>
+      <w:r>
+        <w:t xml:space="preserve"> </w:t>
+      </w:r>
+      <w:proofErr w:type="spellStart"/>
+      <w:r>
+        <w:t>využitím</w:t>
+      </w:r>
+      <w:proofErr w:type="spellEnd"/>
+      <w:r>
+        <w:t xml:space="preserve"> ORM, </w:t>
+      </w:r>
+      <w:proofErr w:type="spellStart"/>
+      <w:r>
+        <w:t>ktoré</w:t>
+      </w:r>
+      <w:proofErr w:type="spellEnd"/>
+      <w:r>
+        <w:t xml:space="preserve"> </w:t>
+      </w:r>
+      <w:proofErr w:type="spellStart"/>
+      <w:r>
+        <w:t>poskytuje</w:t>
+      </w:r>
+      <w:proofErr w:type="spellEnd"/>
+      <w:r>
+        <w:t xml:space="preserve"> </w:t>
+      </w:r>
+      <w:proofErr w:type="spellStart"/>
       <w:r>
         <w:t>Nette</w:t>
       </w:r>
+      <w:proofErr w:type="spellEnd"/>
       <w:r>
         <w:t>.</w:t>
       </w:r>
-      <w:r>
-        <w:t xml:space="preserve"> Každá tabuľka má svoj model (resp. repository).</w:t>
-      </w:r>
+      <w:proofErr w:type="gramEnd"/>
+      <w:r>
+        <w:t xml:space="preserve"> </w:t>
+      </w:r>
+      <w:proofErr w:type="spellStart"/>
+      <w:proofErr w:type="gramStart"/>
+      <w:r>
+        <w:t>Každá</w:t>
+      </w:r>
+      <w:proofErr w:type="spellEnd"/>
+      <w:r>
+        <w:t xml:space="preserve"> </w:t>
+      </w:r>
+      <w:proofErr w:type="spellStart"/>
+      <w:r>
+        <w:t>tabuľka</w:t>
+      </w:r>
+      <w:proofErr w:type="spellEnd"/>
+      <w:r>
+        <w:t xml:space="preserve"> </w:t>
+      </w:r>
+      <w:proofErr w:type="spellStart"/>
+      <w:r>
+        <w:t>má</w:t>
+      </w:r>
+      <w:proofErr w:type="spellEnd"/>
+      <w:r>
+        <w:t xml:space="preserve"> </w:t>
+      </w:r>
+      <w:proofErr w:type="spellStart"/>
+      <w:r>
+        <w:t>svoj</w:t>
+      </w:r>
+      <w:proofErr w:type="spellEnd"/>
+      <w:r>
+        <w:t xml:space="preserve"> model (resp. repository).</w:t>
+      </w:r>
+      <w:proofErr w:type="gramEnd"/>
     </w:p>
     <w:p>
       <w:pPr>
         <w:pStyle w:val="Heading3"/>
       </w:pPr>
+      <w:proofErr w:type="spellStart"/>
       <w:r>
         <w:t>UserRepository</w:t>
       </w:r>
+      <w:proofErr w:type="spellEnd"/>
     </w:p>
     <w:p>
-      <w:r>
-        <w:t>Slúži pre vyberanie a vkladanie</w:t>
-      </w:r>
-      <w:r>
-        <w:t xml:space="preserve"> a mazanie</w:t>
-      </w:r>
-      <w:r>
-        <w:t xml:space="preserve"> dát pre tabuľku User.</w:t>
-      </w:r>
+      <w:proofErr w:type="spellStart"/>
+      <w:proofErr w:type="gramStart"/>
+      <w:r>
+        <w:t>Slúži</w:t>
+      </w:r>
+      <w:proofErr w:type="spellEnd"/>
+      <w:r>
+        <w:t xml:space="preserve"> pre </w:t>
+      </w:r>
+      <w:proofErr w:type="spellStart"/>
+      <w:r>
+        <w:t>vyberanie</w:t>
+      </w:r>
+      <w:proofErr w:type="spellEnd"/>
+      <w:r>
+        <w:t xml:space="preserve"> a </w:t>
+      </w:r>
+      <w:proofErr w:type="spellStart"/>
+      <w:r>
+        <w:t>vkladanie</w:t>
+      </w:r>
+      <w:proofErr w:type="spellEnd"/>
+      <w:r>
+        <w:t xml:space="preserve"> a </w:t>
+      </w:r>
+      <w:proofErr w:type="spellStart"/>
+      <w:r>
+        <w:t>mazanie</w:t>
+      </w:r>
+      <w:proofErr w:type="spellEnd"/>
+      <w:r>
+        <w:t xml:space="preserve"> </w:t>
+      </w:r>
+      <w:proofErr w:type="spellStart"/>
+      <w:r>
+        <w:t>dát</w:t>
+      </w:r>
+      <w:proofErr w:type="spellEnd"/>
+      <w:r>
+        <w:t xml:space="preserve"> pre </w:t>
+      </w:r>
+      <w:proofErr w:type="spellStart"/>
+      <w:r>
+        <w:t>tabuľku</w:t>
+      </w:r>
+      <w:proofErr w:type="spellEnd"/>
+      <w:r>
+        <w:t xml:space="preserve"> User.</w:t>
+      </w:r>
+      <w:proofErr w:type="gramEnd"/>
     </w:p>
     <w:p>
       <w:pPr>
@@ -57,12 +195,14 @@
           <w:b/>
         </w:rPr>
       </w:pPr>
+      <w:proofErr w:type="spellStart"/>
       <w:r>
         <w:rPr>
           <w:b/>
         </w:rPr>
         <w:t>Metódy</w:t>
       </w:r>
+      <w:proofErr w:type="spellEnd"/>
     </w:p>
     <w:p>
       <w:pPr>
@@ -72,8 +212,63 @@
           <w:numId w:val="6"/>
         </w:numPr>
       </w:pPr>
-      <w:r>
-        <w:t>getUserByEmail($email): vráti záznam o užívateľovi podľa zadaného parametra $email</w:t>
+      <w:proofErr w:type="spellStart"/>
+      <w:proofErr w:type="gramStart"/>
+      <w:r>
+        <w:t>getUserByEmail</w:t>
+      </w:r>
+      <w:proofErr w:type="spellEnd"/>
+      <w:proofErr w:type="gramEnd"/>
+      <w:r>
+        <w:t xml:space="preserve">($email): </w:t>
+      </w:r>
+      <w:proofErr w:type="spellStart"/>
+      <w:r>
+        <w:t>vráti</w:t>
+      </w:r>
+      <w:proofErr w:type="spellEnd"/>
+      <w:r>
+        <w:t xml:space="preserve"> </w:t>
+      </w:r>
+      <w:proofErr w:type="spellStart"/>
+      <w:r>
+        <w:t>záznam</w:t>
+      </w:r>
+      <w:proofErr w:type="spellEnd"/>
+      <w:r>
+        <w:t xml:space="preserve"> o </w:t>
+      </w:r>
+      <w:proofErr w:type="spellStart"/>
+      <w:r>
+        <w:t>užívateľovi</w:t>
+      </w:r>
+      <w:proofErr w:type="spellEnd"/>
+      <w:r>
+        <w:t xml:space="preserve"> </w:t>
+      </w:r>
+      <w:proofErr w:type="spellStart"/>
+      <w:r>
+        <w:t>podľa</w:t>
+      </w:r>
+      <w:proofErr w:type="spellEnd"/>
+      <w:r>
+        <w:t xml:space="preserve"> </w:t>
+      </w:r>
+      <w:proofErr w:type="spellStart"/>
+      <w:r>
+        <w:t>zadaného</w:t>
+      </w:r>
+      <w:proofErr w:type="spellEnd"/>
+      <w:r>
+        <w:t xml:space="preserve"> </w:t>
+      </w:r>
+      <w:proofErr w:type="spellStart"/>
+      <w:r>
+        <w:t>parametra</w:t>
+      </w:r>
+      <w:proofErr w:type="spellEnd"/>
+      <w:r>
+        <w:t xml:space="preserve"> $email</w:t>
       </w:r>
     </w:p>
     <w:p>
@@ -84,9 +279,53 @@
           <w:numId w:val="6"/>
         </w:numPr>
       </w:pPr>
-      <w:r>
-        <w:t>getUserById($id): vráti záznam o užívateľovi podľa id užívateľa</w:t>
-      </w:r>
+      <w:proofErr w:type="spellStart"/>
+      <w:proofErr w:type="gramStart"/>
+      <w:r>
+        <w:t>getUserById</w:t>
+      </w:r>
+      <w:proofErr w:type="spellEnd"/>
+      <w:proofErr w:type="gramEnd"/>
+      <w:r>
+        <w:t xml:space="preserve">($id): </w:t>
+      </w:r>
+      <w:proofErr w:type="spellStart"/>
+      <w:r>
+        <w:t>vráti</w:t>
+      </w:r>
+      <w:proofErr w:type="spellEnd"/>
+      <w:r>
+        <w:t xml:space="preserve"> </w:t>
+      </w:r>
+      <w:proofErr w:type="spellStart"/>
+      <w:r>
+        <w:t>záznam</w:t>
+      </w:r>
+      <w:proofErr w:type="spellEnd"/>
+      <w:r>
+        <w:t xml:space="preserve"> o </w:t>
+      </w:r>
+      <w:proofErr w:type="spellStart"/>
+      <w:r>
+        <w:t>užívateľovi</w:t>
+      </w:r>
+      <w:proofErr w:type="spellEnd"/>
+      <w:r>
+        <w:t xml:space="preserve"> </w:t>
+      </w:r>
+      <w:proofErr w:type="spellStart"/>
+      <w:r>
+        <w:t>podľa</w:t>
+      </w:r>
+      <w:proofErr w:type="spellEnd"/>
+      <w:r>
+        <w:t xml:space="preserve"> id </w:t>
+      </w:r>
+      <w:proofErr w:type="spellStart"/>
+      <w:r>
+        <w:t>užívateľa</w:t>
+      </w:r>
+      <w:proofErr w:type="spellEnd"/>
     </w:p>
     <w:p>
       <w:pPr>
@@ -96,12 +335,72 @@
           <w:numId w:val="6"/>
         </w:numPr>
       </w:pPr>
+      <w:proofErr w:type="spellStart"/>
+      <w:proofErr w:type="gramStart"/>
       <w:r>
         <w:t>getUser</w:t>
       </w:r>
       <w:r>
-        <w:t>TimeCreated($id): vráti čas, kedy bol užívateľ s daným id vytvorený</w:t>
-      </w:r>
+        <w:t>TimeCreated</w:t>
+      </w:r>
+      <w:proofErr w:type="spellEnd"/>
+      <w:proofErr w:type="gramEnd"/>
+      <w:r>
+        <w:t xml:space="preserve">($id): </w:t>
+      </w:r>
+      <w:proofErr w:type="spellStart"/>
+      <w:r>
+        <w:t>vráti</w:t>
+      </w:r>
+      <w:proofErr w:type="spellEnd"/>
+      <w:r>
+        <w:t xml:space="preserve"> </w:t>
+      </w:r>
+      <w:proofErr w:type="spellStart"/>
+      <w:r>
+        <w:t>čas</w:t>
+      </w:r>
+      <w:proofErr w:type="spellEnd"/>
+      <w:r>
+        <w:t xml:space="preserve">, </w:t>
+      </w:r>
+      <w:proofErr w:type="spellStart"/>
+      <w:r>
+        <w:t>kedy</w:t>
+      </w:r>
+      <w:proofErr w:type="spellEnd"/>
+      <w:r>
+        <w:t xml:space="preserve"> </w:t>
+      </w:r>
+      <w:proofErr w:type="spellStart"/>
+      <w:r>
+        <w:t>bol</w:t>
+      </w:r>
+      <w:proofErr w:type="spellEnd"/>
+      <w:r>
+        <w:t xml:space="preserve"> </w:t>
+      </w:r>
+      <w:proofErr w:type="spellStart"/>
+      <w:r>
+        <w:t>užívateľ</w:t>
+      </w:r>
+      <w:proofErr w:type="spellEnd"/>
+      <w:r>
+        <w:t xml:space="preserve"> s </w:t>
+      </w:r>
+      <w:proofErr w:type="spellStart"/>
+      <w:r>
+        <w:t>daným</w:t>
+      </w:r>
+      <w:proofErr w:type="spellEnd"/>
+      <w:r>
+        <w:t xml:space="preserve"> id </w:t>
+      </w:r>
+      <w:proofErr w:type="spellStart"/>
+      <w:r>
+        <w:t>vytvorený</w:t>
+      </w:r>
+      <w:proofErr w:type="spellEnd"/>
     </w:p>
     <w:p>
       <w:pPr>
@@ -111,9 +410,53 @@
           <w:numId w:val="6"/>
         </w:numPr>
       </w:pPr>
-      <w:r>
-        <w:t>addUser($user_array): pridá nového užívateľa do databázy</w:t>
-      </w:r>
+      <w:proofErr w:type="spellStart"/>
+      <w:proofErr w:type="gramStart"/>
+      <w:r>
+        <w:t>addUser</w:t>
+      </w:r>
+      <w:proofErr w:type="spellEnd"/>
+      <w:proofErr w:type="gramEnd"/>
+      <w:r>
+        <w:t>($</w:t>
+      </w:r>
+      <w:proofErr w:type="spellStart"/>
+      <w:r>
+        <w:t>user_array</w:t>
+      </w:r>
+      <w:proofErr w:type="spellEnd"/>
+      <w:r>
+        <w:t xml:space="preserve">): </w:t>
+      </w:r>
+      <w:proofErr w:type="spellStart"/>
+      <w:r>
+        <w:t>pridá</w:t>
+      </w:r>
+      <w:proofErr w:type="spellEnd"/>
+      <w:r>
+        <w:t xml:space="preserve"> </w:t>
+      </w:r>
+      <w:proofErr w:type="spellStart"/>
+      <w:r>
+        <w:t>nového</w:t>
+      </w:r>
+      <w:proofErr w:type="spellEnd"/>
+      <w:r>
+        <w:t xml:space="preserve"> </w:t>
+      </w:r>
+      <w:proofErr w:type="spellStart"/>
+      <w:r>
+        <w:t>užívateľa</w:t>
+      </w:r>
+      <w:proofErr w:type="spellEnd"/>
+      <w:r>
+        <w:t xml:space="preserve"> do </w:t>
+      </w:r>
+      <w:proofErr w:type="spellStart"/>
+      <w:r>
+        <w:t>databázy</w:t>
+      </w:r>
+      <w:proofErr w:type="spellEnd"/>
     </w:p>
     <w:p>
       <w:pPr>
@@ -123,11 +466,79 @@
           <w:numId w:val="6"/>
         </w:numPr>
       </w:pPr>
-      <w:r>
-        <w:t>removeUser($user_id): odstráni užívateľa z databázy</w:t>
-      </w:r>
-      <w:r>
-        <w:t xml:space="preserve"> a aj jeho príklady (foreign key v Task a Test tabuľkách)</w:t>
+      <w:proofErr w:type="spellStart"/>
+      <w:proofErr w:type="gramStart"/>
+      <w:r>
+        <w:t>removeUser</w:t>
+      </w:r>
+      <w:proofErr w:type="spellEnd"/>
+      <w:proofErr w:type="gramEnd"/>
+      <w:r>
+        <w:t>($</w:t>
+      </w:r>
+      <w:proofErr w:type="spellStart"/>
+      <w:r>
+        <w:t>user_id</w:t>
+      </w:r>
+      <w:proofErr w:type="spellEnd"/>
+      <w:r>
+        <w:t xml:space="preserve">): </w:t>
+      </w:r>
+      <w:proofErr w:type="spellStart"/>
+      <w:r>
+        <w:t>odstráni</w:t>
+      </w:r>
+      <w:proofErr w:type="spellEnd"/>
+      <w:r>
+        <w:t xml:space="preserve"> </w:t>
+      </w:r>
+      <w:proofErr w:type="spellStart"/>
+      <w:r>
+        <w:t>užívateľa</w:t>
+      </w:r>
+      <w:proofErr w:type="spellEnd"/>
+      <w:r>
+        <w:t xml:space="preserve"> z </w:t>
+      </w:r>
+      <w:proofErr w:type="spellStart"/>
+      <w:r>
+        <w:t>databázy</w:t>
+      </w:r>
+      <w:proofErr w:type="spellEnd"/>
+      <w:r>
+        <w:t xml:space="preserve"> a </w:t>
+      </w:r>
+      <w:proofErr w:type="spellStart"/>
+      <w:r>
+        <w:t>aj</w:t>
+      </w:r>
+      <w:proofErr w:type="spellEnd"/>
+      <w:r>
+        <w:t xml:space="preserve"> </w:t>
+      </w:r>
+      <w:proofErr w:type="spellStart"/>
+      <w:r>
+        <w:t>jeho</w:t>
+      </w:r>
+      <w:proofErr w:type="spellEnd"/>
+      <w:r>
+        <w:t xml:space="preserve"> </w:t>
+      </w:r>
+      <w:proofErr w:type="spellStart"/>
+      <w:r>
+        <w:t>príklady</w:t>
+      </w:r>
+      <w:proofErr w:type="spellEnd"/>
+      <w:r>
+        <w:t xml:space="preserve"> (foreign key v Task a Test </w:t>
+      </w:r>
+      <w:proofErr w:type="spellStart"/>
+      <w:r>
+        <w:t>tabuľkách</w:t>
+      </w:r>
+      <w:proofErr w:type="spellEnd"/>
+      <w:r>
+        <w:t>)</w:t>
       </w:r>
     </w:p>
     <w:p>
@@ -138,9 +549,53 @@
           <w:numId w:val="6"/>
         </w:numPr>
       </w:pPr>
-      <w:r>
-        <w:t>updateUserPassword($user_id, $new_password, $hash): zmení heslo užívateľovi</w:t>
-      </w:r>
+      <w:proofErr w:type="spellStart"/>
+      <w:proofErr w:type="gramStart"/>
+      <w:r>
+        <w:t>updateUserPassword</w:t>
+      </w:r>
+      <w:proofErr w:type="spellEnd"/>
+      <w:proofErr w:type="gramEnd"/>
+      <w:r>
+        <w:t>($</w:t>
+      </w:r>
+      <w:proofErr w:type="spellStart"/>
+      <w:r>
+        <w:t>user_id</w:t>
+      </w:r>
+      <w:proofErr w:type="spellEnd"/>
+      <w:r>
+        <w:t>, $</w:t>
+      </w:r>
+      <w:proofErr w:type="spellStart"/>
+      <w:r>
+        <w:t>new_password</w:t>
+      </w:r>
+      <w:proofErr w:type="spellEnd"/>
+      <w:r>
+        <w:t xml:space="preserve">, $hash): </w:t>
+      </w:r>
+      <w:proofErr w:type="spellStart"/>
+      <w:r>
+        <w:t>zmení</w:t>
+      </w:r>
+      <w:proofErr w:type="spellEnd"/>
+      <w:r>
+        <w:t xml:space="preserve"> </w:t>
+      </w:r>
+      <w:proofErr w:type="spellStart"/>
+      <w:r>
+        <w:t>heslo</w:t>
+      </w:r>
+      <w:proofErr w:type="spellEnd"/>
+      <w:r>
+        <w:t xml:space="preserve"> </w:t>
+      </w:r>
+      <w:proofErr w:type="spellStart"/>
+      <w:r>
+        <w:t>užívateľovi</w:t>
+      </w:r>
+      <w:proofErr w:type="spellEnd"/>
     </w:p>
     <w:p>
       <w:pPr>
@@ -150,8 +605,87 @@
           <w:numId w:val="6"/>
         </w:numPr>
       </w:pPr>
-      <w:r>
-        <w:t>getUserByHash($hash): vráti užívateľa, ktorý si chce zmeniť heslo – podľa prideleného $hash</w:t>
+      <w:proofErr w:type="spellStart"/>
+      <w:proofErr w:type="gramStart"/>
+      <w:r>
+        <w:t>getUserByHash</w:t>
+      </w:r>
+      <w:proofErr w:type="spellEnd"/>
+      <w:proofErr w:type="gramEnd"/>
+      <w:r>
+        <w:t xml:space="preserve">($hash): </w:t>
+      </w:r>
+      <w:proofErr w:type="spellStart"/>
+      <w:r>
+        <w:t>vráti</w:t>
+      </w:r>
+      <w:proofErr w:type="spellEnd"/>
+      <w:r>
+        <w:t xml:space="preserve"> </w:t>
+      </w:r>
+      <w:proofErr w:type="spellStart"/>
+      <w:r>
+        <w:t>užívateľa</w:t>
+      </w:r>
+      <w:proofErr w:type="spellEnd"/>
+      <w:r>
+        <w:t xml:space="preserve">, </w:t>
+      </w:r>
+      <w:proofErr w:type="spellStart"/>
+      <w:r>
+        <w:t>ktorý</w:t>
+      </w:r>
+      <w:proofErr w:type="spellEnd"/>
+      <w:r>
+        <w:t xml:space="preserve"> </w:t>
+      </w:r>
+      <w:proofErr w:type="spellStart"/>
+      <w:r>
+        <w:t>si</w:t>
+      </w:r>
+      <w:proofErr w:type="spellEnd"/>
+      <w:r>
+        <w:t xml:space="preserve"> </w:t>
+      </w:r>
+      <w:proofErr w:type="spellStart"/>
+      <w:r>
+        <w:t>chce</w:t>
+      </w:r>
+      <w:proofErr w:type="spellEnd"/>
+      <w:r>
+        <w:t xml:space="preserve"> </w:t>
+      </w:r>
+      <w:proofErr w:type="spellStart"/>
+      <w:r>
+        <w:t>zmeniť</w:t>
+      </w:r>
+      <w:proofErr w:type="spellEnd"/>
+      <w:r>
+        <w:t xml:space="preserve"> </w:t>
+      </w:r>
+      <w:proofErr w:type="spellStart"/>
+      <w:r>
+        <w:t>heslo</w:t>
+      </w:r>
+      <w:proofErr w:type="spellEnd"/>
+      <w:r>
+        <w:t xml:space="preserve"> – </w:t>
+      </w:r>
+      <w:proofErr w:type="spellStart"/>
+      <w:r>
+        <w:t>podľa</w:t>
+      </w:r>
+      <w:proofErr w:type="spellEnd"/>
+      <w:r>
+        <w:t xml:space="preserve"> </w:t>
+      </w:r>
+      <w:proofErr w:type="spellStart"/>
+      <w:r>
+        <w:t>prideleného</w:t>
+      </w:r>
+      <w:proofErr w:type="spellEnd"/>
+      <w:r>
+        <w:t xml:space="preserve"> $hash</w:t>
       </w:r>
     </w:p>
     <w:p>
@@ -162,9 +696,69 @@
           <w:numId w:val="6"/>
         </w:numPr>
       </w:pPr>
-      <w:r>
-        <w:t>generateHashForUser($hash): pridelí hash užívateľovi, ktorý si chce zmeniť heslo</w:t>
-      </w:r>
+      <w:proofErr w:type="spellStart"/>
+      <w:proofErr w:type="gramStart"/>
+      <w:r>
+        <w:t>generateHashForUser</w:t>
+      </w:r>
+      <w:proofErr w:type="spellEnd"/>
+      <w:proofErr w:type="gramEnd"/>
+      <w:r>
+        <w:t xml:space="preserve">($hash): </w:t>
+      </w:r>
+      <w:proofErr w:type="spellStart"/>
+      <w:r>
+        <w:t>pridelí</w:t>
+      </w:r>
+      <w:proofErr w:type="spellEnd"/>
+      <w:r>
+        <w:t xml:space="preserve"> hash </w:t>
+      </w:r>
+      <w:proofErr w:type="spellStart"/>
+      <w:r>
+        <w:t>užívateľovi</w:t>
+      </w:r>
+      <w:proofErr w:type="spellEnd"/>
+      <w:r>
+        <w:t xml:space="preserve">, </w:t>
+      </w:r>
+      <w:proofErr w:type="spellStart"/>
+      <w:r>
+        <w:t>ktorý</w:t>
+      </w:r>
+      <w:proofErr w:type="spellEnd"/>
+      <w:r>
+        <w:t xml:space="preserve"> </w:t>
+      </w:r>
+      <w:proofErr w:type="spellStart"/>
+      <w:r>
+        <w:t>si</w:t>
+      </w:r>
+      <w:proofErr w:type="spellEnd"/>
+      <w:r>
+        <w:t xml:space="preserve"> </w:t>
+      </w:r>
+      <w:proofErr w:type="spellStart"/>
+      <w:r>
+        <w:t>chce</w:t>
+      </w:r>
+      <w:proofErr w:type="spellEnd"/>
+      <w:r>
+        <w:t xml:space="preserve"> </w:t>
+      </w:r>
+      <w:proofErr w:type="spellStart"/>
+      <w:r>
+        <w:t>zmeniť</w:t>
+      </w:r>
+      <w:proofErr w:type="spellEnd"/>
+      <w:r>
+        <w:t xml:space="preserve"> </w:t>
+      </w:r>
+      <w:proofErr w:type="spellStart"/>
+      <w:r>
+        <w:t>heslo</w:t>
+      </w:r>
+      <w:proofErr w:type="spellEnd"/>
     </w:p>
     <w:p>
       <w:pPr>
@@ -177,9 +771,61 @@
           <w:b/>
         </w:rPr>
       </w:pPr>
-      <w:r>
-        <w:t>removeStudentFromGroup($group_id, $student_id): odstráni študenta z danej skupiny</w:t>
-      </w:r>
+      <w:proofErr w:type="spellStart"/>
+      <w:proofErr w:type="gramStart"/>
+      <w:r>
+        <w:t>removeStudentFromGroup</w:t>
+      </w:r>
+      <w:proofErr w:type="spellEnd"/>
+      <w:proofErr w:type="gramEnd"/>
+      <w:r>
+        <w:t>($</w:t>
+      </w:r>
+      <w:proofErr w:type="spellStart"/>
+      <w:r>
+        <w:t>group_id</w:t>
+      </w:r>
+      <w:proofErr w:type="spellEnd"/>
+      <w:r>
+        <w:t>, $</w:t>
+      </w:r>
+      <w:proofErr w:type="spellStart"/>
+      <w:r>
+        <w:t>student_id</w:t>
+      </w:r>
+      <w:proofErr w:type="spellEnd"/>
+      <w:r>
+        <w:t xml:space="preserve">): </w:t>
+      </w:r>
+      <w:proofErr w:type="spellStart"/>
+      <w:r>
+        <w:t>odstráni</w:t>
+      </w:r>
+      <w:proofErr w:type="spellEnd"/>
+      <w:r>
+        <w:t xml:space="preserve"> </w:t>
+      </w:r>
+      <w:proofErr w:type="spellStart"/>
+      <w:r>
+        <w:t>študenta</w:t>
+      </w:r>
+      <w:proofErr w:type="spellEnd"/>
+      <w:r>
+        <w:t xml:space="preserve"> z </w:t>
+      </w:r>
+      <w:proofErr w:type="spellStart"/>
+      <w:r>
+        <w:t>danej</w:t>
+      </w:r>
+      <w:proofErr w:type="spellEnd"/>
+      <w:r>
+        <w:t xml:space="preserve"> </w:t>
+      </w:r>
+      <w:proofErr w:type="spellStart"/>
+      <w:r>
+        <w:t>skupiny</w:t>
+      </w:r>
+      <w:proofErr w:type="spellEnd"/>
     </w:p>
     <w:p>
       <w:pPr>
@@ -192,22 +838,142 @@
           <w:b/>
         </w:rPr>
       </w:pPr>
-      <w:r>
-        <w:t>getStudentsByGroup($group_id): vráti záznamy o študentoch z danej skupiny z tabuľky</w:t>
-      </w:r>
+      <w:proofErr w:type="spellStart"/>
+      <w:proofErr w:type="gramStart"/>
+      <w:r>
+        <w:t>getStudentsByGroup</w:t>
+      </w:r>
+      <w:proofErr w:type="spellEnd"/>
+      <w:proofErr w:type="gramEnd"/>
+      <w:r>
+        <w:t>($</w:t>
+      </w:r>
+      <w:proofErr w:type="spellStart"/>
+      <w:r>
+        <w:t>group_id</w:t>
+      </w:r>
+      <w:proofErr w:type="spellEnd"/>
+      <w:r>
+        <w:t xml:space="preserve">): </w:t>
+      </w:r>
+      <w:proofErr w:type="spellStart"/>
+      <w:r>
+        <w:t>vráti</w:t>
+      </w:r>
+      <w:proofErr w:type="spellEnd"/>
+      <w:r>
+        <w:t xml:space="preserve"> </w:t>
+      </w:r>
+      <w:proofErr w:type="spellStart"/>
+      <w:r>
+        <w:t>záznamy</w:t>
+      </w:r>
+      <w:proofErr w:type="spellEnd"/>
+      <w:r>
+        <w:t xml:space="preserve"> o </w:t>
+      </w:r>
+      <w:proofErr w:type="spellStart"/>
+      <w:r>
+        <w:t>študentoch</w:t>
+      </w:r>
+      <w:proofErr w:type="spellEnd"/>
+      <w:r>
+        <w:t xml:space="preserve"> z </w:t>
+      </w:r>
+      <w:proofErr w:type="spellStart"/>
+      <w:r>
+        <w:t>danej</w:t>
+      </w:r>
+      <w:proofErr w:type="spellEnd"/>
+      <w:r>
+        <w:t xml:space="preserve"> </w:t>
+      </w:r>
+      <w:proofErr w:type="spellStart"/>
+      <w:r>
+        <w:t>skupiny</w:t>
+      </w:r>
+      <w:proofErr w:type="spellEnd"/>
+      <w:r>
+        <w:t xml:space="preserve"> z </w:t>
+      </w:r>
+      <w:proofErr w:type="spellStart"/>
+      <w:r>
+        <w:t>tabuľky</w:t>
+      </w:r>
+      <w:proofErr w:type="spellEnd"/>
     </w:p>
     <w:p>
       <w:pPr>
         <w:pStyle w:val="Heading3"/>
       </w:pPr>
+      <w:proofErr w:type="spellStart"/>
       <w:r>
         <w:t>GroupRepository</w:t>
       </w:r>
+      <w:proofErr w:type="spellEnd"/>
     </w:p>
     <w:p>
-      <w:r>
-        <w:t>Spravuje tabuľku group, kde sú záznamy o učiteľom vytvorených skupinách</w:t>
-      </w:r>
+      <w:proofErr w:type="spellStart"/>
+      <w:r>
+        <w:t>Spravuje</w:t>
+      </w:r>
+      <w:proofErr w:type="spellEnd"/>
+      <w:r>
+        <w:t xml:space="preserve"> </w:t>
+      </w:r>
+      <w:proofErr w:type="spellStart"/>
+      <w:r>
+        <w:t>tabuľku</w:t>
+      </w:r>
+      <w:proofErr w:type="spellEnd"/>
+      <w:r>
+        <w:t xml:space="preserve"> group, </w:t>
+      </w:r>
+      <w:proofErr w:type="spellStart"/>
+      <w:r>
+        <w:t>kde</w:t>
+      </w:r>
+      <w:proofErr w:type="spellEnd"/>
+      <w:r>
+        <w:t xml:space="preserve"> </w:t>
+      </w:r>
+      <w:proofErr w:type="spellStart"/>
+      <w:r>
+        <w:t>sú</w:t>
+      </w:r>
+      <w:proofErr w:type="spellEnd"/>
+      <w:r>
+        <w:t xml:space="preserve"> </w:t>
+      </w:r>
+      <w:proofErr w:type="spellStart"/>
+      <w:r>
+        <w:t>záznamy</w:t>
+      </w:r>
+      <w:proofErr w:type="spellEnd"/>
+      <w:r>
+        <w:t xml:space="preserve"> o </w:t>
+      </w:r>
+      <w:proofErr w:type="spellStart"/>
+      <w:r>
+        <w:t>učiteľom</w:t>
+      </w:r>
+      <w:proofErr w:type="spellEnd"/>
+      <w:r>
+        <w:t xml:space="preserve"> </w:t>
+      </w:r>
+      <w:proofErr w:type="spellStart"/>
+      <w:r>
+        <w:t>vytvorených</w:t>
+      </w:r>
+      <w:proofErr w:type="spellEnd"/>
+      <w:r>
+        <w:t xml:space="preserve"> </w:t>
+      </w:r>
+      <w:proofErr w:type="spellStart"/>
+      <w:r>
+        <w:t>skupinách</w:t>
+      </w:r>
+      <w:proofErr w:type="spellEnd"/>
     </w:p>
     <w:p>
       <w:pPr>
@@ -215,12 +981,14 @@
           <w:b/>
         </w:rPr>
       </w:pPr>
+      <w:proofErr w:type="spellStart"/>
       <w:r>
         <w:rPr>
           <w:b/>
         </w:rPr>
         <w:t>Metódy</w:t>
       </w:r>
+      <w:proofErr w:type="spellEnd"/>
     </w:p>
     <w:p>
       <w:pPr>
@@ -233,15 +1001,67 @@
           <w:b/>
         </w:rPr>
       </w:pPr>
-      <w:r>
-        <w:t>addGroup(</w:t>
-      </w:r>
-      <w:r>
-        <w:t xml:space="preserve">$teacher_id, </w:t>
-      </w:r>
-      <w:r>
-        <w:t>$group_name, $group_key, $description): pridá skupinu do tabuľky</w:t>
-      </w:r>
+      <w:proofErr w:type="spellStart"/>
+      <w:proofErr w:type="gramStart"/>
+      <w:r>
+        <w:t>addGroup</w:t>
+      </w:r>
+      <w:proofErr w:type="spellEnd"/>
+      <w:proofErr w:type="gramEnd"/>
+      <w:r>
+        <w:t>(</w:t>
+      </w:r>
+      <w:r>
+        <w:t>$</w:t>
+      </w:r>
+      <w:proofErr w:type="spellStart"/>
+      <w:r>
+        <w:t>teacher_id</w:t>
+      </w:r>
+      <w:proofErr w:type="spellEnd"/>
+      <w:r>
+        <w:t xml:space="preserve">, </w:t>
+      </w:r>
+      <w:r>
+        <w:t>$</w:t>
+      </w:r>
+      <w:proofErr w:type="spellStart"/>
+      <w:r>
+        <w:t>group_name</w:t>
+      </w:r>
+      <w:proofErr w:type="spellEnd"/>
+      <w:r>
+        <w:t>, $</w:t>
+      </w:r>
+      <w:proofErr w:type="spellStart"/>
+      <w:r>
+        <w:t>group_key</w:t>
+      </w:r>
+      <w:proofErr w:type="spellEnd"/>
+      <w:r>
+        <w:t xml:space="preserve">, $description): </w:t>
+      </w:r>
+      <w:proofErr w:type="spellStart"/>
+      <w:r>
+        <w:t>pridá</w:t>
+      </w:r>
+      <w:proofErr w:type="spellEnd"/>
+      <w:r>
+        <w:t xml:space="preserve"> </w:t>
+      </w:r>
+      <w:proofErr w:type="spellStart"/>
+      <w:r>
+        <w:t>skupinu</w:t>
+      </w:r>
+      <w:proofErr w:type="spellEnd"/>
+      <w:r>
+        <w:t xml:space="preserve"> do </w:t>
+      </w:r>
+      <w:proofErr w:type="spellStart"/>
+      <w:r>
+        <w:t>tabuľky</w:t>
+      </w:r>
+      <w:proofErr w:type="spellEnd"/>
     </w:p>
     <w:p>
       <w:pPr>
@@ -254,11 +1074,95 @@
           <w:b/>
         </w:rPr>
       </w:pPr>
+      <w:proofErr w:type="spellStart"/>
+      <w:proofErr w:type="gramStart"/>
       <w:r>
         <w:t>removeGroup</w:t>
       </w:r>
-      <w:r>
-        <w:t>($group_id): odstráni skupinu z tabuľky (a tým kaskádovito aj žiakov a ich príklady)</w:t>
+      <w:proofErr w:type="spellEnd"/>
+      <w:proofErr w:type="gramEnd"/>
+      <w:r>
+        <w:t>($</w:t>
+      </w:r>
+      <w:proofErr w:type="spellStart"/>
+      <w:r>
+        <w:t>group_id</w:t>
+      </w:r>
+      <w:proofErr w:type="spellEnd"/>
+      <w:r>
+        <w:t xml:space="preserve">): </w:t>
+      </w:r>
+      <w:proofErr w:type="spellStart"/>
+      <w:r>
+        <w:t>odstráni</w:t>
+      </w:r>
+      <w:proofErr w:type="spellEnd"/>
+      <w:r>
+        <w:t xml:space="preserve"> </w:t>
+      </w:r>
+      <w:proofErr w:type="spellStart"/>
+      <w:r>
+        <w:t>skupinu</w:t>
+      </w:r>
+      <w:proofErr w:type="spellEnd"/>
+      <w:r>
+        <w:t xml:space="preserve"> z </w:t>
+      </w:r>
+      <w:proofErr w:type="spellStart"/>
+      <w:r>
+        <w:t>tabuľky</w:t>
+      </w:r>
+      <w:proofErr w:type="spellEnd"/>
+      <w:r>
+        <w:t xml:space="preserve"> (a </w:t>
+      </w:r>
+      <w:proofErr w:type="spellStart"/>
+      <w:r>
+        <w:t>tým</w:t>
+      </w:r>
+      <w:proofErr w:type="spellEnd"/>
+      <w:r>
+        <w:t xml:space="preserve"> </w:t>
+      </w:r>
+      <w:proofErr w:type="spellStart"/>
+      <w:r>
+        <w:t>kaskádovito</w:t>
+      </w:r>
+      <w:proofErr w:type="spellEnd"/>
+      <w:r>
+        <w:t xml:space="preserve"> </w:t>
+      </w:r>
+      <w:proofErr w:type="spellStart"/>
+      <w:r>
+        <w:t>aj</w:t>
+      </w:r>
+      <w:proofErr w:type="spellEnd"/>
+      <w:r>
+        <w:t xml:space="preserve"> </w:t>
+      </w:r>
+      <w:proofErr w:type="spellStart"/>
+      <w:r>
+        <w:t>žiakov</w:t>
+      </w:r>
+      <w:proofErr w:type="spellEnd"/>
+      <w:r>
+        <w:t xml:space="preserve"> a </w:t>
+      </w:r>
+      <w:proofErr w:type="spellStart"/>
+      <w:r>
+        <w:t>ich</w:t>
+      </w:r>
+      <w:proofErr w:type="spellEnd"/>
+      <w:r>
+        <w:t xml:space="preserve"> </w:t>
+      </w:r>
+      <w:proofErr w:type="spellStart"/>
+      <w:r>
+        <w:t>príklady</w:t>
+      </w:r>
+      <w:proofErr w:type="spellEnd"/>
+      <w:r>
+        <w:t>)</w:t>
       </w:r>
     </w:p>
     <w:p>
@@ -272,22 +1176,110 @@
           <w:b/>
         </w:rPr>
       </w:pPr>
-      <w:r>
-        <w:t>getTeacherGroups($teacher_id): vráti záznamy o skupinách daného učiteľa</w:t>
-      </w:r>
+      <w:proofErr w:type="spellStart"/>
+      <w:proofErr w:type="gramStart"/>
+      <w:r>
+        <w:t>getTeacherGroups</w:t>
+      </w:r>
+      <w:proofErr w:type="spellEnd"/>
+      <w:proofErr w:type="gramEnd"/>
+      <w:r>
+        <w:t>($</w:t>
+      </w:r>
+      <w:proofErr w:type="spellStart"/>
+      <w:r>
+        <w:t>teacher_id</w:t>
+      </w:r>
+      <w:proofErr w:type="spellEnd"/>
+      <w:r>
+        <w:t xml:space="preserve">): </w:t>
+      </w:r>
+      <w:proofErr w:type="spellStart"/>
+      <w:r>
+        <w:t>vráti</w:t>
+      </w:r>
+      <w:proofErr w:type="spellEnd"/>
+      <w:r>
+        <w:t xml:space="preserve"> </w:t>
+      </w:r>
+      <w:proofErr w:type="spellStart"/>
+      <w:r>
+        <w:t>záznamy</w:t>
+      </w:r>
+      <w:proofErr w:type="spellEnd"/>
+      <w:r>
+        <w:t xml:space="preserve"> o </w:t>
+      </w:r>
+      <w:proofErr w:type="spellStart"/>
+      <w:r>
+        <w:t>skupinách</w:t>
+      </w:r>
+      <w:proofErr w:type="spellEnd"/>
+      <w:r>
+        <w:t xml:space="preserve"> </w:t>
+      </w:r>
+      <w:proofErr w:type="spellStart"/>
+      <w:r>
+        <w:t>daného</w:t>
+      </w:r>
+      <w:proofErr w:type="spellEnd"/>
+      <w:r>
+        <w:t xml:space="preserve"> </w:t>
+      </w:r>
+      <w:proofErr w:type="spellStart"/>
+      <w:r>
+        <w:t>učiteľa</w:t>
+      </w:r>
+      <w:proofErr w:type="spellEnd"/>
     </w:p>
     <w:p>
       <w:pPr>
         <w:pStyle w:val="Heading3"/>
       </w:pPr>
+      <w:proofErr w:type="spellStart"/>
       <w:r>
         <w:t>TaskRepository</w:t>
       </w:r>
+      <w:proofErr w:type="spellEnd"/>
     </w:p>
     <w:p>
-      <w:r>
-        <w:t>Spravuje údaje o vyriešených príkladoch študentov</w:t>
-      </w:r>
+      <w:proofErr w:type="spellStart"/>
+      <w:r>
+        <w:t>Spravuje</w:t>
+      </w:r>
+      <w:proofErr w:type="spellEnd"/>
+      <w:r>
+        <w:t xml:space="preserve"> </w:t>
+      </w:r>
+      <w:proofErr w:type="spellStart"/>
+      <w:r>
+        <w:t>údaje</w:t>
+      </w:r>
+      <w:proofErr w:type="spellEnd"/>
+      <w:r>
+        <w:t xml:space="preserve"> o </w:t>
+      </w:r>
+      <w:proofErr w:type="spellStart"/>
+      <w:r>
+        <w:t>vyriešených</w:t>
+      </w:r>
+      <w:proofErr w:type="spellEnd"/>
+      <w:r>
+        <w:t xml:space="preserve"> </w:t>
+      </w:r>
+      <w:proofErr w:type="spellStart"/>
+      <w:r>
+        <w:t>príkladoch</w:t>
+      </w:r>
+      <w:proofErr w:type="spellEnd"/>
+      <w:r>
+        <w:t xml:space="preserve"> </w:t>
+      </w:r>
+      <w:proofErr w:type="spellStart"/>
+      <w:r>
+        <w:t>študentov</w:t>
+      </w:r>
+      <w:proofErr w:type="spellEnd"/>
     </w:p>
     <w:p>
       <w:pPr>
@@ -295,12 +1287,14 @@
           <w:b/>
         </w:rPr>
       </w:pPr>
+      <w:proofErr w:type="spellStart"/>
       <w:r>
         <w:rPr>
           <w:b/>
         </w:rPr>
         <w:t>Metódy</w:t>
       </w:r>
+      <w:proofErr w:type="spellEnd"/>
     </w:p>
     <w:p>
       <w:pPr>
@@ -310,15 +1304,144 @@
           <w:numId w:val="9"/>
         </w:numPr>
       </w:pPr>
+      <w:proofErr w:type="spellStart"/>
+      <w:proofErr w:type="gramStart"/>
       <w:r>
         <w:lastRenderedPageBreak/>
-        <w:t>addTask($id_user, $id_unit</w:t>
-      </w:r>
-      <w:r>
-        <w:t>, $id_test</w:t>
-      </w:r>
-      <w:r>
-        <w:t>, $convert_array, $isTest=false): pridá príklad do tabuľky. Pole $convert_array bude mať info o príklade (nb_value_from, nb_power_from, nb_value_to, nb_power_to)</w:t>
+        <w:t>addTask</w:t>
+      </w:r>
+      <w:proofErr w:type="spellEnd"/>
+      <w:proofErr w:type="gramEnd"/>
+      <w:r>
+        <w:t>($</w:t>
+      </w:r>
+      <w:proofErr w:type="spellStart"/>
+      <w:r>
+        <w:t>id_user</w:t>
+      </w:r>
+      <w:proofErr w:type="spellEnd"/>
+      <w:r>
+        <w:t>, $</w:t>
+      </w:r>
+      <w:proofErr w:type="spellStart"/>
+      <w:r>
+        <w:t>id_unit</w:t>
+      </w:r>
+      <w:proofErr w:type="spellEnd"/>
+      <w:r>
+        <w:t>, $</w:t>
+      </w:r>
+      <w:proofErr w:type="spellStart"/>
+      <w:r>
+        <w:t>id_test</w:t>
+      </w:r>
+      <w:proofErr w:type="spellEnd"/>
+      <w:r>
+        <w:t>, $</w:t>
+      </w:r>
+      <w:proofErr w:type="spellStart"/>
+      <w:r>
+        <w:t>convert_array</w:t>
+      </w:r>
+      <w:proofErr w:type="spellEnd"/>
+      <w:r>
+        <w:t>, $</w:t>
+      </w:r>
+      <w:proofErr w:type="spellStart"/>
+      <w:r>
+        <w:t>isTest</w:t>
+      </w:r>
+      <w:proofErr w:type="spellEnd"/>
+      <w:r>
+        <w:t xml:space="preserve">=false): </w:t>
+      </w:r>
+      <w:proofErr w:type="spellStart"/>
+      <w:r>
+        <w:t>pridá</w:t>
+      </w:r>
+      <w:proofErr w:type="spellEnd"/>
+      <w:r>
+        <w:t xml:space="preserve"> </w:t>
+      </w:r>
+      <w:proofErr w:type="spellStart"/>
+      <w:r>
+        <w:t>príklad</w:t>
+      </w:r>
+      <w:proofErr w:type="spellEnd"/>
+      <w:r>
+        <w:t xml:space="preserve"> do </w:t>
+      </w:r>
+      <w:proofErr w:type="spellStart"/>
+      <w:r>
+        <w:t>tabuľky</w:t>
+      </w:r>
+      <w:proofErr w:type="spellEnd"/>
+      <w:r>
+        <w:t>. Pole $</w:t>
+      </w:r>
+      <w:proofErr w:type="spellStart"/>
+      <w:r>
+        <w:t>convert_array</w:t>
+      </w:r>
+      <w:proofErr w:type="spellEnd"/>
+      <w:r>
+        <w:t xml:space="preserve"> </w:t>
+      </w:r>
+      <w:proofErr w:type="spellStart"/>
+      <w:r>
+        <w:t>bude</w:t>
+      </w:r>
+      <w:proofErr w:type="spellEnd"/>
+      <w:r>
+        <w:t xml:space="preserve"> </w:t>
+      </w:r>
+      <w:proofErr w:type="spellStart"/>
+      <w:r>
+        <w:t>mať</w:t>
+      </w:r>
+      <w:proofErr w:type="spellEnd"/>
+      <w:r>
+        <w:t xml:space="preserve"> info o </w:t>
+      </w:r>
+      <w:proofErr w:type="spellStart"/>
+      <w:r>
+        <w:t>príklade</w:t>
+      </w:r>
+      <w:proofErr w:type="spellEnd"/>
+      <w:r>
+        <w:t xml:space="preserve"> (</w:t>
+      </w:r>
+      <w:proofErr w:type="spellStart"/>
+      <w:r>
+        <w:t>nb_value_from</w:t>
+      </w:r>
+      <w:proofErr w:type="spellEnd"/>
+      <w:r>
+        <w:t xml:space="preserve">, </w:t>
+      </w:r>
+      <w:proofErr w:type="spellStart"/>
+      <w:r>
+        <w:t>nb_power_from</w:t>
+      </w:r>
+      <w:proofErr w:type="spellEnd"/>
+      <w:r>
+        <w:t xml:space="preserve">, </w:t>
+      </w:r>
+      <w:proofErr w:type="spellStart"/>
+      <w:r>
+        <w:t>nb_value_to</w:t>
+      </w:r>
+      <w:proofErr w:type="spellEnd"/>
+      <w:r>
+        <w:t xml:space="preserve">, </w:t>
+      </w:r>
+      <w:proofErr w:type="spellStart"/>
+      <w:r>
+        <w:t>nb_power_to</w:t>
+      </w:r>
+      <w:proofErr w:type="spellEnd"/>
+      <w:r>
+        <w:t>)</w:t>
       </w:r>
     </w:p>
     <w:p>
@@ -329,9 +1452,85 @@
           <w:numId w:val="9"/>
         </w:numPr>
       </w:pPr>
-      <w:r>
-        <w:t>markTaskAsCorrect($id_task, $is_correct): označí v tabuľke, či žiak správne vyplnil úlohu</w:t>
-      </w:r>
+      <w:proofErr w:type="spellStart"/>
+      <w:proofErr w:type="gramStart"/>
+      <w:r>
+        <w:t>markTaskAsCorrect</w:t>
+      </w:r>
+      <w:proofErr w:type="spellEnd"/>
+      <w:proofErr w:type="gramEnd"/>
+      <w:r>
+        <w:t>($</w:t>
+      </w:r>
+      <w:proofErr w:type="spellStart"/>
+      <w:r>
+        <w:t>id_task</w:t>
+      </w:r>
+      <w:proofErr w:type="spellEnd"/>
+      <w:r>
+        <w:t>, $</w:t>
+      </w:r>
+      <w:proofErr w:type="spellStart"/>
+      <w:r>
+        <w:t>is_correct</w:t>
+      </w:r>
+      <w:proofErr w:type="spellEnd"/>
+      <w:r>
+        <w:t xml:space="preserve">): </w:t>
+      </w:r>
+      <w:proofErr w:type="spellStart"/>
+      <w:r>
+        <w:t>označí</w:t>
+      </w:r>
+      <w:proofErr w:type="spellEnd"/>
+      <w:r>
+        <w:t xml:space="preserve"> v </w:t>
+      </w:r>
+      <w:proofErr w:type="spellStart"/>
+      <w:r>
+        <w:t>tabuľke</w:t>
+      </w:r>
+      <w:proofErr w:type="spellEnd"/>
+      <w:r>
+        <w:t xml:space="preserve">, </w:t>
+      </w:r>
+      <w:proofErr w:type="spellStart"/>
+      <w:r>
+        <w:t>či</w:t>
+      </w:r>
+      <w:proofErr w:type="spellEnd"/>
+      <w:r>
+        <w:t xml:space="preserve"> </w:t>
+      </w:r>
+      <w:proofErr w:type="spellStart"/>
+      <w:r>
+        <w:t>žiak</w:t>
+      </w:r>
+      <w:proofErr w:type="spellEnd"/>
+      <w:r>
+        <w:t xml:space="preserve"> </w:t>
+      </w:r>
+      <w:proofErr w:type="spellStart"/>
+      <w:r>
+        <w:t>správne</w:t>
+      </w:r>
+      <w:proofErr w:type="spellEnd"/>
+      <w:r>
+        <w:t xml:space="preserve"> </w:t>
+      </w:r>
+      <w:proofErr w:type="spellStart"/>
+      <w:r>
+        <w:t>vyplnil</w:t>
+      </w:r>
+      <w:proofErr w:type="spellEnd"/>
+      <w:r>
+        <w:t xml:space="preserve"> </w:t>
+      </w:r>
+      <w:proofErr w:type="spellStart"/>
+      <w:r>
+        <w:t>úlohu</w:t>
+      </w:r>
+      <w:proofErr w:type="spellEnd"/>
     </w:p>
     <w:p>
       <w:pPr>
@@ -341,9 +1540,61 @@
           <w:numId w:val="9"/>
         </w:numPr>
       </w:pPr>
-      <w:r>
-        <w:t>getTasksByStudent($student_id): vráti príklady na základe id študenta</w:t>
-      </w:r>
+      <w:proofErr w:type="spellStart"/>
+      <w:proofErr w:type="gramStart"/>
+      <w:r>
+        <w:t>getTasksByStudent</w:t>
+      </w:r>
+      <w:proofErr w:type="spellEnd"/>
+      <w:proofErr w:type="gramEnd"/>
+      <w:r>
+        <w:t>($</w:t>
+      </w:r>
+      <w:proofErr w:type="spellStart"/>
+      <w:r>
+        <w:t>student_id</w:t>
+      </w:r>
+      <w:proofErr w:type="spellEnd"/>
+      <w:r>
+        <w:t xml:space="preserve">): </w:t>
+      </w:r>
+      <w:proofErr w:type="spellStart"/>
+      <w:r>
+        <w:t>vráti</w:t>
+      </w:r>
+      <w:proofErr w:type="spellEnd"/>
+      <w:r>
+        <w:t xml:space="preserve"> </w:t>
+      </w:r>
+      <w:proofErr w:type="spellStart"/>
+      <w:r>
+        <w:t>príklady</w:t>
+      </w:r>
+      <w:proofErr w:type="spellEnd"/>
+      <w:r>
+        <w:t xml:space="preserve"> </w:t>
+      </w:r>
+      <w:proofErr w:type="spellStart"/>
+      <w:r>
+        <w:t>na</w:t>
+      </w:r>
+      <w:proofErr w:type="spellEnd"/>
+      <w:r>
+        <w:t xml:space="preserve"> </w:t>
+      </w:r>
+      <w:proofErr w:type="spellStart"/>
+      <w:r>
+        <w:t>základe</w:t>
+      </w:r>
+      <w:proofErr w:type="spellEnd"/>
+      <w:r>
+        <w:t xml:space="preserve"> id </w:t>
+      </w:r>
+      <w:proofErr w:type="spellStart"/>
+      <w:r>
+        <w:t>študenta</w:t>
+      </w:r>
+      <w:proofErr w:type="spellEnd"/>
     </w:p>
     <w:p>
       <w:pPr>
@@ -353,25 +1604,195 @@
           <w:numId w:val="9"/>
         </w:numPr>
       </w:pPr>
+      <w:proofErr w:type="spellStart"/>
+      <w:proofErr w:type="gramStart"/>
       <w:r>
         <w:t>getTasksBy</w:t>
       </w:r>
       <w:r>
-        <w:t>tTest($test_id): vráti dvojrozmerné pole, kde prvý rozmer budú študenti a druhý ich riešené príklady</w:t>
-      </w:r>
+        <w:t>tTest</w:t>
+      </w:r>
+      <w:proofErr w:type="spellEnd"/>
+      <w:proofErr w:type="gramEnd"/>
+      <w:r>
+        <w:t>($</w:t>
+      </w:r>
+      <w:proofErr w:type="spellStart"/>
+      <w:r>
+        <w:t>test_id</w:t>
+      </w:r>
+      <w:proofErr w:type="spellEnd"/>
+      <w:r>
+        <w:t xml:space="preserve">): </w:t>
+      </w:r>
+      <w:proofErr w:type="spellStart"/>
+      <w:r>
+        <w:t>vráti</w:t>
+      </w:r>
+      <w:proofErr w:type="spellEnd"/>
+      <w:r>
+        <w:t xml:space="preserve"> </w:t>
+      </w:r>
+      <w:proofErr w:type="spellStart"/>
+      <w:r>
+        <w:t>dvojrozmerné</w:t>
+      </w:r>
+      <w:proofErr w:type="spellEnd"/>
+      <w:r>
+        <w:t xml:space="preserve"> pole, </w:t>
+      </w:r>
+      <w:proofErr w:type="spellStart"/>
+      <w:r>
+        <w:t>kde</w:t>
+      </w:r>
+      <w:proofErr w:type="spellEnd"/>
+      <w:r>
+        <w:t xml:space="preserve"> </w:t>
+      </w:r>
+      <w:proofErr w:type="spellStart"/>
+      <w:r>
+        <w:t>prvý</w:t>
+      </w:r>
+      <w:proofErr w:type="spellEnd"/>
+      <w:r>
+        <w:t xml:space="preserve"> </w:t>
+      </w:r>
+      <w:proofErr w:type="spellStart"/>
+      <w:r>
+        <w:t>rozmer</w:t>
+      </w:r>
+      <w:proofErr w:type="spellEnd"/>
+      <w:r>
+        <w:t xml:space="preserve"> </w:t>
+      </w:r>
+      <w:proofErr w:type="spellStart"/>
+      <w:r>
+        <w:t>budú</w:t>
+      </w:r>
+      <w:proofErr w:type="spellEnd"/>
+      <w:r>
+        <w:t xml:space="preserve"> </w:t>
+      </w:r>
+      <w:proofErr w:type="spellStart"/>
+      <w:r>
+        <w:t>študenti</w:t>
+      </w:r>
+      <w:proofErr w:type="spellEnd"/>
+      <w:r>
+        <w:t xml:space="preserve"> a </w:t>
+      </w:r>
+      <w:proofErr w:type="spellStart"/>
+      <w:r>
+        <w:t>druhý</w:t>
+      </w:r>
+      <w:proofErr w:type="spellEnd"/>
+      <w:r>
+        <w:t xml:space="preserve"> </w:t>
+      </w:r>
+      <w:proofErr w:type="spellStart"/>
+      <w:r>
+        <w:t>ich</w:t>
+      </w:r>
+      <w:proofErr w:type="spellEnd"/>
+      <w:r>
+        <w:t xml:space="preserve"> </w:t>
+      </w:r>
+      <w:proofErr w:type="spellStart"/>
+      <w:r>
+        <w:t>riešené</w:t>
+      </w:r>
+      <w:proofErr w:type="spellEnd"/>
+      <w:r>
+        <w:t xml:space="preserve"> </w:t>
+      </w:r>
+      <w:proofErr w:type="spellStart"/>
+      <w:r>
+        <w:t>príklady</w:t>
+      </w:r>
+      <w:proofErr w:type="spellEnd"/>
     </w:p>
     <w:p>
       <w:pPr>
         <w:pStyle w:val="Heading3"/>
       </w:pPr>
+      <w:proofErr w:type="spellStart"/>
       <w:r>
         <w:t>UnitRepository</w:t>
       </w:r>
+      <w:proofErr w:type="spellEnd"/>
     </w:p>
     <w:p>
-      <w:r>
-        <w:t>Slúži na komunikáciu s tabuľkou unit, kde sú informácie o fyzikálnych jednotkách</w:t>
-      </w:r>
+      <w:proofErr w:type="spellStart"/>
+      <w:r>
+        <w:t>Slúži</w:t>
+      </w:r>
+      <w:proofErr w:type="spellEnd"/>
+      <w:r>
+        <w:t xml:space="preserve"> </w:t>
+      </w:r>
+      <w:proofErr w:type="spellStart"/>
+      <w:proofErr w:type="gramStart"/>
+      <w:r>
+        <w:t>na</w:t>
+      </w:r>
+      <w:proofErr w:type="spellEnd"/>
+      <w:proofErr w:type="gramEnd"/>
+      <w:r>
+        <w:t xml:space="preserve"> </w:t>
+      </w:r>
+      <w:proofErr w:type="spellStart"/>
+      <w:r>
+        <w:t>komunikáciu</w:t>
+      </w:r>
+      <w:proofErr w:type="spellEnd"/>
+      <w:r>
+        <w:t xml:space="preserve"> s </w:t>
+      </w:r>
+      <w:proofErr w:type="spellStart"/>
+      <w:r>
+        <w:t>tabuľkou</w:t>
+      </w:r>
+      <w:proofErr w:type="spellEnd"/>
+      <w:r>
+        <w:t xml:space="preserve"> unit, </w:t>
+      </w:r>
+      <w:proofErr w:type="spellStart"/>
+      <w:r>
+        <w:t>kde</w:t>
+      </w:r>
+      <w:proofErr w:type="spellEnd"/>
+      <w:r>
+        <w:t xml:space="preserve"> </w:t>
+      </w:r>
+      <w:proofErr w:type="spellStart"/>
+      <w:r>
+        <w:t>sú</w:t>
+      </w:r>
+      <w:proofErr w:type="spellEnd"/>
+      <w:r>
+        <w:t xml:space="preserve"> </w:t>
+      </w:r>
+      <w:proofErr w:type="spellStart"/>
+      <w:r>
+        <w:t>informácie</w:t>
+      </w:r>
+      <w:proofErr w:type="spellEnd"/>
+      <w:r>
+        <w:t xml:space="preserve"> o </w:t>
+      </w:r>
+      <w:proofErr w:type="spellStart"/>
+      <w:r>
+        <w:t>fyzikálnych</w:t>
+      </w:r>
+      <w:proofErr w:type="spellEnd"/>
+      <w:r>
+        <w:t xml:space="preserve"> </w:t>
+      </w:r>
+      <w:proofErr w:type="spellStart"/>
+      <w:r>
+        <w:t>jednotkách</w:t>
+      </w:r>
+      <w:proofErr w:type="spellEnd"/>
     </w:p>
     <w:p>
       <w:pPr>
@@ -379,12 +1800,14 @@
           <w:b/>
         </w:rPr>
       </w:pPr>
+      <w:proofErr w:type="spellStart"/>
       <w:r>
         <w:rPr>
           <w:b/>
         </w:rPr>
         <w:t>Metódy</w:t>
       </w:r>
+      <w:proofErr w:type="spellEnd"/>
     </w:p>
     <w:p>
       <w:pPr>
@@ -394,9 +1817,71 @@
           <w:numId w:val="10"/>
         </w:numPr>
       </w:pPr>
-      <w:r>
-        <w:t>getUnitById($unit_id): vráti záznam o fyz. jednotke podľa id jednotky</w:t>
-      </w:r>
+      <w:proofErr w:type="spellStart"/>
+      <w:proofErr w:type="gramStart"/>
+      <w:r>
+        <w:t>getUnitById</w:t>
+      </w:r>
+      <w:proofErr w:type="spellEnd"/>
+      <w:proofErr w:type="gramEnd"/>
+      <w:r>
+        <w:t>($</w:t>
+      </w:r>
+      <w:proofErr w:type="spellStart"/>
+      <w:r>
+        <w:t>unit_id</w:t>
+      </w:r>
+      <w:proofErr w:type="spellEnd"/>
+      <w:r>
+        <w:t xml:space="preserve">): </w:t>
+      </w:r>
+      <w:proofErr w:type="spellStart"/>
+      <w:r>
+        <w:t>vráti</w:t>
+      </w:r>
+      <w:proofErr w:type="spellEnd"/>
+      <w:r>
+        <w:t xml:space="preserve"> </w:t>
+      </w:r>
+      <w:proofErr w:type="spellStart"/>
+      <w:r>
+        <w:t>záznam</w:t>
+      </w:r>
+      <w:proofErr w:type="spellEnd"/>
+      <w:r>
+        <w:t xml:space="preserve"> o </w:t>
+      </w:r>
+      <w:proofErr w:type="spellStart"/>
+      <w:r>
+        <w:t>fyz</w:t>
+      </w:r>
+      <w:proofErr w:type="spellEnd"/>
+      <w:r>
+        <w:t xml:space="preserve">. </w:t>
+      </w:r>
+      <w:proofErr w:type="spellStart"/>
+      <w:proofErr w:type="gramStart"/>
+      <w:r>
+        <w:t>jednotke</w:t>
+      </w:r>
+      <w:proofErr w:type="spellEnd"/>
+      <w:proofErr w:type="gramEnd"/>
+      <w:r>
+        <w:t xml:space="preserve"> </w:t>
+      </w:r>
+      <w:proofErr w:type="spellStart"/>
+      <w:r>
+        <w:t>podľa</w:t>
+      </w:r>
+      <w:proofErr w:type="spellEnd"/>
+      <w:r>
+        <w:t xml:space="preserve"> id </w:t>
+      </w:r>
+      <w:proofErr w:type="spellStart"/>
+      <w:r>
+        <w:t>jednotky</w:t>
+      </w:r>
+      <w:proofErr w:type="spellEnd"/>
     </w:p>
     <w:p>
       <w:pPr>
@@ -406,9 +1891,69 @@
           <w:numId w:val="10"/>
         </w:numPr>
       </w:pPr>
-      <w:r>
-        <w:t>getBaseUnitByDifficulty($difficulty): vráti náhodne záznam o základnej jednotke podľa obtiažnosti</w:t>
-      </w:r>
+      <w:proofErr w:type="spellStart"/>
+      <w:proofErr w:type="gramStart"/>
+      <w:r>
+        <w:t>getBaseUnitByDifficulty</w:t>
+      </w:r>
+      <w:proofErr w:type="spellEnd"/>
+      <w:proofErr w:type="gramEnd"/>
+      <w:r>
+        <w:t xml:space="preserve">($difficulty): </w:t>
+      </w:r>
+      <w:proofErr w:type="spellStart"/>
+      <w:r>
+        <w:t>vráti</w:t>
+      </w:r>
+      <w:proofErr w:type="spellEnd"/>
+      <w:r>
+        <w:t xml:space="preserve"> </w:t>
+      </w:r>
+      <w:proofErr w:type="spellStart"/>
+      <w:r>
+        <w:t>náhodne</w:t>
+      </w:r>
+      <w:proofErr w:type="spellEnd"/>
+      <w:r>
+        <w:t xml:space="preserve"> </w:t>
+      </w:r>
+      <w:proofErr w:type="spellStart"/>
+      <w:r>
+        <w:t>záznam</w:t>
+      </w:r>
+      <w:proofErr w:type="spellEnd"/>
+      <w:r>
+        <w:t xml:space="preserve"> o </w:t>
+      </w:r>
+      <w:proofErr w:type="spellStart"/>
+      <w:r>
+        <w:t>základnej</w:t>
+      </w:r>
+      <w:proofErr w:type="spellEnd"/>
+      <w:r>
+        <w:t xml:space="preserve"> </w:t>
+      </w:r>
+      <w:proofErr w:type="spellStart"/>
+      <w:r>
+        <w:t>jednotke</w:t>
+      </w:r>
+      <w:proofErr w:type="spellEnd"/>
+      <w:r>
+        <w:t xml:space="preserve"> </w:t>
+      </w:r>
+      <w:proofErr w:type="spellStart"/>
+      <w:r>
+        <w:t>podľa</w:t>
+      </w:r>
+      <w:proofErr w:type="spellEnd"/>
+      <w:r>
+        <w:t xml:space="preserve"> </w:t>
+      </w:r>
+      <w:proofErr w:type="spellStart"/>
+      <w:r>
+        <w:t>obtiažnosti</w:t>
+      </w:r>
+      <w:proofErr w:type="spellEnd"/>
     </w:p>
     <w:p>
       <w:pPr>
@@ -418,25 +1963,182 @@
           <w:numId w:val="10"/>
         </w:numPr>
       </w:pPr>
-      <w:r>
-        <w:t xml:space="preserve">getRandomUnitForBaseUnit($unit_id): vráti náhodnú jednotku ku </w:t>
-      </w:r>
-      <w:r>
-        <w:t>základnej jednotke (okrem nej) z tej istej veličiny</w:t>
-      </w:r>
+      <w:proofErr w:type="spellStart"/>
+      <w:proofErr w:type="gramStart"/>
+      <w:r>
+        <w:t>getRandomUnitForBaseUnit</w:t>
+      </w:r>
+      <w:proofErr w:type="spellEnd"/>
+      <w:proofErr w:type="gramEnd"/>
+      <w:r>
+        <w:t>($</w:t>
+      </w:r>
+      <w:proofErr w:type="spellStart"/>
+      <w:r>
+        <w:t>unit_id</w:t>
+      </w:r>
+      <w:proofErr w:type="spellEnd"/>
+      <w:r>
+        <w:t xml:space="preserve">): </w:t>
+      </w:r>
+      <w:proofErr w:type="spellStart"/>
+      <w:r>
+        <w:t>vráti</w:t>
+      </w:r>
+      <w:proofErr w:type="spellEnd"/>
+      <w:r>
+        <w:t xml:space="preserve"> </w:t>
+      </w:r>
+      <w:proofErr w:type="spellStart"/>
+      <w:r>
+        <w:t>náhodnú</w:t>
+      </w:r>
+      <w:proofErr w:type="spellEnd"/>
+      <w:r>
+        <w:t xml:space="preserve"> </w:t>
+      </w:r>
+      <w:proofErr w:type="spellStart"/>
+      <w:r>
+        <w:t>jednotku</w:t>
+      </w:r>
+      <w:proofErr w:type="spellEnd"/>
+      <w:r>
+        <w:t xml:space="preserve"> </w:t>
+      </w:r>
+      <w:proofErr w:type="spellStart"/>
+      <w:r>
+        <w:t>ku</w:t>
+      </w:r>
+      <w:proofErr w:type="spellEnd"/>
+      <w:r>
+        <w:t xml:space="preserve"> </w:t>
+      </w:r>
+      <w:proofErr w:type="spellStart"/>
+      <w:r>
+        <w:t>základnej</w:t>
+      </w:r>
+      <w:proofErr w:type="spellEnd"/>
+      <w:r>
+        <w:t xml:space="preserve"> </w:t>
+      </w:r>
+      <w:proofErr w:type="spellStart"/>
+      <w:r>
+        <w:t>jednotke</w:t>
+      </w:r>
+      <w:proofErr w:type="spellEnd"/>
+      <w:r>
+        <w:t xml:space="preserve"> (</w:t>
+      </w:r>
+      <w:proofErr w:type="spellStart"/>
+      <w:r>
+        <w:t>okrem</w:t>
+      </w:r>
+      <w:proofErr w:type="spellEnd"/>
+      <w:r>
+        <w:t xml:space="preserve"> </w:t>
+      </w:r>
+      <w:proofErr w:type="spellStart"/>
+      <w:r>
+        <w:t>nej</w:t>
+      </w:r>
+      <w:proofErr w:type="spellEnd"/>
+      <w:r>
+        <w:t xml:space="preserve">) z </w:t>
+      </w:r>
+      <w:proofErr w:type="spellStart"/>
+      <w:r>
+        <w:t>tej</w:t>
+      </w:r>
+      <w:proofErr w:type="spellEnd"/>
+      <w:r>
+        <w:t xml:space="preserve"> </w:t>
+      </w:r>
+      <w:proofErr w:type="spellStart"/>
+      <w:r>
+        <w:t>istej</w:t>
+      </w:r>
+      <w:proofErr w:type="spellEnd"/>
+      <w:r>
+        <w:t xml:space="preserve"> </w:t>
+      </w:r>
+      <w:proofErr w:type="spellStart"/>
+      <w:r>
+        <w:t>veličiny</w:t>
+      </w:r>
+      <w:proofErr w:type="spellEnd"/>
     </w:p>
     <w:p>
       <w:pPr>
         <w:pStyle w:val="Heading3"/>
       </w:pPr>
+      <w:proofErr w:type="spellStart"/>
       <w:r>
         <w:t>TestRepository</w:t>
       </w:r>
+      <w:proofErr w:type="spellEnd"/>
     </w:p>
     <w:p>
-      <w:r>
-        <w:t>Pracuje s tabuľkou, kde sú uložené informácie o testoch pre študentov</w:t>
-      </w:r>
+      <w:proofErr w:type="spellStart"/>
+      <w:r>
+        <w:t>Pracuje</w:t>
+      </w:r>
+      <w:proofErr w:type="spellEnd"/>
+      <w:r>
+        <w:t xml:space="preserve"> s </w:t>
+      </w:r>
+      <w:proofErr w:type="spellStart"/>
+      <w:r>
+        <w:t>tabuľkou</w:t>
+      </w:r>
+      <w:proofErr w:type="spellEnd"/>
+      <w:r>
+        <w:t xml:space="preserve">, </w:t>
+      </w:r>
+      <w:proofErr w:type="spellStart"/>
+      <w:r>
+        <w:t>kde</w:t>
+      </w:r>
+      <w:proofErr w:type="spellEnd"/>
+      <w:r>
+        <w:t xml:space="preserve"> </w:t>
+      </w:r>
+      <w:proofErr w:type="spellStart"/>
+      <w:r>
+        <w:t>sú</w:t>
+      </w:r>
+      <w:proofErr w:type="spellEnd"/>
+      <w:r>
+        <w:t xml:space="preserve"> </w:t>
+      </w:r>
+      <w:proofErr w:type="spellStart"/>
+      <w:r>
+        <w:t>uložené</w:t>
+      </w:r>
+      <w:proofErr w:type="spellEnd"/>
+      <w:r>
+        <w:t xml:space="preserve"> </w:t>
+      </w:r>
+      <w:proofErr w:type="spellStart"/>
+      <w:r>
+        <w:t>informácie</w:t>
+      </w:r>
+      <w:proofErr w:type="spellEnd"/>
+      <w:r>
+        <w:t xml:space="preserve"> o </w:t>
+      </w:r>
+      <w:proofErr w:type="spellStart"/>
+      <w:r>
+        <w:t>testoch</w:t>
+      </w:r>
+      <w:proofErr w:type="spellEnd"/>
+      <w:r>
+        <w:t xml:space="preserve"> pre </w:t>
+      </w:r>
+      <w:proofErr w:type="spellStart"/>
+      <w:r>
+        <w:t>študentov</w:t>
+      </w:r>
+      <w:proofErr w:type="spellEnd"/>
     </w:p>
     <w:p>
       <w:pPr>
@@ -444,12 +2146,14 @@
           <w:b/>
         </w:rPr>
       </w:pPr>
+      <w:proofErr w:type="spellStart"/>
       <w:r>
         <w:rPr>
           <w:b/>
         </w:rPr>
         <w:t>Metódy</w:t>
       </w:r>
+      <w:proofErr w:type="spellEnd"/>
     </w:p>
     <w:p>
       <w:pPr>
@@ -459,8 +2163,39 @@
           <w:numId w:val="11"/>
         </w:numPr>
       </w:pPr>
-      <w:r>
-        <w:t>addTest($id_group, $count, $difficulty=1): pridá nový test</w:t>
+      <w:proofErr w:type="spellStart"/>
+      <w:proofErr w:type="gramStart"/>
+      <w:r>
+        <w:t>addTest</w:t>
+      </w:r>
+      <w:proofErr w:type="spellEnd"/>
+      <w:proofErr w:type="gramEnd"/>
+      <w:r>
+        <w:t>($</w:t>
+      </w:r>
+      <w:proofErr w:type="spellStart"/>
+      <w:r>
+        <w:t>id_group</w:t>
+      </w:r>
+      <w:proofErr w:type="spellEnd"/>
+      <w:r>
+        <w:t xml:space="preserve">, $count, $difficulty=1): </w:t>
+      </w:r>
+      <w:proofErr w:type="spellStart"/>
+      <w:r>
+        <w:t>pridá</w:t>
+      </w:r>
+      <w:proofErr w:type="spellEnd"/>
+      <w:r>
+        <w:t xml:space="preserve"> </w:t>
+      </w:r>
+      <w:proofErr w:type="spellStart"/>
+      <w:r>
+        <w:t>nový</w:t>
+      </w:r>
+      <w:proofErr w:type="spellEnd"/>
+      <w:r>
+        <w:t xml:space="preserve"> test</w:t>
       </w:r>
     </w:p>
     <w:p>
@@ -471,8 +2206,37 @@
           <w:numId w:val="11"/>
         </w:numPr>
       </w:pPr>
-      <w:r>
-        <w:t>closeTest($test_id): ukončí daný test</w:t>
+      <w:proofErr w:type="spellStart"/>
+      <w:r>
+        <w:t>closeTest</w:t>
+      </w:r>
+      <w:proofErr w:type="spellEnd"/>
+      <w:r>
+        <w:t>($</w:t>
+      </w:r>
+      <w:proofErr w:type="spellStart"/>
+      <w:r>
+        <w:t>test_id</w:t>
+      </w:r>
+      <w:proofErr w:type="spellEnd"/>
+      <w:r>
+        <w:t xml:space="preserve">): </w:t>
+      </w:r>
+      <w:proofErr w:type="spellStart"/>
+      <w:r>
+        <w:t>ukončí</w:t>
+      </w:r>
+      <w:proofErr w:type="spellEnd"/>
+      <w:r>
+        <w:t xml:space="preserve"> </w:t>
+      </w:r>
+      <w:proofErr w:type="spellStart"/>
+      <w:r>
+        <w:t>daný</w:t>
+      </w:r>
+      <w:proofErr w:type="spellEnd"/>
+      <w:r>
+        <w:t xml:space="preserve"> test</w:t>
       </w:r>
       <w:bookmarkStart w:id="0" w:name="_GoBack"/>
       <w:bookmarkEnd w:id="0"/>
@@ -481,44 +2245,580 @@
       <w:pPr>
         <w:pStyle w:val="Heading2"/>
       </w:pPr>
+      <w:proofErr w:type="spellStart"/>
       <w:r>
         <w:t>Controllery</w:t>
       </w:r>
+      <w:proofErr w:type="spellEnd"/>
     </w:p>
     <w:p>
-      <w:r>
-        <w:t xml:space="preserve">Controllery MVC frameworku Nette slúžia na </w:t>
-      </w:r>
+      <w:proofErr w:type="spellStart"/>
+      <w:r>
+        <w:t>Controllery</w:t>
+      </w:r>
+      <w:proofErr w:type="spellEnd"/>
+      <w:r>
+        <w:t xml:space="preserve"> MVC </w:t>
+      </w:r>
+      <w:proofErr w:type="spellStart"/>
+      <w:r>
+        <w:t>frameworku</w:t>
+      </w:r>
+      <w:proofErr w:type="spellEnd"/>
+      <w:r>
+        <w:t xml:space="preserve"> </w:t>
+      </w:r>
+      <w:proofErr w:type="spellStart"/>
+      <w:r>
+        <w:t>Nette</w:t>
+      </w:r>
+      <w:proofErr w:type="spellEnd"/>
+      <w:r>
+        <w:t xml:space="preserve"> </w:t>
+      </w:r>
+      <w:proofErr w:type="spellStart"/>
+      <w:r>
+        <w:t>slúžia</w:t>
+      </w:r>
+      <w:proofErr w:type="spellEnd"/>
+      <w:r>
+        <w:t xml:space="preserve"> </w:t>
+      </w:r>
+      <w:proofErr w:type="spellStart"/>
+      <w:proofErr w:type="gramStart"/>
+      <w:r>
+        <w:t>na</w:t>
+      </w:r>
+      <w:proofErr w:type="spellEnd"/>
+      <w:proofErr w:type="gramEnd"/>
+      <w:r>
+        <w:t xml:space="preserve"> </w:t>
+      </w:r>
+      <w:proofErr w:type="spellStart"/>
       <w:r>
         <w:t>komunikáciu</w:t>
       </w:r>
-      <w:r>
-        <w:t xml:space="preserve"> s Modelmi (cez ktoré dopytujú dáta z databázy a modifikujú ich). Tieto dáta môžu ďalej spracovávať a poskytnúť ich View-om, ktoré slúžia ako HTML šablóny. Ďalej spracovávajú dáta získané z formulárov. Každý Controller </w:t>
-      </w:r>
-      <w:r>
-        <w:t>dedí z triedy BasePresenter.</w:t>
-      </w:r>
+      <w:proofErr w:type="spellEnd"/>
+      <w:r>
+        <w:t xml:space="preserve"> s </w:t>
+      </w:r>
+      <w:proofErr w:type="spellStart"/>
+      <w:r>
+        <w:t>Modelmi</w:t>
+      </w:r>
+      <w:proofErr w:type="spellEnd"/>
+      <w:r>
+        <w:t xml:space="preserve"> (</w:t>
+      </w:r>
+      <w:proofErr w:type="spellStart"/>
+      <w:r>
+        <w:t>cez</w:t>
+      </w:r>
+      <w:proofErr w:type="spellEnd"/>
+      <w:r>
+        <w:t xml:space="preserve"> </w:t>
+      </w:r>
+      <w:proofErr w:type="spellStart"/>
+      <w:r>
+        <w:t>ktoré</w:t>
+      </w:r>
+      <w:proofErr w:type="spellEnd"/>
+      <w:r>
+        <w:t xml:space="preserve"> </w:t>
+      </w:r>
+      <w:proofErr w:type="spellStart"/>
+      <w:r>
+        <w:t>dopytujú</w:t>
+      </w:r>
+      <w:proofErr w:type="spellEnd"/>
+      <w:r>
+        <w:t xml:space="preserve"> </w:t>
+      </w:r>
+      <w:proofErr w:type="spellStart"/>
+      <w:r>
+        <w:t>dáta</w:t>
+      </w:r>
+      <w:proofErr w:type="spellEnd"/>
+      <w:r>
+        <w:t xml:space="preserve"> z </w:t>
+      </w:r>
+      <w:proofErr w:type="spellStart"/>
+      <w:r>
+        <w:t>databázy</w:t>
+      </w:r>
+      <w:proofErr w:type="spellEnd"/>
+      <w:r>
+        <w:t xml:space="preserve"> a </w:t>
+      </w:r>
+      <w:proofErr w:type="spellStart"/>
+      <w:r>
+        <w:t>modifikujú</w:t>
+      </w:r>
+      <w:proofErr w:type="spellEnd"/>
+      <w:r>
+        <w:t xml:space="preserve"> </w:t>
+      </w:r>
+      <w:proofErr w:type="spellStart"/>
+      <w:r>
+        <w:t>ich</w:t>
+      </w:r>
+      <w:proofErr w:type="spellEnd"/>
+      <w:r>
+        <w:t xml:space="preserve">). </w:t>
+      </w:r>
+      <w:proofErr w:type="spellStart"/>
+      <w:proofErr w:type="gramStart"/>
+      <w:r>
+        <w:t>Tieto</w:t>
+      </w:r>
+      <w:proofErr w:type="spellEnd"/>
+      <w:r>
+        <w:t xml:space="preserve"> </w:t>
+      </w:r>
+      <w:proofErr w:type="spellStart"/>
+      <w:r>
+        <w:t>dáta</w:t>
+      </w:r>
+      <w:proofErr w:type="spellEnd"/>
+      <w:r>
+        <w:t xml:space="preserve"> </w:t>
+      </w:r>
+      <w:proofErr w:type="spellStart"/>
+      <w:r>
+        <w:t>môžu</w:t>
+      </w:r>
+      <w:proofErr w:type="spellEnd"/>
+      <w:r>
+        <w:t xml:space="preserve"> </w:t>
+      </w:r>
+      <w:proofErr w:type="spellStart"/>
+      <w:r>
+        <w:t>ďalej</w:t>
+      </w:r>
+      <w:proofErr w:type="spellEnd"/>
+      <w:r>
+        <w:t xml:space="preserve"> </w:t>
+      </w:r>
+      <w:proofErr w:type="spellStart"/>
+      <w:r>
+        <w:t>spracovávať</w:t>
+      </w:r>
+      <w:proofErr w:type="spellEnd"/>
+      <w:r>
+        <w:t xml:space="preserve"> a </w:t>
+      </w:r>
+      <w:proofErr w:type="spellStart"/>
+      <w:r>
+        <w:t>poskytnúť</w:t>
+      </w:r>
+      <w:proofErr w:type="spellEnd"/>
+      <w:r>
+        <w:t xml:space="preserve"> </w:t>
+      </w:r>
+      <w:proofErr w:type="spellStart"/>
+      <w:r>
+        <w:t>ich</w:t>
+      </w:r>
+      <w:proofErr w:type="spellEnd"/>
+      <w:r>
+        <w:t xml:space="preserve"> View-</w:t>
+      </w:r>
+      <w:proofErr w:type="spellStart"/>
+      <w:r>
+        <w:t>om</w:t>
+      </w:r>
+      <w:proofErr w:type="spellEnd"/>
+      <w:r>
+        <w:t xml:space="preserve">, </w:t>
+      </w:r>
+      <w:proofErr w:type="spellStart"/>
+      <w:r>
+        <w:t>ktoré</w:t>
+      </w:r>
+      <w:proofErr w:type="spellEnd"/>
+      <w:r>
+        <w:t xml:space="preserve"> </w:t>
+      </w:r>
+      <w:proofErr w:type="spellStart"/>
+      <w:r>
+        <w:t>slúžia</w:t>
+      </w:r>
+      <w:proofErr w:type="spellEnd"/>
+      <w:r>
+        <w:t xml:space="preserve"> </w:t>
+      </w:r>
+      <w:proofErr w:type="spellStart"/>
+      <w:r>
+        <w:t>ako</w:t>
+      </w:r>
+      <w:proofErr w:type="spellEnd"/>
+      <w:r>
+        <w:t xml:space="preserve"> HTML </w:t>
+      </w:r>
+      <w:proofErr w:type="spellStart"/>
+      <w:r>
+        <w:t>šablóny</w:t>
+      </w:r>
+      <w:proofErr w:type="spellEnd"/>
+      <w:r>
+        <w:t>.</w:t>
+      </w:r>
+      <w:proofErr w:type="gramEnd"/>
+      <w:r>
+        <w:t xml:space="preserve"> </w:t>
+      </w:r>
+      <w:proofErr w:type="spellStart"/>
+      <w:proofErr w:type="gramStart"/>
+      <w:r>
+        <w:t>Ďalej</w:t>
+      </w:r>
+      <w:proofErr w:type="spellEnd"/>
+      <w:r>
+        <w:t xml:space="preserve"> </w:t>
+      </w:r>
+      <w:proofErr w:type="spellStart"/>
+      <w:r>
+        <w:t>spracovávajú</w:t>
+      </w:r>
+      <w:proofErr w:type="spellEnd"/>
+      <w:r>
+        <w:t xml:space="preserve"> </w:t>
+      </w:r>
+      <w:proofErr w:type="spellStart"/>
+      <w:r>
+        <w:t>dáta</w:t>
+      </w:r>
+      <w:proofErr w:type="spellEnd"/>
+      <w:r>
+        <w:t xml:space="preserve"> </w:t>
+      </w:r>
+      <w:proofErr w:type="spellStart"/>
+      <w:r>
+        <w:t>získané</w:t>
+      </w:r>
+      <w:proofErr w:type="spellEnd"/>
+      <w:r>
+        <w:t xml:space="preserve"> z </w:t>
+      </w:r>
+      <w:proofErr w:type="spellStart"/>
+      <w:r>
+        <w:t>formulárov</w:t>
+      </w:r>
+      <w:proofErr w:type="spellEnd"/>
+      <w:r>
+        <w:t>.</w:t>
+      </w:r>
+      <w:proofErr w:type="gramEnd"/>
+      <w:r>
+        <w:t xml:space="preserve"> </w:t>
+      </w:r>
+      <w:proofErr w:type="spellStart"/>
+      <w:proofErr w:type="gramStart"/>
+      <w:r>
+        <w:t>Každý</w:t>
+      </w:r>
+      <w:proofErr w:type="spellEnd"/>
+      <w:r>
+        <w:t xml:space="preserve"> Controller </w:t>
+      </w:r>
+      <w:proofErr w:type="spellStart"/>
+      <w:r>
+        <w:t>dedí</w:t>
+      </w:r>
+      <w:proofErr w:type="spellEnd"/>
+      <w:r>
+        <w:t xml:space="preserve"> z </w:t>
+      </w:r>
+      <w:proofErr w:type="spellStart"/>
+      <w:r>
+        <w:t>triedy</w:t>
+      </w:r>
+      <w:proofErr w:type="spellEnd"/>
+      <w:r>
+        <w:t xml:space="preserve"> </w:t>
+      </w:r>
+      <w:proofErr w:type="spellStart"/>
+      <w:r>
+        <w:t>BasePresenter</w:t>
+      </w:r>
+      <w:proofErr w:type="spellEnd"/>
+      <w:r>
+        <w:t>.</w:t>
+      </w:r>
+      <w:proofErr w:type="gramEnd"/>
     </w:p>
     <w:p>
       <w:pPr>
         <w:pStyle w:val="Heading3"/>
       </w:pPr>
-      <w:r>
-        <w:t>Auth Controller</w:t>
+      <w:proofErr w:type="spellStart"/>
+      <w:r>
+        <w:t>Auth</w:t>
+      </w:r>
+      <w:proofErr w:type="spellEnd"/>
+      <w:r>
+        <w:t xml:space="preserve"> Controller</w:t>
       </w:r>
     </w:p>
     <w:p>
-      <w:r>
-        <w:t>Riadi autentifikáciu používateľa (študenta/učiteľa) – registráciu, prihlasovanie, odhlasovanie, zmenu hesla používateľa. Tento controller komunikuje s triedou \Nette\Security\User, ktorá uchováva informáciu o</w:t>
-      </w:r>
-      <w:r>
-        <w:t xml:space="preserve"> skupine,</w:t>
-      </w:r>
-      <w:r>
-        <w:t xml:space="preserve"> užívateľovi</w:t>
-      </w:r>
-      <w:r>
-        <w:t xml:space="preserve"> a obsahuje metódy na prácu s užívateľom – registrácia, prihlásenie, odhlásenie, zmenu hesla v databáze.</w:t>
+      <w:proofErr w:type="spellStart"/>
+      <w:proofErr w:type="gramStart"/>
+      <w:r>
+        <w:t>Riadi</w:t>
+      </w:r>
+      <w:proofErr w:type="spellEnd"/>
+      <w:r>
+        <w:t xml:space="preserve"> </w:t>
+      </w:r>
+      <w:proofErr w:type="spellStart"/>
+      <w:r>
+        <w:t>autentifikáciu</w:t>
+      </w:r>
+      <w:proofErr w:type="spellEnd"/>
+      <w:r>
+        <w:t xml:space="preserve"> </w:t>
+      </w:r>
+      <w:proofErr w:type="spellStart"/>
+      <w:r>
+        <w:t>používateľa</w:t>
+      </w:r>
+      <w:proofErr w:type="spellEnd"/>
+      <w:r>
+        <w:t xml:space="preserve"> (</w:t>
+      </w:r>
+      <w:proofErr w:type="spellStart"/>
+      <w:r>
+        <w:t>študenta</w:t>
+      </w:r>
+      <w:proofErr w:type="spellEnd"/>
+      <w:r>
+        <w:t>/</w:t>
+      </w:r>
+      <w:proofErr w:type="spellStart"/>
+      <w:r>
+        <w:t>učiteľa</w:t>
+      </w:r>
+      <w:proofErr w:type="spellEnd"/>
+      <w:r>
+        <w:t xml:space="preserve">) – </w:t>
+      </w:r>
+      <w:proofErr w:type="spellStart"/>
+      <w:r>
+        <w:t>registráciu</w:t>
+      </w:r>
+      <w:proofErr w:type="spellEnd"/>
+      <w:r>
+        <w:t xml:space="preserve">, </w:t>
+      </w:r>
+      <w:proofErr w:type="spellStart"/>
+      <w:r>
+        <w:t>prihlasovanie</w:t>
+      </w:r>
+      <w:proofErr w:type="spellEnd"/>
+      <w:r>
+        <w:t xml:space="preserve">, </w:t>
+      </w:r>
+      <w:proofErr w:type="spellStart"/>
+      <w:r>
+        <w:t>odhlasovanie</w:t>
+      </w:r>
+      <w:proofErr w:type="spellEnd"/>
+      <w:r>
+        <w:t xml:space="preserve">, </w:t>
+      </w:r>
+      <w:proofErr w:type="spellStart"/>
+      <w:r>
+        <w:t>zmenu</w:t>
+      </w:r>
+      <w:proofErr w:type="spellEnd"/>
+      <w:r>
+        <w:t xml:space="preserve"> </w:t>
+      </w:r>
+      <w:proofErr w:type="spellStart"/>
+      <w:r>
+        <w:t>hesla</w:t>
+      </w:r>
+      <w:proofErr w:type="spellEnd"/>
+      <w:r>
+        <w:t xml:space="preserve"> </w:t>
+      </w:r>
+      <w:proofErr w:type="spellStart"/>
+      <w:r>
+        <w:t>používateľa</w:t>
+      </w:r>
+      <w:proofErr w:type="spellEnd"/>
+      <w:r>
+        <w:t>.</w:t>
+      </w:r>
+      <w:proofErr w:type="gramEnd"/>
+      <w:r>
+        <w:t xml:space="preserve"> </w:t>
+      </w:r>
+      <w:proofErr w:type="spellStart"/>
+      <w:r>
+        <w:t>Tento</w:t>
+      </w:r>
+      <w:proofErr w:type="spellEnd"/>
+      <w:r>
+        <w:t xml:space="preserve"> controller </w:t>
+      </w:r>
+      <w:proofErr w:type="spellStart"/>
+      <w:r>
+        <w:t>komunikuje</w:t>
+      </w:r>
+      <w:proofErr w:type="spellEnd"/>
+      <w:r>
+        <w:t xml:space="preserve"> s </w:t>
+      </w:r>
+      <w:proofErr w:type="spellStart"/>
+      <w:r>
+        <w:t>triedou</w:t>
+      </w:r>
+      <w:proofErr w:type="spellEnd"/>
+      <w:r>
+        <w:t xml:space="preserve"> \</w:t>
+      </w:r>
+      <w:proofErr w:type="spellStart"/>
+      <w:r>
+        <w:t>Nette</w:t>
+      </w:r>
+      <w:proofErr w:type="spellEnd"/>
+      <w:r>
+        <w:t xml:space="preserve">\Security\User, </w:t>
+      </w:r>
+      <w:proofErr w:type="spellStart"/>
+      <w:r>
+        <w:t>ktorá</w:t>
+      </w:r>
+      <w:proofErr w:type="spellEnd"/>
+      <w:r>
+        <w:t xml:space="preserve"> </w:t>
+      </w:r>
+      <w:proofErr w:type="spellStart"/>
+      <w:r>
+        <w:t>uchováva</w:t>
+      </w:r>
+      <w:proofErr w:type="spellEnd"/>
+      <w:r>
+        <w:t xml:space="preserve"> </w:t>
+      </w:r>
+      <w:proofErr w:type="spellStart"/>
+      <w:r>
+        <w:t>informáciu</w:t>
+      </w:r>
+      <w:proofErr w:type="spellEnd"/>
+      <w:r>
+        <w:t xml:space="preserve"> o</w:t>
+      </w:r>
+      <w:r>
+        <w:t xml:space="preserve"> </w:t>
+      </w:r>
+      <w:proofErr w:type="spellStart"/>
+      <w:r>
+        <w:t>skupine</w:t>
+      </w:r>
+      <w:proofErr w:type="spellEnd"/>
+      <w:r>
+        <w:t>,</w:t>
+      </w:r>
+      <w:r>
+        <w:t xml:space="preserve"> </w:t>
+      </w:r>
+      <w:proofErr w:type="spellStart"/>
+      <w:r>
+        <w:t>užívateľovi</w:t>
+      </w:r>
+      <w:proofErr w:type="spellEnd"/>
+      <w:r>
+        <w:t xml:space="preserve"> a </w:t>
+      </w:r>
+      <w:proofErr w:type="spellStart"/>
+      <w:r>
+        <w:t>obsahuje</w:t>
+      </w:r>
+      <w:proofErr w:type="spellEnd"/>
+      <w:r>
+        <w:t xml:space="preserve"> </w:t>
+      </w:r>
+      <w:proofErr w:type="spellStart"/>
+      <w:r>
+        <w:t>metódy</w:t>
+      </w:r>
+      <w:proofErr w:type="spellEnd"/>
+      <w:r>
+        <w:t xml:space="preserve"> </w:t>
+      </w:r>
+      <w:proofErr w:type="spellStart"/>
+      <w:r>
+        <w:t>na</w:t>
+      </w:r>
+      <w:proofErr w:type="spellEnd"/>
+      <w:r>
+        <w:t xml:space="preserve"> </w:t>
+      </w:r>
+      <w:proofErr w:type="spellStart"/>
+      <w:r>
+        <w:t>prácu</w:t>
+      </w:r>
+      <w:proofErr w:type="spellEnd"/>
+      <w:r>
+        <w:t xml:space="preserve"> s </w:t>
+      </w:r>
+      <w:proofErr w:type="spellStart"/>
+      <w:r>
+        <w:t>užívateľom</w:t>
+      </w:r>
+      <w:proofErr w:type="spellEnd"/>
+      <w:r>
+        <w:t xml:space="preserve"> – </w:t>
+      </w:r>
+      <w:proofErr w:type="spellStart"/>
+      <w:r>
+        <w:t>registrácia</w:t>
+      </w:r>
+      <w:proofErr w:type="spellEnd"/>
+      <w:r>
+        <w:t xml:space="preserve">, </w:t>
+      </w:r>
+      <w:proofErr w:type="spellStart"/>
+      <w:r>
+        <w:t>prihlásenie</w:t>
+      </w:r>
+      <w:proofErr w:type="spellEnd"/>
+      <w:r>
+        <w:t xml:space="preserve">, </w:t>
+      </w:r>
+      <w:proofErr w:type="spellStart"/>
+      <w:r>
+        <w:t>odhlásenie</w:t>
+      </w:r>
+      <w:proofErr w:type="spellEnd"/>
+      <w:r>
+        <w:t xml:space="preserve">, </w:t>
+      </w:r>
+      <w:proofErr w:type="spellStart"/>
+      <w:r>
+        <w:t>zmenu</w:t>
+      </w:r>
+      <w:proofErr w:type="spellEnd"/>
+      <w:r>
+        <w:t xml:space="preserve"> </w:t>
+      </w:r>
+      <w:proofErr w:type="spellStart"/>
+      <w:r>
+        <w:t>hesla</w:t>
+      </w:r>
+      <w:proofErr w:type="spellEnd"/>
+      <w:r>
+        <w:t xml:space="preserve"> v </w:t>
+      </w:r>
+      <w:proofErr w:type="spellStart"/>
+      <w:r>
+        <w:t>databáze</w:t>
+      </w:r>
+      <w:proofErr w:type="spellEnd"/>
+      <w:r>
+        <w:t>.</w:t>
       </w:r>
     </w:p>
     <w:p>
@@ -527,12 +2827,14 @@
           <w:b/>
         </w:rPr>
       </w:pPr>
+      <w:proofErr w:type="spellStart"/>
       <w:r>
         <w:rPr>
           <w:b/>
         </w:rPr>
         <w:t>Metódy</w:t>
       </w:r>
+      <w:proofErr w:type="spellEnd"/>
     </w:p>
     <w:p>
       <w:pPr>
@@ -542,8 +2844,79 @@
           <w:numId w:val="2"/>
         </w:numPr>
       </w:pPr>
-      <w:r>
-        <w:t>createComponentNewRegisterUser(): vráti formulár na registráciu užívateľa (žiaka, alebo učiteľa)</w:t>
+      <w:proofErr w:type="spellStart"/>
+      <w:proofErr w:type="gramStart"/>
+      <w:r>
+        <w:t>createComponentNewRegisterUser</w:t>
+      </w:r>
+      <w:proofErr w:type="spellEnd"/>
+      <w:proofErr w:type="gramEnd"/>
+      <w:r>
+        <w:t xml:space="preserve">(): </w:t>
+      </w:r>
+      <w:proofErr w:type="spellStart"/>
+      <w:r>
+        <w:t>vráti</w:t>
+      </w:r>
+      <w:proofErr w:type="spellEnd"/>
+      <w:r>
+        <w:t xml:space="preserve"> </w:t>
+      </w:r>
+      <w:proofErr w:type="spellStart"/>
+      <w:r>
+        <w:t>formulár</w:t>
+      </w:r>
+      <w:proofErr w:type="spellEnd"/>
+      <w:r>
+        <w:t xml:space="preserve"> </w:t>
+      </w:r>
+      <w:proofErr w:type="spellStart"/>
+      <w:r>
+        <w:t>na</w:t>
+      </w:r>
+      <w:proofErr w:type="spellEnd"/>
+      <w:r>
+        <w:t xml:space="preserve"> </w:t>
+      </w:r>
+      <w:proofErr w:type="spellStart"/>
+      <w:r>
+        <w:t>registráciu</w:t>
+      </w:r>
+      <w:proofErr w:type="spellEnd"/>
+      <w:r>
+        <w:t xml:space="preserve"> </w:t>
+      </w:r>
+      <w:proofErr w:type="spellStart"/>
+      <w:r>
+        <w:t>užívateľa</w:t>
+      </w:r>
+      <w:proofErr w:type="spellEnd"/>
+      <w:r>
+        <w:t xml:space="preserve"> (</w:t>
+      </w:r>
+      <w:proofErr w:type="spellStart"/>
+      <w:r>
+        <w:t>žiaka</w:t>
+      </w:r>
+      <w:proofErr w:type="spellEnd"/>
+      <w:r>
+        <w:t xml:space="preserve">, </w:t>
+      </w:r>
+      <w:proofErr w:type="spellStart"/>
+      <w:r>
+        <w:t>alebo</w:t>
+      </w:r>
+      <w:proofErr w:type="spellEnd"/>
+      <w:r>
+        <w:t xml:space="preserve"> </w:t>
+      </w:r>
+      <w:proofErr w:type="spellStart"/>
+      <w:r>
+        <w:t>učiteľa</w:t>
+      </w:r>
+      <w:proofErr w:type="spellEnd"/>
+      <w:r>
+        <w:t>)</w:t>
       </w:r>
     </w:p>
     <w:p>
@@ -554,8 +2927,79 @@
           <w:numId w:val="2"/>
         </w:numPr>
       </w:pPr>
-      <w:r>
-        <w:t>newRegisterUserSubmitted(): zvaliduje a spracuje odoslaný registračný formulár pomocou triedy \Nette\Security\User</w:t>
+      <w:proofErr w:type="spellStart"/>
+      <w:proofErr w:type="gramStart"/>
+      <w:r>
+        <w:t>newRegisterUserSubmitted</w:t>
+      </w:r>
+      <w:proofErr w:type="spellEnd"/>
+      <w:proofErr w:type="gramEnd"/>
+      <w:r>
+        <w:t xml:space="preserve">(): </w:t>
+      </w:r>
+      <w:proofErr w:type="spellStart"/>
+      <w:r>
+        <w:t>zvaliduje</w:t>
+      </w:r>
+      <w:proofErr w:type="spellEnd"/>
+      <w:r>
+        <w:t xml:space="preserve"> a </w:t>
+      </w:r>
+      <w:proofErr w:type="spellStart"/>
+      <w:r>
+        <w:t>spracuje</w:t>
+      </w:r>
+      <w:proofErr w:type="spellEnd"/>
+      <w:r>
+        <w:t xml:space="preserve"> </w:t>
+      </w:r>
+      <w:proofErr w:type="spellStart"/>
+      <w:r>
+        <w:t>odoslaný</w:t>
+      </w:r>
+      <w:proofErr w:type="spellEnd"/>
+      <w:r>
+        <w:t xml:space="preserve"> </w:t>
+      </w:r>
+      <w:proofErr w:type="spellStart"/>
+      <w:r>
+        <w:t>registračný</w:t>
+      </w:r>
+      <w:proofErr w:type="spellEnd"/>
+      <w:r>
+        <w:t xml:space="preserve"> </w:t>
+      </w:r>
+      <w:proofErr w:type="spellStart"/>
+      <w:r>
+        <w:t>formulár</w:t>
+      </w:r>
+      <w:proofErr w:type="spellEnd"/>
+      <w:r>
+        <w:t xml:space="preserve"> </w:t>
+      </w:r>
+      <w:proofErr w:type="spellStart"/>
+      <w:r>
+        <w:t>pomocou</w:t>
+      </w:r>
+      <w:proofErr w:type="spellEnd"/>
+      <w:r>
+        <w:t xml:space="preserve"> </w:t>
+      </w:r>
+      <w:proofErr w:type="spellStart"/>
+      <w:r>
+        <w:t>triedy</w:t>
+      </w:r>
+      <w:proofErr w:type="spellEnd"/>
+      <w:r>
+        <w:t xml:space="preserve"> \</w:t>
+      </w:r>
+      <w:proofErr w:type="spellStart"/>
+      <w:r>
+        <w:t>Nette</w:t>
+      </w:r>
+      <w:proofErr w:type="spellEnd"/>
+      <w:r>
+        <w:t>\Security\User</w:t>
       </w:r>
     </w:p>
     <w:p>
@@ -566,8 +3010,79 @@
           <w:numId w:val="2"/>
         </w:numPr>
       </w:pPr>
-      <w:r>
-        <w:t>createComponentNewLoginForm(): vráti formulár na prihlásenie užívateľa (žiaka, alebo učiteľa)</w:t>
+      <w:proofErr w:type="spellStart"/>
+      <w:proofErr w:type="gramStart"/>
+      <w:r>
+        <w:t>createComponentNewLoginForm</w:t>
+      </w:r>
+      <w:proofErr w:type="spellEnd"/>
+      <w:proofErr w:type="gramEnd"/>
+      <w:r>
+        <w:t xml:space="preserve">(): </w:t>
+      </w:r>
+      <w:proofErr w:type="spellStart"/>
+      <w:r>
+        <w:t>vráti</w:t>
+      </w:r>
+      <w:proofErr w:type="spellEnd"/>
+      <w:r>
+        <w:t xml:space="preserve"> </w:t>
+      </w:r>
+      <w:proofErr w:type="spellStart"/>
+      <w:r>
+        <w:t>formulár</w:t>
+      </w:r>
+      <w:proofErr w:type="spellEnd"/>
+      <w:r>
+        <w:t xml:space="preserve"> </w:t>
+      </w:r>
+      <w:proofErr w:type="spellStart"/>
+      <w:r>
+        <w:t>na</w:t>
+      </w:r>
+      <w:proofErr w:type="spellEnd"/>
+      <w:r>
+        <w:t xml:space="preserve"> </w:t>
+      </w:r>
+      <w:proofErr w:type="spellStart"/>
+      <w:r>
+        <w:t>prihlásenie</w:t>
+      </w:r>
+      <w:proofErr w:type="spellEnd"/>
+      <w:r>
+        <w:t xml:space="preserve"> </w:t>
+      </w:r>
+      <w:proofErr w:type="spellStart"/>
+      <w:r>
+        <w:t>užívateľa</w:t>
+      </w:r>
+      <w:proofErr w:type="spellEnd"/>
+      <w:r>
+        <w:t xml:space="preserve"> (</w:t>
+      </w:r>
+      <w:proofErr w:type="spellStart"/>
+      <w:r>
+        <w:t>žiaka</w:t>
+      </w:r>
+      <w:proofErr w:type="spellEnd"/>
+      <w:r>
+        <w:t xml:space="preserve">, </w:t>
+      </w:r>
+      <w:proofErr w:type="spellStart"/>
+      <w:r>
+        <w:t>alebo</w:t>
+      </w:r>
+      <w:proofErr w:type="spellEnd"/>
+      <w:r>
+        <w:t xml:space="preserve"> </w:t>
+      </w:r>
+      <w:proofErr w:type="spellStart"/>
+      <w:r>
+        <w:t>učiteľa</w:t>
+      </w:r>
+      <w:proofErr w:type="spellEnd"/>
+      <w:r>
+        <w:t>)</w:t>
       </w:r>
     </w:p>
     <w:p>
@@ -578,11 +3093,274 @@
           <w:numId w:val="2"/>
         </w:numPr>
       </w:pPr>
-      <w:r>
-        <w:t>newLoginFormSubmitted(): spracuje odoslaný prihlasovací formulá</w:t>
-      </w:r>
-      <w:r>
-        <w:t>r pomocou triedy \Nette\Security\User. Z tejto triedy sa zavolá metóda login($user, $password), kde sa pomocou parametrov pošle email a heslo zadané užívateľom vo formulári. Tá prihlási užívateľa nastavením Sessions, kde si pamätá informácie o užívateľovi.</w:t>
+      <w:proofErr w:type="spellStart"/>
+      <w:proofErr w:type="gramStart"/>
+      <w:r>
+        <w:t>newLoginFormSubmitted</w:t>
+      </w:r>
+      <w:proofErr w:type="spellEnd"/>
+      <w:proofErr w:type="gramEnd"/>
+      <w:r>
+        <w:t xml:space="preserve">(): </w:t>
+      </w:r>
+      <w:proofErr w:type="spellStart"/>
+      <w:r>
+        <w:t>spracuje</w:t>
+      </w:r>
+      <w:proofErr w:type="spellEnd"/>
+      <w:r>
+        <w:t xml:space="preserve"> </w:t>
+      </w:r>
+      <w:proofErr w:type="spellStart"/>
+      <w:r>
+        <w:t>odoslaný</w:t>
+      </w:r>
+      <w:proofErr w:type="spellEnd"/>
+      <w:r>
+        <w:t xml:space="preserve"> </w:t>
+      </w:r>
+      <w:proofErr w:type="spellStart"/>
+      <w:r>
+        <w:t>prihlasovací</w:t>
+      </w:r>
+      <w:proofErr w:type="spellEnd"/>
+      <w:r>
+        <w:t xml:space="preserve"> </w:t>
+      </w:r>
+      <w:proofErr w:type="spellStart"/>
+      <w:r>
+        <w:t>formulá</w:t>
+      </w:r>
+      <w:r>
+        <w:t>r</w:t>
+      </w:r>
+      <w:proofErr w:type="spellEnd"/>
+      <w:r>
+        <w:t xml:space="preserve"> </w:t>
+      </w:r>
+      <w:proofErr w:type="spellStart"/>
+      <w:r>
+        <w:t>pomocou</w:t>
+      </w:r>
+      <w:proofErr w:type="spellEnd"/>
+      <w:r>
+        <w:t xml:space="preserve"> </w:t>
+      </w:r>
+      <w:proofErr w:type="spellStart"/>
+      <w:r>
+        <w:t>triedy</w:t>
+      </w:r>
+      <w:proofErr w:type="spellEnd"/>
+      <w:r>
+        <w:t xml:space="preserve"> \</w:t>
+      </w:r>
+      <w:proofErr w:type="spellStart"/>
+      <w:r>
+        <w:t>Nette</w:t>
+      </w:r>
+      <w:proofErr w:type="spellEnd"/>
+      <w:r>
+        <w:t xml:space="preserve">\Security\User. Z </w:t>
+      </w:r>
+      <w:proofErr w:type="spellStart"/>
+      <w:r>
+        <w:t>tejto</w:t>
+      </w:r>
+      <w:proofErr w:type="spellEnd"/>
+      <w:r>
+        <w:t xml:space="preserve"> </w:t>
+      </w:r>
+      <w:proofErr w:type="spellStart"/>
+      <w:r>
+        <w:t>triedy</w:t>
+      </w:r>
+      <w:proofErr w:type="spellEnd"/>
+      <w:r>
+        <w:t xml:space="preserve"> </w:t>
+      </w:r>
+      <w:proofErr w:type="spellStart"/>
+      <w:r>
+        <w:t>sa</w:t>
+      </w:r>
+      <w:proofErr w:type="spellEnd"/>
+      <w:r>
+        <w:t xml:space="preserve"> </w:t>
+      </w:r>
+      <w:proofErr w:type="spellStart"/>
+      <w:r>
+        <w:t>zavolá</w:t>
+      </w:r>
+      <w:proofErr w:type="spellEnd"/>
+      <w:r>
+        <w:t xml:space="preserve"> </w:t>
+      </w:r>
+      <w:proofErr w:type="spellStart"/>
+      <w:r>
+        <w:t>metóda</w:t>
+      </w:r>
+      <w:proofErr w:type="spellEnd"/>
+      <w:r>
+        <w:t xml:space="preserve"> </w:t>
+      </w:r>
+      <w:proofErr w:type="gramStart"/>
+      <w:r>
+        <w:t>login(</w:t>
+      </w:r>
+      <w:proofErr w:type="gramEnd"/>
+      <w:r>
+        <w:t xml:space="preserve">$user, $password), </w:t>
+      </w:r>
+      <w:proofErr w:type="spellStart"/>
+      <w:r>
+        <w:t>kde</w:t>
+      </w:r>
+      <w:proofErr w:type="spellEnd"/>
+      <w:r>
+        <w:t xml:space="preserve"> </w:t>
+      </w:r>
+      <w:proofErr w:type="spellStart"/>
+      <w:r>
+        <w:t>sa</w:t>
+      </w:r>
+      <w:proofErr w:type="spellEnd"/>
+      <w:r>
+        <w:t xml:space="preserve"> </w:t>
+      </w:r>
+      <w:proofErr w:type="spellStart"/>
+      <w:r>
+        <w:t>pomocou</w:t>
+      </w:r>
+      <w:proofErr w:type="spellEnd"/>
+      <w:r>
+        <w:t xml:space="preserve"> </w:t>
+      </w:r>
+      <w:proofErr w:type="spellStart"/>
+      <w:r>
+        <w:t>parametrov</w:t>
+      </w:r>
+      <w:proofErr w:type="spellEnd"/>
+      <w:r>
+        <w:t xml:space="preserve"> </w:t>
+      </w:r>
+      <w:proofErr w:type="spellStart"/>
+      <w:r>
+        <w:t>pošle</w:t>
+      </w:r>
+      <w:proofErr w:type="spellEnd"/>
+      <w:r>
+        <w:t xml:space="preserve"> email a </w:t>
+      </w:r>
+      <w:proofErr w:type="spellStart"/>
+      <w:r>
+        <w:t>heslo</w:t>
+      </w:r>
+      <w:proofErr w:type="spellEnd"/>
+      <w:r>
+        <w:t xml:space="preserve"> </w:t>
+      </w:r>
+      <w:proofErr w:type="spellStart"/>
+      <w:r>
+        <w:t>zadané</w:t>
+      </w:r>
+      <w:proofErr w:type="spellEnd"/>
+      <w:r>
+        <w:t xml:space="preserve"> </w:t>
+      </w:r>
+      <w:proofErr w:type="spellStart"/>
+      <w:r>
+        <w:t>užívateľom</w:t>
+      </w:r>
+      <w:proofErr w:type="spellEnd"/>
+      <w:r>
+        <w:t xml:space="preserve"> </w:t>
+      </w:r>
+      <w:proofErr w:type="spellStart"/>
+      <w:r>
+        <w:t>vo</w:t>
+      </w:r>
+      <w:proofErr w:type="spellEnd"/>
+      <w:r>
+        <w:t xml:space="preserve"> </w:t>
+      </w:r>
+      <w:proofErr w:type="spellStart"/>
+      <w:r>
+        <w:t>formulári</w:t>
+      </w:r>
+      <w:proofErr w:type="spellEnd"/>
+      <w:r>
+        <w:t xml:space="preserve">. </w:t>
+      </w:r>
+      <w:proofErr w:type="spellStart"/>
+      <w:r>
+        <w:t>Tá</w:t>
+      </w:r>
+      <w:proofErr w:type="spellEnd"/>
+      <w:r>
+        <w:t xml:space="preserve"> </w:t>
+      </w:r>
+      <w:proofErr w:type="spellStart"/>
+      <w:r>
+        <w:t>prihlási</w:t>
+      </w:r>
+      <w:proofErr w:type="spellEnd"/>
+      <w:r>
+        <w:t xml:space="preserve"> </w:t>
+      </w:r>
+      <w:proofErr w:type="spellStart"/>
+      <w:r>
+        <w:t>užívateľa</w:t>
+      </w:r>
+      <w:proofErr w:type="spellEnd"/>
+      <w:r>
+        <w:t xml:space="preserve"> </w:t>
+      </w:r>
+      <w:proofErr w:type="spellStart"/>
+      <w:r>
+        <w:t>nastavením</w:t>
+      </w:r>
+      <w:proofErr w:type="spellEnd"/>
+      <w:r>
+        <w:t xml:space="preserve"> Sessions, </w:t>
+      </w:r>
+      <w:proofErr w:type="spellStart"/>
+      <w:r>
+        <w:t>kde</w:t>
+      </w:r>
+      <w:proofErr w:type="spellEnd"/>
+      <w:r>
+        <w:t xml:space="preserve"> </w:t>
+      </w:r>
+      <w:proofErr w:type="spellStart"/>
+      <w:r>
+        <w:t>si</w:t>
+      </w:r>
+      <w:proofErr w:type="spellEnd"/>
+      <w:r>
+        <w:t xml:space="preserve"> </w:t>
+      </w:r>
+      <w:proofErr w:type="spellStart"/>
+      <w:r>
+        <w:t>pamätá</w:t>
+      </w:r>
+      <w:proofErr w:type="spellEnd"/>
+      <w:r>
+        <w:t xml:space="preserve"> </w:t>
+      </w:r>
+      <w:proofErr w:type="spellStart"/>
+      <w:r>
+        <w:t>informácie</w:t>
+      </w:r>
+      <w:proofErr w:type="spellEnd"/>
+      <w:r>
+        <w:t xml:space="preserve"> o </w:t>
+      </w:r>
+      <w:proofErr w:type="spellStart"/>
+      <w:r>
+        <w:t>užívateľovi</w:t>
+      </w:r>
+      <w:proofErr w:type="spellEnd"/>
+      <w:r>
+        <w:t>.</w:t>
       </w:r>
     </w:p>
     <w:p>
@@ -593,9 +3371,45 @@
           <w:numId w:val="2"/>
         </w:numPr>
       </w:pPr>
-      <w:r>
-        <w:t>newLogoutFormSubmitted(): metóda odhlasuje prihláseného užívateľa</w:t>
-      </w:r>
+      <w:proofErr w:type="spellStart"/>
+      <w:proofErr w:type="gramStart"/>
+      <w:r>
+        <w:t>newLogoutFormSubmitted</w:t>
+      </w:r>
+      <w:proofErr w:type="spellEnd"/>
+      <w:proofErr w:type="gramEnd"/>
+      <w:r>
+        <w:t xml:space="preserve">(): </w:t>
+      </w:r>
+      <w:proofErr w:type="spellStart"/>
+      <w:r>
+        <w:t>metóda</w:t>
+      </w:r>
+      <w:proofErr w:type="spellEnd"/>
+      <w:r>
+        <w:t xml:space="preserve"> </w:t>
+      </w:r>
+      <w:proofErr w:type="spellStart"/>
+      <w:r>
+        <w:t>odhlasuje</w:t>
+      </w:r>
+      <w:proofErr w:type="spellEnd"/>
+      <w:r>
+        <w:t xml:space="preserve"> </w:t>
+      </w:r>
+      <w:proofErr w:type="spellStart"/>
+      <w:r>
+        <w:t>prihláseného</w:t>
+      </w:r>
+      <w:proofErr w:type="spellEnd"/>
+      <w:r>
+        <w:t xml:space="preserve"> </w:t>
+      </w:r>
+      <w:proofErr w:type="spellStart"/>
+      <w:r>
+        <w:t>užívateľa</w:t>
+      </w:r>
+      <w:proofErr w:type="spellEnd"/>
     </w:p>
     <w:p>
       <w:pPr>
@@ -609,23 +3423,168 @@
       </w:r>
     </w:p>
     <w:p>
+      <w:proofErr w:type="spellStart"/>
       <w:r>
         <w:t>Riadi</w:t>
       </w:r>
-      <w:r>
-        <w:t xml:space="preserve"> </w:t>
-      </w:r>
-      <w:r>
-        <w:t>požiadavky od prihláseného študenta</w:t>
-      </w:r>
+      <w:proofErr w:type="spellEnd"/>
+      <w:r>
+        <w:t xml:space="preserve"> </w:t>
+      </w:r>
+      <w:proofErr w:type="spellStart"/>
+      <w:r>
+        <w:t>požiadavky</w:t>
+      </w:r>
+      <w:proofErr w:type="spellEnd"/>
+      <w:r>
+        <w:t xml:space="preserve"> </w:t>
+      </w:r>
+      <w:proofErr w:type="gramStart"/>
+      <w:r>
+        <w:t>od</w:t>
+      </w:r>
+      <w:proofErr w:type="gramEnd"/>
+      <w:r>
+        <w:t xml:space="preserve"> </w:t>
+      </w:r>
+      <w:proofErr w:type="spellStart"/>
+      <w:r>
+        <w:t>prihláseného</w:t>
+      </w:r>
+      <w:proofErr w:type="spellEnd"/>
+      <w:r>
+        <w:t xml:space="preserve"> </w:t>
+      </w:r>
+      <w:proofErr w:type="spellStart"/>
+      <w:r>
+        <w:t>študenta</w:t>
+      </w:r>
+      <w:proofErr w:type="spellEnd"/>
       <w:r>
         <w:t>.</w:t>
       </w:r>
       <w:r>
-        <w:t xml:space="preserve"> Pri každej z týchto akcií musí byť študent prihlásený. To sa overuje v metóde Startup()</w:t>
-      </w:r>
-      <w:r>
-        <w:t xml:space="preserve"> tejto triedy.</w:t>
+        <w:t xml:space="preserve"> </w:t>
+      </w:r>
+      <w:proofErr w:type="spellStart"/>
+      <w:proofErr w:type="gramStart"/>
+      <w:r>
+        <w:t>Pri</w:t>
+      </w:r>
+      <w:proofErr w:type="spellEnd"/>
+      <w:r>
+        <w:t xml:space="preserve"> </w:t>
+      </w:r>
+      <w:proofErr w:type="spellStart"/>
+      <w:r>
+        <w:t>každej</w:t>
+      </w:r>
+      <w:proofErr w:type="spellEnd"/>
+      <w:r>
+        <w:t xml:space="preserve"> z </w:t>
+      </w:r>
+      <w:proofErr w:type="spellStart"/>
+      <w:r>
+        <w:t>týchto</w:t>
+      </w:r>
+      <w:proofErr w:type="spellEnd"/>
+      <w:r>
+        <w:t xml:space="preserve"> </w:t>
+      </w:r>
+      <w:proofErr w:type="spellStart"/>
+      <w:r>
+        <w:t>akcií</w:t>
+      </w:r>
+      <w:proofErr w:type="spellEnd"/>
+      <w:r>
+        <w:t xml:space="preserve"> </w:t>
+      </w:r>
+      <w:proofErr w:type="spellStart"/>
+      <w:r>
+        <w:t>musí</w:t>
+      </w:r>
+      <w:proofErr w:type="spellEnd"/>
+      <w:r>
+        <w:t xml:space="preserve"> </w:t>
+      </w:r>
+      <w:proofErr w:type="spellStart"/>
+      <w:r>
+        <w:t>byť</w:t>
+      </w:r>
+      <w:proofErr w:type="spellEnd"/>
+      <w:r>
+        <w:t xml:space="preserve"> </w:t>
+      </w:r>
+      <w:proofErr w:type="spellStart"/>
+      <w:r>
+        <w:t>študent</w:t>
+      </w:r>
+      <w:proofErr w:type="spellEnd"/>
+      <w:r>
+        <w:t xml:space="preserve"> </w:t>
+      </w:r>
+      <w:proofErr w:type="spellStart"/>
+      <w:r>
+        <w:t>prihlásený</w:t>
+      </w:r>
+      <w:proofErr w:type="spellEnd"/>
+      <w:r>
+        <w:t>.</w:t>
+      </w:r>
+      <w:proofErr w:type="gramEnd"/>
+      <w:r>
+        <w:t xml:space="preserve"> To </w:t>
+      </w:r>
+      <w:proofErr w:type="spellStart"/>
+      <w:r>
+        <w:t>sa</w:t>
+      </w:r>
+      <w:proofErr w:type="spellEnd"/>
+      <w:r>
+        <w:t xml:space="preserve"> </w:t>
+      </w:r>
+      <w:proofErr w:type="spellStart"/>
+      <w:r>
+        <w:t>overuje</w:t>
+      </w:r>
+      <w:proofErr w:type="spellEnd"/>
+      <w:r>
+        <w:t xml:space="preserve"> v </w:t>
+      </w:r>
+      <w:proofErr w:type="spellStart"/>
+      <w:r>
+        <w:t>metóde</w:t>
+      </w:r>
+      <w:proofErr w:type="spellEnd"/>
+      <w:r>
+        <w:t xml:space="preserve"> </w:t>
+      </w:r>
+      <w:proofErr w:type="gramStart"/>
+      <w:r>
+        <w:t>Startup(</w:t>
+      </w:r>
+      <w:proofErr w:type="gramEnd"/>
+      <w:r>
+        <w:t>)</w:t>
+      </w:r>
+      <w:r>
+        <w:t xml:space="preserve"> </w:t>
+      </w:r>
+      <w:proofErr w:type="spellStart"/>
+      <w:r>
+        <w:t>tejto</w:t>
+      </w:r>
+      <w:proofErr w:type="spellEnd"/>
+      <w:r>
+        <w:t xml:space="preserve"> </w:t>
+      </w:r>
+      <w:proofErr w:type="spellStart"/>
+      <w:r>
+        <w:t>triedy</w:t>
+      </w:r>
+      <w:proofErr w:type="spellEnd"/>
+      <w:r>
+        <w:t>.</w:t>
       </w:r>
     </w:p>
     <w:p>
@@ -634,12 +3593,14 @@
           <w:b/>
         </w:rPr>
       </w:pPr>
+      <w:proofErr w:type="spellStart"/>
       <w:r>
         <w:rPr>
           <w:b/>
         </w:rPr>
         <w:t>Metódy</w:t>
       </w:r>
+      <w:proofErr w:type="spellEnd"/>
     </w:p>
     <w:p>
       <w:pPr>
@@ -649,9 +3610,69 @@
           <w:numId w:val="4"/>
         </w:numPr>
       </w:pPr>
-      <w:r>
-        <w:t>actionDefault(): zobrazí študentovi jeho domovskú stránku po prihlásení</w:t>
-      </w:r>
+      <w:proofErr w:type="spellStart"/>
+      <w:proofErr w:type="gramStart"/>
+      <w:r>
+        <w:t>actionDefault</w:t>
+      </w:r>
+      <w:proofErr w:type="spellEnd"/>
+      <w:proofErr w:type="gramEnd"/>
+      <w:r>
+        <w:t xml:space="preserve">(): </w:t>
+      </w:r>
+      <w:proofErr w:type="spellStart"/>
+      <w:r>
+        <w:t>zobrazí</w:t>
+      </w:r>
+      <w:proofErr w:type="spellEnd"/>
+      <w:r>
+        <w:t xml:space="preserve"> </w:t>
+      </w:r>
+      <w:proofErr w:type="spellStart"/>
+      <w:r>
+        <w:t>študentovi</w:t>
+      </w:r>
+      <w:proofErr w:type="spellEnd"/>
+      <w:r>
+        <w:t xml:space="preserve"> </w:t>
+      </w:r>
+      <w:proofErr w:type="spellStart"/>
+      <w:r>
+        <w:t>jeho</w:t>
+      </w:r>
+      <w:proofErr w:type="spellEnd"/>
+      <w:r>
+        <w:t xml:space="preserve"> </w:t>
+      </w:r>
+      <w:proofErr w:type="spellStart"/>
+      <w:r>
+        <w:t>domovskú</w:t>
+      </w:r>
+      <w:proofErr w:type="spellEnd"/>
+      <w:r>
+        <w:t xml:space="preserve"> </w:t>
+      </w:r>
+      <w:proofErr w:type="spellStart"/>
+      <w:r>
+        <w:t>stránku</w:t>
+      </w:r>
+      <w:proofErr w:type="spellEnd"/>
+      <w:r>
+        <w:t xml:space="preserve"> </w:t>
+      </w:r>
+      <w:proofErr w:type="spellStart"/>
+      <w:r>
+        <w:t>po</w:t>
+      </w:r>
+      <w:proofErr w:type="spellEnd"/>
+      <w:r>
+        <w:t xml:space="preserve"> </w:t>
+      </w:r>
+      <w:proofErr w:type="spellStart"/>
+      <w:r>
+        <w:t>prihlásení</w:t>
+      </w:r>
+      <w:proofErr w:type="spellEnd"/>
     </w:p>
     <w:p>
       <w:pPr>
@@ -661,9 +3682,61 @@
           <w:numId w:val="4"/>
         </w:numPr>
       </w:pPr>
-      <w:r>
-        <w:t>actionSolutions(): spracuje a zobrazí študentovi jeho riešené úlohy</w:t>
-      </w:r>
+      <w:proofErr w:type="spellStart"/>
+      <w:proofErr w:type="gramStart"/>
+      <w:r>
+        <w:t>actionSolutions</w:t>
+      </w:r>
+      <w:proofErr w:type="spellEnd"/>
+      <w:proofErr w:type="gramEnd"/>
+      <w:r>
+        <w:t xml:space="preserve">(): </w:t>
+      </w:r>
+      <w:proofErr w:type="spellStart"/>
+      <w:r>
+        <w:t>spracuje</w:t>
+      </w:r>
+      <w:proofErr w:type="spellEnd"/>
+      <w:r>
+        <w:t xml:space="preserve"> a </w:t>
+      </w:r>
+      <w:proofErr w:type="spellStart"/>
+      <w:r>
+        <w:t>zobrazí</w:t>
+      </w:r>
+      <w:proofErr w:type="spellEnd"/>
+      <w:r>
+        <w:t xml:space="preserve"> </w:t>
+      </w:r>
+      <w:proofErr w:type="spellStart"/>
+      <w:r>
+        <w:t>študentovi</w:t>
+      </w:r>
+      <w:proofErr w:type="spellEnd"/>
+      <w:r>
+        <w:t xml:space="preserve"> </w:t>
+      </w:r>
+      <w:proofErr w:type="spellStart"/>
+      <w:r>
+        <w:t>jeho</w:t>
+      </w:r>
+      <w:proofErr w:type="spellEnd"/>
+      <w:r>
+        <w:t xml:space="preserve"> </w:t>
+      </w:r>
+      <w:proofErr w:type="spellStart"/>
+      <w:r>
+        <w:t>riešené</w:t>
+      </w:r>
+      <w:proofErr w:type="spellEnd"/>
+      <w:r>
+        <w:t xml:space="preserve"> </w:t>
+      </w:r>
+      <w:proofErr w:type="spellStart"/>
+      <w:r>
+        <w:t>úlohy</w:t>
+      </w:r>
+      <w:proofErr w:type="spellEnd"/>
     </w:p>
     <w:p>
       <w:pPr>
@@ -673,9 +3746,125 @@
           <w:numId w:val="4"/>
         </w:numPr>
       </w:pPr>
-      <w:r>
-        <w:t>createComponentNewTask(): vygeneruje žiakovi príklady pomocou triedy UnitConversion, uloží do databázy prostredníctvom modelu a zobrazí mu ich na riešenie</w:t>
-      </w:r>
+      <w:proofErr w:type="spellStart"/>
+      <w:proofErr w:type="gramStart"/>
+      <w:r>
+        <w:t>createComponentNewTask</w:t>
+      </w:r>
+      <w:proofErr w:type="spellEnd"/>
+      <w:proofErr w:type="gramEnd"/>
+      <w:r>
+        <w:t xml:space="preserve">(): </w:t>
+      </w:r>
+      <w:proofErr w:type="spellStart"/>
+      <w:r>
+        <w:t>vygeneruje</w:t>
+      </w:r>
+      <w:proofErr w:type="spellEnd"/>
+      <w:r>
+        <w:t xml:space="preserve"> </w:t>
+      </w:r>
+      <w:proofErr w:type="spellStart"/>
+      <w:r>
+        <w:t>žiakovi</w:t>
+      </w:r>
+      <w:proofErr w:type="spellEnd"/>
+      <w:r>
+        <w:t xml:space="preserve"> </w:t>
+      </w:r>
+      <w:proofErr w:type="spellStart"/>
+      <w:r>
+        <w:t>príklady</w:t>
+      </w:r>
+      <w:proofErr w:type="spellEnd"/>
+      <w:r>
+        <w:t xml:space="preserve"> </w:t>
+      </w:r>
+      <w:proofErr w:type="spellStart"/>
+      <w:r>
+        <w:t>pomocou</w:t>
+      </w:r>
+      <w:proofErr w:type="spellEnd"/>
+      <w:r>
+        <w:t xml:space="preserve"> </w:t>
+      </w:r>
+      <w:proofErr w:type="spellStart"/>
+      <w:r>
+        <w:t>triedy</w:t>
+      </w:r>
+      <w:proofErr w:type="spellEnd"/>
+      <w:r>
+        <w:t xml:space="preserve"> </w:t>
+      </w:r>
+      <w:proofErr w:type="spellStart"/>
+      <w:r>
+        <w:t>UnitConversion</w:t>
+      </w:r>
+      <w:proofErr w:type="spellEnd"/>
+      <w:r>
+        <w:t xml:space="preserve">, </w:t>
+      </w:r>
+      <w:proofErr w:type="spellStart"/>
+      <w:r>
+        <w:t>uloží</w:t>
+      </w:r>
+      <w:proofErr w:type="spellEnd"/>
+      <w:r>
+        <w:t xml:space="preserve"> do </w:t>
+      </w:r>
+      <w:proofErr w:type="spellStart"/>
+      <w:r>
+        <w:t>databázy</w:t>
+      </w:r>
+      <w:proofErr w:type="spellEnd"/>
+      <w:r>
+        <w:t xml:space="preserve"> </w:t>
+      </w:r>
+      <w:proofErr w:type="spellStart"/>
+      <w:r>
+        <w:t>prostredníctvom</w:t>
+      </w:r>
+      <w:proofErr w:type="spellEnd"/>
+      <w:r>
+        <w:t xml:space="preserve"> </w:t>
+      </w:r>
+      <w:proofErr w:type="spellStart"/>
+      <w:r>
+        <w:t>modelu</w:t>
+      </w:r>
+      <w:proofErr w:type="spellEnd"/>
+      <w:r>
+        <w:t xml:space="preserve"> a </w:t>
+      </w:r>
+      <w:proofErr w:type="spellStart"/>
+      <w:r>
+        <w:t>zobrazí</w:t>
+      </w:r>
+      <w:proofErr w:type="spellEnd"/>
+      <w:r>
+        <w:t xml:space="preserve"> mu </w:t>
+      </w:r>
+      <w:proofErr w:type="spellStart"/>
+      <w:r>
+        <w:t>ich</w:t>
+      </w:r>
+      <w:proofErr w:type="spellEnd"/>
+      <w:r>
+        <w:t xml:space="preserve"> </w:t>
+      </w:r>
+      <w:proofErr w:type="spellStart"/>
+      <w:r>
+        <w:t>na</w:t>
+      </w:r>
+      <w:proofErr w:type="spellEnd"/>
+      <w:r>
+        <w:t xml:space="preserve"> </w:t>
+      </w:r>
+      <w:proofErr w:type="spellStart"/>
+      <w:r>
+        <w:t>riešenie</w:t>
+      </w:r>
+      <w:proofErr w:type="spellEnd"/>
     </w:p>
     <w:p>
       <w:pPr>
@@ -685,9 +3874,157 @@
           <w:numId w:val="4"/>
         </w:numPr>
       </w:pPr>
-      <w:r>
-        <w:t>createComponentNewTest(): vygeneruje žiakovi príklady z danej päťminutovky podľa nastavenej obtiažnosti pomocou triedy UnitConversion a uloží do databázy. Príklady na riešenie zobrazí študentovi</w:t>
-      </w:r>
+      <w:proofErr w:type="spellStart"/>
+      <w:proofErr w:type="gramStart"/>
+      <w:r>
+        <w:t>createComponentNewTest</w:t>
+      </w:r>
+      <w:proofErr w:type="spellEnd"/>
+      <w:proofErr w:type="gramEnd"/>
+      <w:r>
+        <w:t xml:space="preserve">(): </w:t>
+      </w:r>
+      <w:proofErr w:type="spellStart"/>
+      <w:r>
+        <w:t>vygeneruje</w:t>
+      </w:r>
+      <w:proofErr w:type="spellEnd"/>
+      <w:r>
+        <w:t xml:space="preserve"> </w:t>
+      </w:r>
+      <w:proofErr w:type="spellStart"/>
+      <w:r>
+        <w:t>žiakovi</w:t>
+      </w:r>
+      <w:proofErr w:type="spellEnd"/>
+      <w:r>
+        <w:t xml:space="preserve"> </w:t>
+      </w:r>
+      <w:proofErr w:type="spellStart"/>
+      <w:r>
+        <w:t>príklady</w:t>
+      </w:r>
+      <w:proofErr w:type="spellEnd"/>
+      <w:r>
+        <w:t xml:space="preserve"> z </w:t>
+      </w:r>
+      <w:proofErr w:type="spellStart"/>
+      <w:r>
+        <w:t>danej</w:t>
+      </w:r>
+      <w:proofErr w:type="spellEnd"/>
+      <w:r>
+        <w:t xml:space="preserve"> </w:t>
+      </w:r>
+      <w:proofErr w:type="spellStart"/>
+      <w:r>
+        <w:t>päťminutovky</w:t>
+      </w:r>
+      <w:proofErr w:type="spellEnd"/>
+      <w:r>
+        <w:t xml:space="preserve"> </w:t>
+      </w:r>
+      <w:proofErr w:type="spellStart"/>
+      <w:r>
+        <w:t>podľa</w:t>
+      </w:r>
+      <w:proofErr w:type="spellEnd"/>
+      <w:r>
+        <w:t xml:space="preserve"> </w:t>
+      </w:r>
+      <w:proofErr w:type="spellStart"/>
+      <w:r>
+        <w:t>nastavenej</w:t>
+      </w:r>
+      <w:proofErr w:type="spellEnd"/>
+      <w:r>
+        <w:t xml:space="preserve"> </w:t>
+      </w:r>
+      <w:proofErr w:type="spellStart"/>
+      <w:r>
+        <w:t>obtiažnosti</w:t>
+      </w:r>
+      <w:proofErr w:type="spellEnd"/>
+      <w:r>
+        <w:t xml:space="preserve"> </w:t>
+      </w:r>
+      <w:proofErr w:type="spellStart"/>
+      <w:r>
+        <w:t>pomocou</w:t>
+      </w:r>
+      <w:proofErr w:type="spellEnd"/>
+      <w:r>
+        <w:t xml:space="preserve"> </w:t>
+      </w:r>
+      <w:proofErr w:type="spellStart"/>
+      <w:r>
+        <w:t>triedy</w:t>
+      </w:r>
+      <w:proofErr w:type="spellEnd"/>
+      <w:r>
+        <w:t xml:space="preserve"> </w:t>
+      </w:r>
+      <w:proofErr w:type="spellStart"/>
+      <w:r>
+        <w:t>UnitConversion</w:t>
+      </w:r>
+      <w:proofErr w:type="spellEnd"/>
+      <w:r>
+        <w:t xml:space="preserve"> a </w:t>
+      </w:r>
+      <w:proofErr w:type="spellStart"/>
+      <w:r>
+        <w:t>uloží</w:t>
+      </w:r>
+      <w:proofErr w:type="spellEnd"/>
+      <w:r>
+        <w:t xml:space="preserve"> do </w:t>
+      </w:r>
+      <w:proofErr w:type="spellStart"/>
+      <w:r>
+        <w:t>databázy</w:t>
+      </w:r>
+      <w:proofErr w:type="spellEnd"/>
+      <w:r>
+        <w:t xml:space="preserve">. </w:t>
+      </w:r>
+      <w:proofErr w:type="spellStart"/>
+      <w:r>
+        <w:t>Príklady</w:t>
+      </w:r>
+      <w:proofErr w:type="spellEnd"/>
+      <w:r>
+        <w:t xml:space="preserve"> </w:t>
+      </w:r>
+      <w:proofErr w:type="spellStart"/>
+      <w:r>
+        <w:t>na</w:t>
+      </w:r>
+      <w:proofErr w:type="spellEnd"/>
+      <w:r>
+        <w:t xml:space="preserve"> </w:t>
+      </w:r>
+      <w:proofErr w:type="spellStart"/>
+      <w:r>
+        <w:t>riešenie</w:t>
+      </w:r>
+      <w:proofErr w:type="spellEnd"/>
+      <w:r>
+        <w:t xml:space="preserve"> </w:t>
+      </w:r>
+      <w:proofErr w:type="spellStart"/>
+      <w:r>
+        <w:t>zobrazí</w:t>
+      </w:r>
+      <w:proofErr w:type="spellEnd"/>
+      <w:r>
+        <w:t xml:space="preserve"> </w:t>
+      </w:r>
+      <w:proofErr w:type="spellStart"/>
+      <w:r>
+        <w:t>študentovi</w:t>
+      </w:r>
+      <w:proofErr w:type="spellEnd"/>
     </w:p>
     <w:p>
       <w:pPr>
@@ -697,14 +4034,130 @@
           <w:numId w:val="4"/>
         </w:numPr>
       </w:pPr>
-      <w:r>
-        <w:t>newTaskSubmitted(</w:t>
-      </w:r>
-      <w:r>
-        <w:t>isTest = false</w:t>
-      </w:r>
-      <w:r>
-        <w:t>): vyhodnotí odoslané príklady žiaka a uloží jeho výsledky do databázy pomocou modelu a presmeruje ho na actionShowResult()</w:t>
+      <w:proofErr w:type="spellStart"/>
+      <w:proofErr w:type="gramStart"/>
+      <w:r>
+        <w:t>newTaskSubmitted</w:t>
+      </w:r>
+      <w:proofErr w:type="spellEnd"/>
+      <w:proofErr w:type="gramEnd"/>
+      <w:r>
+        <w:t>(</w:t>
+      </w:r>
+      <w:proofErr w:type="spellStart"/>
+      <w:r>
+        <w:t>isTest</w:t>
+      </w:r>
+      <w:proofErr w:type="spellEnd"/>
+      <w:r>
+        <w:t xml:space="preserve"> = false</w:t>
+      </w:r>
+      <w:r>
+        <w:t xml:space="preserve">): </w:t>
+      </w:r>
+      <w:proofErr w:type="spellStart"/>
+      <w:r>
+        <w:t>vyhodnotí</w:t>
+      </w:r>
+      <w:proofErr w:type="spellEnd"/>
+      <w:r>
+        <w:t xml:space="preserve"> </w:t>
+      </w:r>
+      <w:proofErr w:type="spellStart"/>
+      <w:r>
+        <w:t>odoslané</w:t>
+      </w:r>
+      <w:proofErr w:type="spellEnd"/>
+      <w:r>
+        <w:t xml:space="preserve"> </w:t>
+      </w:r>
+      <w:proofErr w:type="spellStart"/>
+      <w:r>
+        <w:t>príklady</w:t>
+      </w:r>
+      <w:proofErr w:type="spellEnd"/>
+      <w:r>
+        <w:t xml:space="preserve"> </w:t>
+      </w:r>
+      <w:proofErr w:type="spellStart"/>
+      <w:r>
+        <w:t>žiaka</w:t>
+      </w:r>
+      <w:proofErr w:type="spellEnd"/>
+      <w:r>
+        <w:t xml:space="preserve"> a </w:t>
+      </w:r>
+      <w:proofErr w:type="spellStart"/>
+      <w:r>
+        <w:t>uloží</w:t>
+      </w:r>
+      <w:proofErr w:type="spellEnd"/>
+      <w:r>
+        <w:t xml:space="preserve"> </w:t>
+      </w:r>
+      <w:proofErr w:type="spellStart"/>
+      <w:r>
+        <w:t>jeho</w:t>
+      </w:r>
+      <w:proofErr w:type="spellEnd"/>
+      <w:r>
+        <w:t xml:space="preserve"> </w:t>
+      </w:r>
+      <w:proofErr w:type="spellStart"/>
+      <w:r>
+        <w:t>výsledky</w:t>
+      </w:r>
+      <w:proofErr w:type="spellEnd"/>
+      <w:r>
+        <w:t xml:space="preserve"> do </w:t>
+      </w:r>
+      <w:proofErr w:type="spellStart"/>
+      <w:r>
+        <w:t>databázy</w:t>
+      </w:r>
+      <w:proofErr w:type="spellEnd"/>
+      <w:r>
+        <w:t xml:space="preserve"> </w:t>
+      </w:r>
+      <w:proofErr w:type="spellStart"/>
+      <w:r>
+        <w:t>pomocou</w:t>
+      </w:r>
+      <w:proofErr w:type="spellEnd"/>
+      <w:r>
+        <w:t xml:space="preserve"> </w:t>
+      </w:r>
+      <w:proofErr w:type="spellStart"/>
+      <w:r>
+        <w:t>modelu</w:t>
+      </w:r>
+      <w:proofErr w:type="spellEnd"/>
+      <w:r>
+        <w:t xml:space="preserve"> a </w:t>
+      </w:r>
+      <w:proofErr w:type="spellStart"/>
+      <w:r>
+        <w:t>presmeruje</w:t>
+      </w:r>
+      <w:proofErr w:type="spellEnd"/>
+      <w:r>
+        <w:t xml:space="preserve"> ho </w:t>
+      </w:r>
+      <w:proofErr w:type="spellStart"/>
+      <w:r>
+        <w:t>na</w:t>
+      </w:r>
+      <w:proofErr w:type="spellEnd"/>
+      <w:r>
+        <w:t xml:space="preserve"> </w:t>
+      </w:r>
+      <w:proofErr w:type="spellStart"/>
+      <w:r>
+        <w:t>actionShowResult</w:t>
+      </w:r>
+      <w:proofErr w:type="spellEnd"/>
+      <w:r>
+        <w:t>()</w:t>
       </w:r>
     </w:p>
     <w:p>
@@ -715,8 +4168,87 @@
           <w:numId w:val="4"/>
         </w:numPr>
       </w:pPr>
-      <w:r>
-        <w:t>actionShowResult():  zobrazí študentovi výsledky (ktoré príklady mal dobre/zle, alebo nerieš)</w:t>
+      <w:proofErr w:type="spellStart"/>
+      <w:proofErr w:type="gramStart"/>
+      <w:r>
+        <w:t>actionShowResult</w:t>
+      </w:r>
+      <w:proofErr w:type="spellEnd"/>
+      <w:proofErr w:type="gramEnd"/>
+      <w:r>
+        <w:t xml:space="preserve">():  </w:t>
+      </w:r>
+      <w:proofErr w:type="spellStart"/>
+      <w:r>
+        <w:t>zobrazí</w:t>
+      </w:r>
+      <w:proofErr w:type="spellEnd"/>
+      <w:r>
+        <w:t xml:space="preserve"> </w:t>
+      </w:r>
+      <w:proofErr w:type="spellStart"/>
+      <w:r>
+        <w:t>študentovi</w:t>
+      </w:r>
+      <w:proofErr w:type="spellEnd"/>
+      <w:r>
+        <w:t xml:space="preserve"> </w:t>
+      </w:r>
+      <w:proofErr w:type="spellStart"/>
+      <w:r>
+        <w:t>výsledky</w:t>
+      </w:r>
+      <w:proofErr w:type="spellEnd"/>
+      <w:r>
+        <w:t xml:space="preserve"> (</w:t>
+      </w:r>
+      <w:proofErr w:type="spellStart"/>
+      <w:r>
+        <w:t>ktoré</w:t>
+      </w:r>
+      <w:proofErr w:type="spellEnd"/>
+      <w:r>
+        <w:t xml:space="preserve"> </w:t>
+      </w:r>
+      <w:proofErr w:type="spellStart"/>
+      <w:r>
+        <w:t>príklady</w:t>
+      </w:r>
+      <w:proofErr w:type="spellEnd"/>
+      <w:r>
+        <w:t xml:space="preserve"> mal </w:t>
+      </w:r>
+      <w:proofErr w:type="spellStart"/>
+      <w:r>
+        <w:t>dobre</w:t>
+      </w:r>
+      <w:proofErr w:type="spellEnd"/>
+      <w:r>
+        <w:t>/</w:t>
+      </w:r>
+      <w:proofErr w:type="spellStart"/>
+      <w:r>
+        <w:t>zle</w:t>
+      </w:r>
+      <w:proofErr w:type="spellEnd"/>
+      <w:r>
+        <w:t xml:space="preserve">, </w:t>
+      </w:r>
+      <w:proofErr w:type="spellStart"/>
+      <w:r>
+        <w:t>alebo</w:t>
+      </w:r>
+      <w:proofErr w:type="spellEnd"/>
+      <w:r>
+        <w:t xml:space="preserve"> </w:t>
+      </w:r>
+      <w:proofErr w:type="spellStart"/>
+      <w:r>
+        <w:t>nerieš</w:t>
+      </w:r>
+      <w:proofErr w:type="spellEnd"/>
+      <w:r>
+        <w:t>)</w:t>
       </w:r>
     </w:p>
     <w:p>
@@ -728,12 +4260,181 @@
       </w:r>
     </w:p>
     <w:p>
-      <w:r>
-        <w:t>Riadi požiadavky od prihláseného učiteľa. Pri každej z týchto akcií musí byť učiteľ prihlásený.</w:t>
-      </w:r>
-      <w:r>
-        <w:t xml:space="preserve"> Pri každej z týchto akcií musí byť študent prihlásený.</w:t>
-      </w:r>
+      <w:proofErr w:type="spellStart"/>
+      <w:r>
+        <w:t>Riadi</w:t>
+      </w:r>
+      <w:proofErr w:type="spellEnd"/>
+      <w:r>
+        <w:t xml:space="preserve"> </w:t>
+      </w:r>
+      <w:proofErr w:type="spellStart"/>
+      <w:r>
+        <w:t>požiadavky</w:t>
+      </w:r>
+      <w:proofErr w:type="spellEnd"/>
+      <w:r>
+        <w:t xml:space="preserve"> </w:t>
+      </w:r>
+      <w:proofErr w:type="gramStart"/>
+      <w:r>
+        <w:t>od</w:t>
+      </w:r>
+      <w:proofErr w:type="gramEnd"/>
+      <w:r>
+        <w:t xml:space="preserve"> </w:t>
+      </w:r>
+      <w:proofErr w:type="spellStart"/>
+      <w:r>
+        <w:t>prihláseného</w:t>
+      </w:r>
+      <w:proofErr w:type="spellEnd"/>
+      <w:r>
+        <w:t xml:space="preserve"> </w:t>
+      </w:r>
+      <w:proofErr w:type="spellStart"/>
+      <w:r>
+        <w:t>učiteľa</w:t>
+      </w:r>
+      <w:proofErr w:type="spellEnd"/>
+      <w:r>
+        <w:t xml:space="preserve">. </w:t>
+      </w:r>
+      <w:proofErr w:type="spellStart"/>
+      <w:proofErr w:type="gramStart"/>
+      <w:r>
+        <w:t>Pri</w:t>
+      </w:r>
+      <w:proofErr w:type="spellEnd"/>
+      <w:r>
+        <w:t xml:space="preserve"> </w:t>
+      </w:r>
+      <w:proofErr w:type="spellStart"/>
+      <w:r>
+        <w:t>každej</w:t>
+      </w:r>
+      <w:proofErr w:type="spellEnd"/>
+      <w:r>
+        <w:t xml:space="preserve"> z </w:t>
+      </w:r>
+      <w:proofErr w:type="spellStart"/>
+      <w:r>
+        <w:t>týchto</w:t>
+      </w:r>
+      <w:proofErr w:type="spellEnd"/>
+      <w:r>
+        <w:t xml:space="preserve"> </w:t>
+      </w:r>
+      <w:proofErr w:type="spellStart"/>
+      <w:r>
+        <w:t>akcií</w:t>
+      </w:r>
+      <w:proofErr w:type="spellEnd"/>
+      <w:r>
+        <w:t xml:space="preserve"> </w:t>
+      </w:r>
+      <w:proofErr w:type="spellStart"/>
+      <w:r>
+        <w:t>musí</w:t>
+      </w:r>
+      <w:proofErr w:type="spellEnd"/>
+      <w:r>
+        <w:t xml:space="preserve"> </w:t>
+      </w:r>
+      <w:proofErr w:type="spellStart"/>
+      <w:r>
+        <w:t>byť</w:t>
+      </w:r>
+      <w:proofErr w:type="spellEnd"/>
+      <w:r>
+        <w:t xml:space="preserve"> </w:t>
+      </w:r>
+      <w:proofErr w:type="spellStart"/>
+      <w:r>
+        <w:t>učiteľ</w:t>
+      </w:r>
+      <w:proofErr w:type="spellEnd"/>
+      <w:r>
+        <w:t xml:space="preserve"> </w:t>
+      </w:r>
+      <w:proofErr w:type="spellStart"/>
+      <w:r>
+        <w:t>prihlásený</w:t>
+      </w:r>
+      <w:proofErr w:type="spellEnd"/>
+      <w:r>
+        <w:t>.</w:t>
+      </w:r>
+      <w:proofErr w:type="gramEnd"/>
+      <w:r>
+        <w:t xml:space="preserve"> </w:t>
+      </w:r>
+      <w:proofErr w:type="spellStart"/>
+      <w:proofErr w:type="gramStart"/>
+      <w:r>
+        <w:t>Pri</w:t>
+      </w:r>
+      <w:proofErr w:type="spellEnd"/>
+      <w:r>
+        <w:t xml:space="preserve"> </w:t>
+      </w:r>
+      <w:proofErr w:type="spellStart"/>
+      <w:r>
+        <w:t>každej</w:t>
+      </w:r>
+      <w:proofErr w:type="spellEnd"/>
+      <w:r>
+        <w:t xml:space="preserve"> z </w:t>
+      </w:r>
+      <w:proofErr w:type="spellStart"/>
+      <w:r>
+        <w:t>týchto</w:t>
+      </w:r>
+      <w:proofErr w:type="spellEnd"/>
+      <w:r>
+        <w:t xml:space="preserve"> </w:t>
+      </w:r>
+      <w:proofErr w:type="spellStart"/>
+      <w:r>
+        <w:t>akcií</w:t>
+      </w:r>
+      <w:proofErr w:type="spellEnd"/>
+      <w:r>
+        <w:t xml:space="preserve"> </w:t>
+      </w:r>
+      <w:proofErr w:type="spellStart"/>
+      <w:r>
+        <w:t>musí</w:t>
+      </w:r>
+      <w:proofErr w:type="spellEnd"/>
+      <w:r>
+        <w:t xml:space="preserve"> </w:t>
+      </w:r>
+      <w:proofErr w:type="spellStart"/>
+      <w:r>
+        <w:t>byť</w:t>
+      </w:r>
+      <w:proofErr w:type="spellEnd"/>
+      <w:r>
+        <w:t xml:space="preserve"> </w:t>
+      </w:r>
+      <w:proofErr w:type="spellStart"/>
+      <w:r>
+        <w:t>študent</w:t>
+      </w:r>
+      <w:proofErr w:type="spellEnd"/>
+      <w:r>
+        <w:t xml:space="preserve"> </w:t>
+      </w:r>
+      <w:proofErr w:type="spellStart"/>
+      <w:r>
+        <w:t>prihlásený</w:t>
+      </w:r>
+      <w:proofErr w:type="spellEnd"/>
+      <w:r>
+        <w:t>.</w:t>
+      </w:r>
+      <w:proofErr w:type="gramEnd"/>
     </w:p>
     <w:p>
       <w:pPr>
@@ -741,12 +4442,14 @@
           <w:b/>
         </w:rPr>
       </w:pPr>
+      <w:proofErr w:type="spellStart"/>
       <w:r>
         <w:rPr>
           <w:b/>
         </w:rPr>
         <w:t>Metódy</w:t>
       </w:r>
+      <w:proofErr w:type="spellEnd"/>
     </w:p>
     <w:p>
       <w:pPr>
@@ -756,8 +4459,143 @@
           <w:numId w:val="5"/>
         </w:numPr>
       </w:pPr>
-      <w:r>
-        <w:t>actionDefault (): zobrazí učiteľovi jeho domovskú stránku po prihlásení. Tu mu vylistuje jeho pridané skupiny a možnosť vytvoriť nové skupiny.</w:t>
+      <w:proofErr w:type="spellStart"/>
+      <w:proofErr w:type="gramStart"/>
+      <w:r>
+        <w:t>actionDefault</w:t>
+      </w:r>
+      <w:proofErr w:type="spellEnd"/>
+      <w:proofErr w:type="gramEnd"/>
+      <w:r>
+        <w:t xml:space="preserve"> (): </w:t>
+      </w:r>
+      <w:proofErr w:type="spellStart"/>
+      <w:r>
+        <w:t>zobrazí</w:t>
+      </w:r>
+      <w:proofErr w:type="spellEnd"/>
+      <w:r>
+        <w:t xml:space="preserve"> </w:t>
+      </w:r>
+      <w:proofErr w:type="spellStart"/>
+      <w:r>
+        <w:t>učiteľovi</w:t>
+      </w:r>
+      <w:proofErr w:type="spellEnd"/>
+      <w:r>
+        <w:t xml:space="preserve"> </w:t>
+      </w:r>
+      <w:proofErr w:type="spellStart"/>
+      <w:r>
+        <w:t>jeho</w:t>
+      </w:r>
+      <w:proofErr w:type="spellEnd"/>
+      <w:r>
+        <w:t xml:space="preserve"> </w:t>
+      </w:r>
+      <w:proofErr w:type="spellStart"/>
+      <w:r>
+        <w:t>domovskú</w:t>
+      </w:r>
+      <w:proofErr w:type="spellEnd"/>
+      <w:r>
+        <w:t xml:space="preserve"> </w:t>
+      </w:r>
+      <w:proofErr w:type="spellStart"/>
+      <w:r>
+        <w:t>stránku</w:t>
+      </w:r>
+      <w:proofErr w:type="spellEnd"/>
+      <w:r>
+        <w:t xml:space="preserve"> </w:t>
+      </w:r>
+      <w:proofErr w:type="spellStart"/>
+      <w:r>
+        <w:t>po</w:t>
+      </w:r>
+      <w:proofErr w:type="spellEnd"/>
+      <w:r>
+        <w:t xml:space="preserve"> </w:t>
+      </w:r>
+      <w:proofErr w:type="spellStart"/>
+      <w:r>
+        <w:t>prihlásení</w:t>
+      </w:r>
+      <w:proofErr w:type="spellEnd"/>
+      <w:r>
+        <w:t xml:space="preserve">. </w:t>
+      </w:r>
+      <w:proofErr w:type="spellStart"/>
+      <w:r>
+        <w:t>Tu</w:t>
+      </w:r>
+      <w:proofErr w:type="spellEnd"/>
+      <w:r>
+        <w:t xml:space="preserve"> mu </w:t>
+      </w:r>
+      <w:proofErr w:type="spellStart"/>
+      <w:r>
+        <w:t>vylistuje</w:t>
+      </w:r>
+      <w:proofErr w:type="spellEnd"/>
+      <w:r>
+        <w:t xml:space="preserve"> </w:t>
+      </w:r>
+      <w:proofErr w:type="spellStart"/>
+      <w:r>
+        <w:t>jeho</w:t>
+      </w:r>
+      <w:proofErr w:type="spellEnd"/>
+      <w:r>
+        <w:t xml:space="preserve"> </w:t>
+      </w:r>
+      <w:proofErr w:type="spellStart"/>
+      <w:r>
+        <w:t>pridané</w:t>
+      </w:r>
+      <w:proofErr w:type="spellEnd"/>
+      <w:r>
+        <w:t xml:space="preserve"> </w:t>
+      </w:r>
+      <w:proofErr w:type="spellStart"/>
+      <w:r>
+        <w:t>skupiny</w:t>
+      </w:r>
+      <w:proofErr w:type="spellEnd"/>
+      <w:r>
+        <w:t xml:space="preserve"> a </w:t>
+      </w:r>
+      <w:proofErr w:type="spellStart"/>
+      <w:r>
+        <w:t>možnosť</w:t>
+      </w:r>
+      <w:proofErr w:type="spellEnd"/>
+      <w:r>
+        <w:t xml:space="preserve"> </w:t>
+      </w:r>
+      <w:proofErr w:type="spellStart"/>
+      <w:r>
+        <w:t>vytvoriť</w:t>
+      </w:r>
+      <w:proofErr w:type="spellEnd"/>
+      <w:r>
+        <w:t xml:space="preserve"> </w:t>
+      </w:r>
+      <w:proofErr w:type="spellStart"/>
+      <w:r>
+        <w:t>nové</w:t>
+      </w:r>
+      <w:proofErr w:type="spellEnd"/>
+      <w:r>
+        <w:t xml:space="preserve"> </w:t>
+      </w:r>
+      <w:proofErr w:type="spellStart"/>
+      <w:r>
+        <w:t>skupiny</w:t>
+      </w:r>
+      <w:proofErr w:type="spellEnd"/>
+      <w:r>
+        <w:t>.</w:t>
       </w:r>
     </w:p>
     <w:p>
@@ -768,8 +4606,55 @@
           <w:numId w:val="5"/>
         </w:numPr>
       </w:pPr>
-      <w:r>
-        <w:t>createComponentNewGroup(): vráti formulár na vytvorenie skupiny.</w:t>
+      <w:proofErr w:type="spellStart"/>
+      <w:proofErr w:type="gramStart"/>
+      <w:r>
+        <w:t>createComponentNewGroup</w:t>
+      </w:r>
+      <w:proofErr w:type="spellEnd"/>
+      <w:proofErr w:type="gramEnd"/>
+      <w:r>
+        <w:t xml:space="preserve">(): </w:t>
+      </w:r>
+      <w:proofErr w:type="spellStart"/>
+      <w:r>
+        <w:t>vráti</w:t>
+      </w:r>
+      <w:proofErr w:type="spellEnd"/>
+      <w:r>
+        <w:t xml:space="preserve"> </w:t>
+      </w:r>
+      <w:proofErr w:type="spellStart"/>
+      <w:r>
+        <w:t>formulár</w:t>
+      </w:r>
+      <w:proofErr w:type="spellEnd"/>
+      <w:r>
+        <w:t xml:space="preserve"> </w:t>
+      </w:r>
+      <w:proofErr w:type="spellStart"/>
+      <w:r>
+        <w:t>na</w:t>
+      </w:r>
+      <w:proofErr w:type="spellEnd"/>
+      <w:r>
+        <w:t xml:space="preserve"> </w:t>
+      </w:r>
+      <w:proofErr w:type="spellStart"/>
+      <w:r>
+        <w:t>vytvorenie</w:t>
+      </w:r>
+      <w:proofErr w:type="spellEnd"/>
+      <w:r>
+        <w:t xml:space="preserve"> </w:t>
+      </w:r>
+      <w:proofErr w:type="spellStart"/>
+      <w:r>
+        <w:t>skupiny</w:t>
+      </w:r>
+      <w:proofErr w:type="spellEnd"/>
+      <w:r>
+        <w:t>.</w:t>
       </w:r>
     </w:p>
     <w:p>
@@ -780,8 +4665,103 @@
           <w:numId w:val="5"/>
         </w:numPr>
       </w:pPr>
-      <w:r>
-        <w:t>newGroupSubmitted(): vytvorí novú skupinu zo zadaných údajov vo formulári a presmeruje na actionDefault()</w:t>
+      <w:proofErr w:type="spellStart"/>
+      <w:proofErr w:type="gramStart"/>
+      <w:r>
+        <w:t>newGroupSubmitted</w:t>
+      </w:r>
+      <w:proofErr w:type="spellEnd"/>
+      <w:proofErr w:type="gramEnd"/>
+      <w:r>
+        <w:t xml:space="preserve">(): </w:t>
+      </w:r>
+      <w:proofErr w:type="spellStart"/>
+      <w:r>
+        <w:t>vytvorí</w:t>
+      </w:r>
+      <w:proofErr w:type="spellEnd"/>
+      <w:r>
+        <w:t xml:space="preserve"> </w:t>
+      </w:r>
+      <w:proofErr w:type="spellStart"/>
+      <w:r>
+        <w:t>novú</w:t>
+      </w:r>
+      <w:proofErr w:type="spellEnd"/>
+      <w:r>
+        <w:t xml:space="preserve"> </w:t>
+      </w:r>
+      <w:proofErr w:type="spellStart"/>
+      <w:r>
+        <w:t>skupinu</w:t>
+      </w:r>
+      <w:proofErr w:type="spellEnd"/>
+      <w:r>
+        <w:t xml:space="preserve"> </w:t>
+      </w:r>
+      <w:proofErr w:type="spellStart"/>
+      <w:r>
+        <w:t>zo</w:t>
+      </w:r>
+      <w:proofErr w:type="spellEnd"/>
+      <w:r>
+        <w:t xml:space="preserve"> </w:t>
+      </w:r>
+      <w:proofErr w:type="spellStart"/>
+      <w:r>
+        <w:t>zadaných</w:t>
+      </w:r>
+      <w:proofErr w:type="spellEnd"/>
+      <w:r>
+        <w:t xml:space="preserve"> </w:t>
+      </w:r>
+      <w:proofErr w:type="spellStart"/>
+      <w:r>
+        <w:t>údajov</w:t>
+      </w:r>
+      <w:proofErr w:type="spellEnd"/>
+      <w:r>
+        <w:t xml:space="preserve"> </w:t>
+      </w:r>
+      <w:proofErr w:type="spellStart"/>
+      <w:r>
+        <w:t>vo</w:t>
+      </w:r>
+      <w:proofErr w:type="spellEnd"/>
+      <w:r>
+        <w:t xml:space="preserve"> </w:t>
+      </w:r>
+      <w:proofErr w:type="spellStart"/>
+      <w:r>
+        <w:t>formulári</w:t>
+      </w:r>
+      <w:proofErr w:type="spellEnd"/>
+      <w:r>
+        <w:t xml:space="preserve"> a </w:t>
+      </w:r>
+      <w:proofErr w:type="spellStart"/>
+      <w:r>
+        <w:t>presmeruje</w:t>
+      </w:r>
+      <w:proofErr w:type="spellEnd"/>
+      <w:r>
+        <w:t xml:space="preserve"> </w:t>
+      </w:r>
+      <w:proofErr w:type="spellStart"/>
+      <w:r>
+        <w:t>na</w:t>
+      </w:r>
+      <w:proofErr w:type="spellEnd"/>
+      <w:r>
+        <w:t xml:space="preserve"> </w:t>
+      </w:r>
+      <w:proofErr w:type="spellStart"/>
+      <w:r>
+        <w:t>actionDefault</w:t>
+      </w:r>
+      <w:proofErr w:type="spellEnd"/>
+      <w:r>
+        <w:t>()</w:t>
       </w:r>
     </w:p>
     <w:p>
@@ -792,9 +4772,85 @@
           <w:numId w:val="5"/>
         </w:numPr>
       </w:pPr>
-      <w:r>
-        <w:t>actionRemoveGroup($group_id): odstráni učiteľovu skupinu a s ňou jej študentov a ich príklady</w:t>
-      </w:r>
+      <w:proofErr w:type="spellStart"/>
+      <w:proofErr w:type="gramStart"/>
+      <w:r>
+        <w:t>actionRemoveGroup</w:t>
+      </w:r>
+      <w:proofErr w:type="spellEnd"/>
+      <w:proofErr w:type="gramEnd"/>
+      <w:r>
+        <w:t>($</w:t>
+      </w:r>
+      <w:proofErr w:type="spellStart"/>
+      <w:r>
+        <w:t>group_id</w:t>
+      </w:r>
+      <w:proofErr w:type="spellEnd"/>
+      <w:r>
+        <w:t xml:space="preserve">): </w:t>
+      </w:r>
+      <w:proofErr w:type="spellStart"/>
+      <w:r>
+        <w:t>odstráni</w:t>
+      </w:r>
+      <w:proofErr w:type="spellEnd"/>
+      <w:r>
+        <w:t xml:space="preserve"> </w:t>
+      </w:r>
+      <w:proofErr w:type="spellStart"/>
+      <w:r>
+        <w:t>učiteľovu</w:t>
+      </w:r>
+      <w:proofErr w:type="spellEnd"/>
+      <w:r>
+        <w:t xml:space="preserve"> </w:t>
+      </w:r>
+      <w:proofErr w:type="spellStart"/>
+      <w:r>
+        <w:t>skupinu</w:t>
+      </w:r>
+      <w:proofErr w:type="spellEnd"/>
+      <w:r>
+        <w:t xml:space="preserve"> a s </w:t>
+      </w:r>
+      <w:proofErr w:type="spellStart"/>
+      <w:r>
+        <w:t>ňou</w:t>
+      </w:r>
+      <w:proofErr w:type="spellEnd"/>
+      <w:r>
+        <w:t xml:space="preserve"> </w:t>
+      </w:r>
+      <w:proofErr w:type="spellStart"/>
+      <w:r>
+        <w:t>jej</w:t>
+      </w:r>
+      <w:proofErr w:type="spellEnd"/>
+      <w:r>
+        <w:t xml:space="preserve"> </w:t>
+      </w:r>
+      <w:proofErr w:type="spellStart"/>
+      <w:r>
+        <w:t>študentov</w:t>
+      </w:r>
+      <w:proofErr w:type="spellEnd"/>
+      <w:r>
+        <w:t xml:space="preserve"> a </w:t>
+      </w:r>
+      <w:proofErr w:type="spellStart"/>
+      <w:r>
+        <w:t>ich</w:t>
+      </w:r>
+      <w:proofErr w:type="spellEnd"/>
+      <w:r>
+        <w:t xml:space="preserve"> </w:t>
+      </w:r>
+      <w:proofErr w:type="spellStart"/>
+      <w:r>
+        <w:t>príklady</w:t>
+      </w:r>
+      <w:proofErr w:type="spellEnd"/>
     </w:p>
     <w:p>
       <w:pPr>
@@ -804,9 +4860,61 @@
           <w:numId w:val="5"/>
         </w:numPr>
       </w:pPr>
-      <w:r>
-        <w:t>actionShowStudentsInGroup($group_id): zobrazí učiteľovi študentov z danej skupiny</w:t>
-      </w:r>
+      <w:proofErr w:type="spellStart"/>
+      <w:proofErr w:type="gramStart"/>
+      <w:r>
+        <w:t>actionShowStudentsInGroup</w:t>
+      </w:r>
+      <w:proofErr w:type="spellEnd"/>
+      <w:proofErr w:type="gramEnd"/>
+      <w:r>
+        <w:t>($</w:t>
+      </w:r>
+      <w:proofErr w:type="spellStart"/>
+      <w:r>
+        <w:t>group_id</w:t>
+      </w:r>
+      <w:proofErr w:type="spellEnd"/>
+      <w:r>
+        <w:t xml:space="preserve">): </w:t>
+      </w:r>
+      <w:proofErr w:type="spellStart"/>
+      <w:r>
+        <w:t>zobrazí</w:t>
+      </w:r>
+      <w:proofErr w:type="spellEnd"/>
+      <w:r>
+        <w:t xml:space="preserve"> </w:t>
+      </w:r>
+      <w:proofErr w:type="spellStart"/>
+      <w:r>
+        <w:t>učiteľovi</w:t>
+      </w:r>
+      <w:proofErr w:type="spellEnd"/>
+      <w:r>
+        <w:t xml:space="preserve"> </w:t>
+      </w:r>
+      <w:proofErr w:type="spellStart"/>
+      <w:r>
+        <w:t>študentov</w:t>
+      </w:r>
+      <w:proofErr w:type="spellEnd"/>
+      <w:r>
+        <w:t xml:space="preserve"> z </w:t>
+      </w:r>
+      <w:proofErr w:type="spellStart"/>
+      <w:r>
+        <w:t>danej</w:t>
+      </w:r>
+      <w:proofErr w:type="spellEnd"/>
+      <w:r>
+        <w:t xml:space="preserve"> </w:t>
+      </w:r>
+      <w:proofErr w:type="spellStart"/>
+      <w:r>
+        <w:t>skupiny</w:t>
+      </w:r>
+      <w:proofErr w:type="spellEnd"/>
     </w:p>
     <w:p>
       <w:pPr>
@@ -816,9 +4924,69 @@
           <w:numId w:val="5"/>
         </w:numPr>
       </w:pPr>
-      <w:r>
-        <w:t>actionShowStudentsResults($student_id, $only_tests=false): zobrazí učiteľovi študentove riešené príklady</w:t>
-      </w:r>
+      <w:proofErr w:type="spellStart"/>
+      <w:proofErr w:type="gramStart"/>
+      <w:r>
+        <w:t>actionShowStudentsResults</w:t>
+      </w:r>
+      <w:proofErr w:type="spellEnd"/>
+      <w:proofErr w:type="gramEnd"/>
+      <w:r>
+        <w:t>($</w:t>
+      </w:r>
+      <w:proofErr w:type="spellStart"/>
+      <w:r>
+        <w:t>student_id</w:t>
+      </w:r>
+      <w:proofErr w:type="spellEnd"/>
+      <w:r>
+        <w:t>, $</w:t>
+      </w:r>
+      <w:proofErr w:type="spellStart"/>
+      <w:r>
+        <w:t>only_tests</w:t>
+      </w:r>
+      <w:proofErr w:type="spellEnd"/>
+      <w:r>
+        <w:t xml:space="preserve">=false): </w:t>
+      </w:r>
+      <w:proofErr w:type="spellStart"/>
+      <w:r>
+        <w:t>zobrazí</w:t>
+      </w:r>
+      <w:proofErr w:type="spellEnd"/>
+      <w:r>
+        <w:t xml:space="preserve"> </w:t>
+      </w:r>
+      <w:proofErr w:type="spellStart"/>
+      <w:r>
+        <w:t>učiteľovi</w:t>
+      </w:r>
+      <w:proofErr w:type="spellEnd"/>
+      <w:r>
+        <w:t xml:space="preserve"> </w:t>
+      </w:r>
+      <w:proofErr w:type="spellStart"/>
+      <w:r>
+        <w:t>študentove</w:t>
+      </w:r>
+      <w:proofErr w:type="spellEnd"/>
+      <w:r>
+        <w:t xml:space="preserve"> </w:t>
+      </w:r>
+      <w:proofErr w:type="spellStart"/>
+      <w:r>
+        <w:t>riešené</w:t>
+      </w:r>
+      <w:proofErr w:type="spellEnd"/>
+      <w:r>
+        <w:t xml:space="preserve"> </w:t>
+      </w:r>
+      <w:proofErr w:type="spellStart"/>
+      <w:r>
+        <w:t>príklady</w:t>
+      </w:r>
+      <w:proofErr w:type="spellEnd"/>
     </w:p>
     <w:p>
       <w:pPr>
@@ -828,8 +4996,15 @@
           <w:numId w:val="5"/>
         </w:numPr>
       </w:pPr>
-      <w:r>
-        <w:t>actionSetTest(</w:t>
+      <w:proofErr w:type="spellStart"/>
+      <w:proofErr w:type="gramStart"/>
+      <w:r>
+        <w:t>actionSetTest</w:t>
+      </w:r>
+      <w:proofErr w:type="spellEnd"/>
+      <w:proofErr w:type="gramEnd"/>
+      <w:r>
+        <w:t>(</w:t>
       </w:r>
       <w:r>
         <w:t>$count, $difficulty</w:t>
@@ -838,7 +5013,95 @@
         <w:t>)</w:t>
       </w:r>
       <w:r>
-        <w:t>: učiteľ zadá test pre žiakov (prostredníctvom modelu sa nastaví v db., že daná skupina má test)</w:t>
+        <w:t xml:space="preserve">: </w:t>
+      </w:r>
+      <w:proofErr w:type="spellStart"/>
+      <w:r>
+        <w:t>učiteľ</w:t>
+      </w:r>
+      <w:proofErr w:type="spellEnd"/>
+      <w:r>
+        <w:t xml:space="preserve"> </w:t>
+      </w:r>
+      <w:proofErr w:type="spellStart"/>
+      <w:r>
+        <w:t>zadá</w:t>
+      </w:r>
+      <w:proofErr w:type="spellEnd"/>
+      <w:r>
+        <w:t xml:space="preserve"> test pre </w:t>
+      </w:r>
+      <w:proofErr w:type="spellStart"/>
+      <w:r>
+        <w:t>žiakov</w:t>
+      </w:r>
+      <w:proofErr w:type="spellEnd"/>
+      <w:r>
+        <w:t xml:space="preserve"> (</w:t>
+      </w:r>
+      <w:proofErr w:type="spellStart"/>
+      <w:r>
+        <w:t>prostredníctvom</w:t>
+      </w:r>
+      <w:proofErr w:type="spellEnd"/>
+      <w:r>
+        <w:t xml:space="preserve"> </w:t>
+      </w:r>
+      <w:proofErr w:type="spellStart"/>
+      <w:r>
+        <w:t>modelu</w:t>
+      </w:r>
+      <w:proofErr w:type="spellEnd"/>
+      <w:r>
+        <w:t xml:space="preserve"> </w:t>
+      </w:r>
+      <w:proofErr w:type="spellStart"/>
+      <w:r>
+        <w:t>sa</w:t>
+      </w:r>
+      <w:proofErr w:type="spellEnd"/>
+      <w:r>
+        <w:t xml:space="preserve"> </w:t>
+      </w:r>
+      <w:proofErr w:type="spellStart"/>
+      <w:r>
+        <w:t>nastaví</w:t>
+      </w:r>
+      <w:proofErr w:type="spellEnd"/>
+      <w:r>
+        <w:t xml:space="preserve"> v db., </w:t>
+      </w:r>
+      <w:proofErr w:type="spellStart"/>
+      <w:r>
+        <w:t>že</w:t>
+      </w:r>
+      <w:proofErr w:type="spellEnd"/>
+      <w:r>
+        <w:t xml:space="preserve"> </w:t>
+      </w:r>
+      <w:proofErr w:type="spellStart"/>
+      <w:r>
+        <w:t>daná</w:t>
+      </w:r>
+      <w:proofErr w:type="spellEnd"/>
+      <w:r>
+        <w:t xml:space="preserve"> </w:t>
+      </w:r>
+      <w:proofErr w:type="spellStart"/>
+      <w:r>
+        <w:t>skupina</w:t>
+      </w:r>
+      <w:proofErr w:type="spellEnd"/>
+      <w:r>
+        <w:t xml:space="preserve"> </w:t>
+      </w:r>
+      <w:proofErr w:type="spellStart"/>
+      <w:r>
+        <w:t>má</w:t>
+      </w:r>
+      <w:proofErr w:type="spellEnd"/>
+      <w:r>
+        <w:t xml:space="preserve"> test)</w:t>
       </w:r>
     </w:p>
     <w:p>
@@ -849,8 +5112,79 @@
           <w:numId w:val="5"/>
         </w:numPr>
       </w:pPr>
-      <w:r>
-        <w:t>actionCloseTest(): učiteľ ukončí testovanie (skončí sa v DB) a presmeruje na actionShowTestResults()</w:t>
+      <w:proofErr w:type="spellStart"/>
+      <w:proofErr w:type="gramStart"/>
+      <w:r>
+        <w:t>actionCloseTest</w:t>
+      </w:r>
+      <w:proofErr w:type="spellEnd"/>
+      <w:proofErr w:type="gramEnd"/>
+      <w:r>
+        <w:t xml:space="preserve">(): </w:t>
+      </w:r>
+      <w:proofErr w:type="spellStart"/>
+      <w:r>
+        <w:t>učiteľ</w:t>
+      </w:r>
+      <w:proofErr w:type="spellEnd"/>
+      <w:r>
+        <w:t xml:space="preserve"> </w:t>
+      </w:r>
+      <w:proofErr w:type="spellStart"/>
+      <w:r>
+        <w:t>ukončí</w:t>
+      </w:r>
+      <w:proofErr w:type="spellEnd"/>
+      <w:r>
+        <w:t xml:space="preserve"> </w:t>
+      </w:r>
+      <w:proofErr w:type="spellStart"/>
+      <w:r>
+        <w:t>testovanie</w:t>
+      </w:r>
+      <w:proofErr w:type="spellEnd"/>
+      <w:r>
+        <w:t xml:space="preserve"> (</w:t>
+      </w:r>
+      <w:proofErr w:type="spellStart"/>
+      <w:r>
+        <w:t>skončí</w:t>
+      </w:r>
+      <w:proofErr w:type="spellEnd"/>
+      <w:r>
+        <w:t xml:space="preserve"> </w:t>
+      </w:r>
+      <w:proofErr w:type="spellStart"/>
+      <w:r>
+        <w:t>sa</w:t>
+      </w:r>
+      <w:proofErr w:type="spellEnd"/>
+      <w:r>
+        <w:t xml:space="preserve"> v DB) a </w:t>
+      </w:r>
+      <w:proofErr w:type="spellStart"/>
+      <w:r>
+        <w:t>presmeruje</w:t>
+      </w:r>
+      <w:proofErr w:type="spellEnd"/>
+      <w:r>
+        <w:t xml:space="preserve"> </w:t>
+      </w:r>
+      <w:proofErr w:type="spellStart"/>
+      <w:r>
+        <w:t>na</w:t>
+      </w:r>
+      <w:proofErr w:type="spellEnd"/>
+      <w:r>
+        <w:t xml:space="preserve"> </w:t>
+      </w:r>
+      <w:proofErr w:type="spellStart"/>
+      <w:r>
+        <w:t>actionShowTestResults</w:t>
+      </w:r>
+      <w:proofErr w:type="spellEnd"/>
+      <w:r>
+        <w:t>()</w:t>
       </w:r>
     </w:p>
     <w:p>
@@ -861,9 +5195,69 @@
           <w:numId w:val="5"/>
         </w:numPr>
       </w:pPr>
-      <w:r>
-        <w:t>actionShowTestResults(): zobrazia sa učiteľovi výsledky žiakov z ukončenej päťminútovky</w:t>
-      </w:r>
+      <w:proofErr w:type="spellStart"/>
+      <w:proofErr w:type="gramStart"/>
+      <w:r>
+        <w:t>actionShowTestResults</w:t>
+      </w:r>
+      <w:proofErr w:type="spellEnd"/>
+      <w:proofErr w:type="gramEnd"/>
+      <w:r>
+        <w:t xml:space="preserve">(): </w:t>
+      </w:r>
+      <w:proofErr w:type="spellStart"/>
+      <w:r>
+        <w:t>zobrazia</w:t>
+      </w:r>
+      <w:proofErr w:type="spellEnd"/>
+      <w:r>
+        <w:t xml:space="preserve"> </w:t>
+      </w:r>
+      <w:proofErr w:type="spellStart"/>
+      <w:r>
+        <w:t>sa</w:t>
+      </w:r>
+      <w:proofErr w:type="spellEnd"/>
+      <w:r>
+        <w:t xml:space="preserve"> </w:t>
+      </w:r>
+      <w:proofErr w:type="spellStart"/>
+      <w:r>
+        <w:t>učiteľovi</w:t>
+      </w:r>
+      <w:proofErr w:type="spellEnd"/>
+      <w:r>
+        <w:t xml:space="preserve"> </w:t>
+      </w:r>
+      <w:proofErr w:type="spellStart"/>
+      <w:r>
+        <w:t>výsledky</w:t>
+      </w:r>
+      <w:proofErr w:type="spellEnd"/>
+      <w:r>
+        <w:t xml:space="preserve"> </w:t>
+      </w:r>
+      <w:proofErr w:type="spellStart"/>
+      <w:r>
+        <w:t>žiakov</w:t>
+      </w:r>
+      <w:proofErr w:type="spellEnd"/>
+      <w:r>
+        <w:t xml:space="preserve"> z </w:t>
+      </w:r>
+      <w:proofErr w:type="spellStart"/>
+      <w:r>
+        <w:t>ukončenej</w:t>
+      </w:r>
+      <w:proofErr w:type="spellEnd"/>
+      <w:r>
+        <w:t xml:space="preserve"> </w:t>
+      </w:r>
+      <w:proofErr w:type="spellStart"/>
+      <w:r>
+        <w:t>päťminútovky</w:t>
+      </w:r>
+      <w:proofErr w:type="spellEnd"/>
     </w:p>
     <w:p>
       <w:pPr>
@@ -873,35 +5267,289 @@
           <w:numId w:val="5"/>
         </w:numPr>
       </w:pPr>
-      <w:r>
-        <w:t>actionShowGroupStatistics(): vráti štatistiky danej skupiny v podobe grafov vyšpecifikovaných v predošlých dokumentoch</w:t>
-      </w:r>
+      <w:proofErr w:type="spellStart"/>
+      <w:proofErr w:type="gramStart"/>
+      <w:r>
+        <w:t>actionShowGroupStatistics</w:t>
+      </w:r>
+      <w:proofErr w:type="spellEnd"/>
+      <w:proofErr w:type="gramEnd"/>
+      <w:r>
+        <w:t xml:space="preserve">(): </w:t>
+      </w:r>
+      <w:proofErr w:type="spellStart"/>
+      <w:r>
+        <w:t>vráti</w:t>
+      </w:r>
+      <w:proofErr w:type="spellEnd"/>
+      <w:r>
+        <w:t xml:space="preserve"> </w:t>
+      </w:r>
+      <w:proofErr w:type="spellStart"/>
+      <w:r>
+        <w:t>štatistiky</w:t>
+      </w:r>
+      <w:proofErr w:type="spellEnd"/>
+      <w:r>
+        <w:t xml:space="preserve"> </w:t>
+      </w:r>
+      <w:proofErr w:type="spellStart"/>
+      <w:r>
+        <w:t>danej</w:t>
+      </w:r>
+      <w:proofErr w:type="spellEnd"/>
+      <w:r>
+        <w:t xml:space="preserve"> </w:t>
+      </w:r>
+      <w:proofErr w:type="spellStart"/>
+      <w:r>
+        <w:t>skupiny</w:t>
+      </w:r>
+      <w:proofErr w:type="spellEnd"/>
+      <w:r>
+        <w:t xml:space="preserve"> v </w:t>
+      </w:r>
+      <w:proofErr w:type="spellStart"/>
+      <w:r>
+        <w:t>podobe</w:t>
+      </w:r>
+      <w:proofErr w:type="spellEnd"/>
+      <w:r>
+        <w:t xml:space="preserve"> </w:t>
+      </w:r>
+      <w:proofErr w:type="spellStart"/>
+      <w:r>
+        <w:t>grafov</w:t>
+      </w:r>
+      <w:proofErr w:type="spellEnd"/>
+      <w:r>
+        <w:t xml:space="preserve"> </w:t>
+      </w:r>
+      <w:proofErr w:type="spellStart"/>
+      <w:r>
+        <w:t>vyšpecifikovaných</w:t>
+      </w:r>
+      <w:proofErr w:type="spellEnd"/>
+      <w:r>
+        <w:t xml:space="preserve"> v </w:t>
+      </w:r>
+      <w:proofErr w:type="spellStart"/>
+      <w:r>
+        <w:t>predošlých</w:t>
+      </w:r>
+      <w:proofErr w:type="spellEnd"/>
+      <w:r>
+        <w:t xml:space="preserve"> </w:t>
+      </w:r>
+      <w:proofErr w:type="spellStart"/>
+      <w:r>
+        <w:t>dokumentoch</w:t>
+      </w:r>
+      <w:proofErr w:type="spellEnd"/>
     </w:p>
     <w:p>
       <w:pPr>
         <w:pStyle w:val="Heading2"/>
       </w:pPr>
+      <w:proofErr w:type="spellStart"/>
       <w:r>
         <w:t>Knižnice</w:t>
       </w:r>
-      <w:r>
-        <w:t>, samostatné triedy</w:t>
-      </w:r>
+      <w:proofErr w:type="spellEnd"/>
+      <w:r>
+        <w:t xml:space="preserve">, </w:t>
+      </w:r>
+      <w:proofErr w:type="spellStart"/>
+      <w:r>
+        <w:t>samostatné</w:t>
+      </w:r>
+      <w:proofErr w:type="spellEnd"/>
+      <w:r>
+        <w:t xml:space="preserve"> </w:t>
+      </w:r>
+      <w:proofErr w:type="spellStart"/>
+      <w:r>
+        <w:t>triedy</w:t>
+      </w:r>
+      <w:proofErr w:type="spellEnd"/>
     </w:p>
     <w:p>
       <w:pPr>
         <w:pStyle w:val="Heading3"/>
       </w:pPr>
+      <w:proofErr w:type="spellStart"/>
       <w:r>
         <w:t>UnitConversion</w:t>
       </w:r>
+      <w:proofErr w:type="spellEnd"/>
     </w:p>
     <w:p>
-      <w:r>
-        <w:t>Táto trieda bude slúžiť na generovanie príkladov na premeny jednotiek a ich kontrolu.</w:t>
-      </w:r>
-      <w:r>
-        <w:t xml:space="preserve"> Bude pri tom využívať potrebné modely na prácu s databázou.</w:t>
+      <w:proofErr w:type="spellStart"/>
+      <w:r>
+        <w:t>Táto</w:t>
+      </w:r>
+      <w:proofErr w:type="spellEnd"/>
+      <w:r>
+        <w:t xml:space="preserve"> </w:t>
+      </w:r>
+      <w:proofErr w:type="spellStart"/>
+      <w:r>
+        <w:t>trieda</w:t>
+      </w:r>
+      <w:proofErr w:type="spellEnd"/>
+      <w:r>
+        <w:t xml:space="preserve"> </w:t>
+      </w:r>
+      <w:proofErr w:type="spellStart"/>
+      <w:r>
+        <w:t>bude</w:t>
+      </w:r>
+      <w:proofErr w:type="spellEnd"/>
+      <w:r>
+        <w:t xml:space="preserve"> </w:t>
+      </w:r>
+      <w:proofErr w:type="spellStart"/>
+      <w:r>
+        <w:t>slúžiť</w:t>
+      </w:r>
+      <w:proofErr w:type="spellEnd"/>
+      <w:r>
+        <w:t xml:space="preserve"> </w:t>
+      </w:r>
+      <w:proofErr w:type="spellStart"/>
+      <w:proofErr w:type="gramStart"/>
+      <w:r>
+        <w:t>na</w:t>
+      </w:r>
+      <w:proofErr w:type="spellEnd"/>
+      <w:proofErr w:type="gramEnd"/>
+      <w:r>
+        <w:t xml:space="preserve"> </w:t>
+      </w:r>
+      <w:proofErr w:type="spellStart"/>
+      <w:r>
+        <w:t>generovanie</w:t>
+      </w:r>
+      <w:proofErr w:type="spellEnd"/>
+      <w:r>
+        <w:t xml:space="preserve"> </w:t>
+      </w:r>
+      <w:proofErr w:type="spellStart"/>
+      <w:r>
+        <w:t>príkladov</w:t>
+      </w:r>
+      <w:proofErr w:type="spellEnd"/>
+      <w:r>
+        <w:t xml:space="preserve"> </w:t>
+      </w:r>
+      <w:proofErr w:type="spellStart"/>
+      <w:r>
+        <w:t>na</w:t>
+      </w:r>
+      <w:proofErr w:type="spellEnd"/>
+      <w:r>
+        <w:t xml:space="preserve"> </w:t>
+      </w:r>
+      <w:proofErr w:type="spellStart"/>
+      <w:r>
+        <w:t>premeny</w:t>
+      </w:r>
+      <w:proofErr w:type="spellEnd"/>
+      <w:r>
+        <w:t xml:space="preserve"> </w:t>
+      </w:r>
+      <w:proofErr w:type="spellStart"/>
+      <w:r>
+        <w:t>jednotiek</w:t>
+      </w:r>
+      <w:proofErr w:type="spellEnd"/>
+      <w:r>
+        <w:t xml:space="preserve"> a </w:t>
+      </w:r>
+      <w:proofErr w:type="spellStart"/>
+      <w:r>
+        <w:t>ich</w:t>
+      </w:r>
+      <w:proofErr w:type="spellEnd"/>
+      <w:r>
+        <w:t xml:space="preserve"> </w:t>
+      </w:r>
+      <w:proofErr w:type="spellStart"/>
+      <w:r>
+        <w:t>kontrolu</w:t>
+      </w:r>
+      <w:proofErr w:type="spellEnd"/>
+      <w:r>
+        <w:t>.</w:t>
+      </w:r>
+      <w:r>
+        <w:t xml:space="preserve"> </w:t>
+      </w:r>
+      <w:proofErr w:type="spellStart"/>
+      <w:r>
+        <w:t>Bude</w:t>
+      </w:r>
+      <w:proofErr w:type="spellEnd"/>
+      <w:r>
+        <w:t xml:space="preserve"> </w:t>
+      </w:r>
+      <w:proofErr w:type="spellStart"/>
+      <w:r>
+        <w:t>pri</w:t>
+      </w:r>
+      <w:proofErr w:type="spellEnd"/>
+      <w:r>
+        <w:t xml:space="preserve"> tom </w:t>
+      </w:r>
+      <w:proofErr w:type="spellStart"/>
+      <w:r>
+        <w:t>využívať</w:t>
+      </w:r>
+      <w:proofErr w:type="spellEnd"/>
+      <w:r>
+        <w:t xml:space="preserve"> </w:t>
+      </w:r>
+      <w:proofErr w:type="spellStart"/>
+      <w:r>
+        <w:t>potrebné</w:t>
+      </w:r>
+      <w:proofErr w:type="spellEnd"/>
+      <w:r>
+        <w:t xml:space="preserve"> </w:t>
+      </w:r>
+      <w:proofErr w:type="spellStart"/>
+      <w:r>
+        <w:t>modely</w:t>
+      </w:r>
+      <w:proofErr w:type="spellEnd"/>
+      <w:r>
+        <w:t xml:space="preserve"> </w:t>
+      </w:r>
+      <w:proofErr w:type="spellStart"/>
+      <w:proofErr w:type="gramStart"/>
+      <w:r>
+        <w:t>na</w:t>
+      </w:r>
+      <w:proofErr w:type="spellEnd"/>
+      <w:proofErr w:type="gramEnd"/>
+      <w:r>
+        <w:t xml:space="preserve"> </w:t>
+      </w:r>
+      <w:proofErr w:type="spellStart"/>
+      <w:r>
+        <w:t>prácu</w:t>
+      </w:r>
+      <w:proofErr w:type="spellEnd"/>
+      <w:r>
+        <w:t xml:space="preserve"> s </w:t>
+      </w:r>
+      <w:proofErr w:type="spellStart"/>
+      <w:r>
+        <w:t>databázou</w:t>
+      </w:r>
+      <w:proofErr w:type="spellEnd"/>
+      <w:r>
+        <w:t>.</w:t>
       </w:r>
     </w:p>
     <w:p>
@@ -912,8 +5560,15 @@
           <w:numId w:val="3"/>
         </w:numPr>
       </w:pPr>
-      <w:r>
-        <w:t>generateConversion($difficulty = null</w:t>
+      <w:proofErr w:type="spellStart"/>
+      <w:proofErr w:type="gramStart"/>
+      <w:r>
+        <w:t>generateConversion</w:t>
+      </w:r>
+      <w:proofErr w:type="spellEnd"/>
+      <w:proofErr w:type="gramEnd"/>
+      <w:r>
+        <w:t>($difficulty = null</w:t>
       </w:r>
       <w:r>
         <w:t>, $unit = null</w:t>
@@ -922,7 +5577,51 @@
         <w:t>)</w:t>
       </w:r>
       <w:r>
-        <w:t>: metóda vygeneruje a vráti príklad v tvare [‘id_</w:t>
+        <w:t xml:space="preserve">: </w:t>
+      </w:r>
+      <w:proofErr w:type="spellStart"/>
+      <w:r>
+        <w:t>metóda</w:t>
+      </w:r>
+      <w:proofErr w:type="spellEnd"/>
+      <w:r>
+        <w:t xml:space="preserve"> </w:t>
+      </w:r>
+      <w:proofErr w:type="spellStart"/>
+      <w:r>
+        <w:t>vygeneruje</w:t>
+      </w:r>
+      <w:proofErr w:type="spellEnd"/>
+      <w:r>
+        <w:t xml:space="preserve"> a </w:t>
+      </w:r>
+      <w:proofErr w:type="spellStart"/>
+      <w:r>
+        <w:t>vráti</w:t>
+      </w:r>
+      <w:proofErr w:type="spellEnd"/>
+      <w:r>
+        <w:t xml:space="preserve"> </w:t>
+      </w:r>
+      <w:proofErr w:type="spellStart"/>
+      <w:r>
+        <w:t>príklad</w:t>
+      </w:r>
+      <w:proofErr w:type="spellEnd"/>
+      <w:r>
+        <w:t xml:space="preserve"> v </w:t>
+      </w:r>
+      <w:proofErr w:type="spellStart"/>
+      <w:r>
+        <w:t>tvare</w:t>
+      </w:r>
+      <w:proofErr w:type="spellEnd"/>
+      <w:r>
+        <w:t xml:space="preserve"> [‘</w:t>
+      </w:r>
+      <w:proofErr w:type="spellStart"/>
+      <w:r>
+        <w:t>id_</w:t>
       </w:r>
       <w:r>
         <w:t>phys_</w:t>
@@ -930,8 +5629,17 @@
       <w:r>
         <w:t>quantity</w:t>
       </w:r>
-      <w:r>
-        <w:t>’=&gt;1, ‘from_unit’=&gt;’</w:t>
+      <w:proofErr w:type="spellEnd"/>
+      <w:r>
+        <w:t>’=&gt;1, ‘</w:t>
+      </w:r>
+      <w:proofErr w:type="spellStart"/>
+      <w:r>
+        <w:t>from_unit</w:t>
+      </w:r>
+      <w:proofErr w:type="spellEnd"/>
+      <w:r>
+        <w:t>’=&gt;’</w:t>
       </w:r>
       <w:r>
         <w:t>centi</w:t>
@@ -940,7 +5648,15 @@
         <w:t>meter’</w:t>
       </w:r>
       <w:r>
-        <w:t>, ‘from_unit_symbol’=&gt;’</w:t>
+        <w:t>, ‘</w:t>
+      </w:r>
+      <w:proofErr w:type="spellStart"/>
+      <w:r>
+        <w:t>from_unit_symbol</w:t>
+      </w:r>
+      <w:proofErr w:type="spellEnd"/>
+      <w:r>
+        <w:t>’=&gt;’</w:t>
       </w:r>
       <w:r>
         <w:t>c</w:t>
@@ -949,7 +5665,15 @@
         <w:t>m’</w:t>
       </w:r>
       <w:r>
-        <w:t>, ‘to_unit’=&gt;’</w:t>
+        <w:t>, ‘</w:t>
+      </w:r>
+      <w:proofErr w:type="spellStart"/>
+      <w:r>
+        <w:t>to_unit</w:t>
+      </w:r>
+      <w:proofErr w:type="spellEnd"/>
+      <w:r>
+        <w:t>’=&gt;’</w:t>
       </w:r>
       <w:r>
         <w:t>meter</w:t>
@@ -958,7 +5682,15 @@
         <w:t>’</w:t>
       </w:r>
       <w:r>
-        <w:t>, ’to_unit_symbol’=&gt;’</w:t>
+        <w:t>, ’</w:t>
+      </w:r>
+      <w:proofErr w:type="spellStart"/>
+      <w:r>
+        <w:t>to_unit_symbol</w:t>
+      </w:r>
+      <w:proofErr w:type="spellEnd"/>
+      <w:r>
+        <w:t>’=&gt;’</w:t>
       </w:r>
       <w:r>
         <w:t>m’, ‘value’=&gt;1</w:t>
@@ -984,8 +5716,191 @@
           <w:numId w:val="3"/>
         </w:numPr>
       </w:pPr>
-      <w:r>
-        <w:t>generateManyConversions($count, $difficulty = null, $unit = null): vygeneruje taký počet príkladov, ako sa nastaví parameter $count. Metóda vráti tieto príklady ako pole, ktorého prvky budú mať rovnaký tvar, aký vracia metóda generate(…)</w:t>
+      <w:proofErr w:type="spellStart"/>
+      <w:proofErr w:type="gramStart"/>
+      <w:r>
+        <w:t>generateManyConversions</w:t>
+      </w:r>
+      <w:proofErr w:type="spellEnd"/>
+      <w:proofErr w:type="gramEnd"/>
+      <w:r>
+        <w:t xml:space="preserve">($count, $difficulty = null, $unit = null): </w:t>
+      </w:r>
+      <w:proofErr w:type="spellStart"/>
+      <w:r>
+        <w:t>vygeneruje</w:t>
+      </w:r>
+      <w:proofErr w:type="spellEnd"/>
+      <w:r>
+        <w:t xml:space="preserve"> </w:t>
+      </w:r>
+      <w:proofErr w:type="spellStart"/>
+      <w:r>
+        <w:t>taký</w:t>
+      </w:r>
+      <w:proofErr w:type="spellEnd"/>
+      <w:r>
+        <w:t xml:space="preserve"> </w:t>
+      </w:r>
+      <w:proofErr w:type="spellStart"/>
+      <w:r>
+        <w:t>počet</w:t>
+      </w:r>
+      <w:proofErr w:type="spellEnd"/>
+      <w:r>
+        <w:t xml:space="preserve"> </w:t>
+      </w:r>
+      <w:proofErr w:type="spellStart"/>
+      <w:r>
+        <w:t>príkladov</w:t>
+      </w:r>
+      <w:proofErr w:type="spellEnd"/>
+      <w:r>
+        <w:t xml:space="preserve">, </w:t>
+      </w:r>
+      <w:proofErr w:type="spellStart"/>
+      <w:r>
+        <w:t>ako</w:t>
+      </w:r>
+      <w:proofErr w:type="spellEnd"/>
+      <w:r>
+        <w:t xml:space="preserve"> </w:t>
+      </w:r>
+      <w:proofErr w:type="spellStart"/>
+      <w:r>
+        <w:t>sa</w:t>
+      </w:r>
+      <w:proofErr w:type="spellEnd"/>
+      <w:r>
+        <w:t xml:space="preserve"> </w:t>
+      </w:r>
+      <w:proofErr w:type="spellStart"/>
+      <w:r>
+        <w:t>nastaví</w:t>
+      </w:r>
+      <w:proofErr w:type="spellEnd"/>
+      <w:r>
+        <w:t xml:space="preserve"> parameter $count. </w:t>
+      </w:r>
+      <w:proofErr w:type="spellStart"/>
+      <w:r>
+        <w:t>Metóda</w:t>
+      </w:r>
+      <w:proofErr w:type="spellEnd"/>
+      <w:r>
+        <w:t xml:space="preserve"> </w:t>
+      </w:r>
+      <w:proofErr w:type="spellStart"/>
+      <w:r>
+        <w:t>vráti</w:t>
+      </w:r>
+      <w:proofErr w:type="spellEnd"/>
+      <w:r>
+        <w:t xml:space="preserve"> </w:t>
+      </w:r>
+      <w:proofErr w:type="spellStart"/>
+      <w:r>
+        <w:t>tieto</w:t>
+      </w:r>
+      <w:proofErr w:type="spellEnd"/>
+      <w:r>
+        <w:t xml:space="preserve"> </w:t>
+      </w:r>
+      <w:proofErr w:type="spellStart"/>
+      <w:r>
+        <w:t>príklady</w:t>
+      </w:r>
+      <w:proofErr w:type="spellEnd"/>
+      <w:r>
+        <w:t xml:space="preserve"> </w:t>
+      </w:r>
+      <w:proofErr w:type="spellStart"/>
+      <w:r>
+        <w:t>ako</w:t>
+      </w:r>
+      <w:proofErr w:type="spellEnd"/>
+      <w:r>
+        <w:t xml:space="preserve"> pole, </w:t>
+      </w:r>
+      <w:proofErr w:type="spellStart"/>
+      <w:r>
+        <w:t>ktorého</w:t>
+      </w:r>
+      <w:proofErr w:type="spellEnd"/>
+      <w:r>
+        <w:t xml:space="preserve"> </w:t>
+      </w:r>
+      <w:proofErr w:type="spellStart"/>
+      <w:r>
+        <w:t>prvky</w:t>
+      </w:r>
+      <w:proofErr w:type="spellEnd"/>
+      <w:r>
+        <w:t xml:space="preserve"> </w:t>
+      </w:r>
+      <w:proofErr w:type="spellStart"/>
+      <w:r>
+        <w:t>budú</w:t>
+      </w:r>
+      <w:proofErr w:type="spellEnd"/>
+      <w:r>
+        <w:t xml:space="preserve"> </w:t>
+      </w:r>
+      <w:proofErr w:type="spellStart"/>
+      <w:r>
+        <w:t>mať</w:t>
+      </w:r>
+      <w:proofErr w:type="spellEnd"/>
+      <w:r>
+        <w:t xml:space="preserve"> </w:t>
+      </w:r>
+      <w:proofErr w:type="spellStart"/>
+      <w:r>
+        <w:t>rovnaký</w:t>
+      </w:r>
+      <w:proofErr w:type="spellEnd"/>
+      <w:r>
+        <w:t xml:space="preserve"> </w:t>
+      </w:r>
+      <w:proofErr w:type="spellStart"/>
+      <w:r>
+        <w:t>tvar</w:t>
+      </w:r>
+      <w:proofErr w:type="spellEnd"/>
+      <w:r>
+        <w:t xml:space="preserve">, </w:t>
+      </w:r>
+      <w:proofErr w:type="spellStart"/>
+      <w:r>
+        <w:t>aký</w:t>
+      </w:r>
+      <w:proofErr w:type="spellEnd"/>
+      <w:r>
+        <w:t xml:space="preserve"> </w:t>
+      </w:r>
+      <w:proofErr w:type="spellStart"/>
+      <w:r>
+        <w:t>vracia</w:t>
+      </w:r>
+      <w:proofErr w:type="spellEnd"/>
+      <w:r>
+        <w:t xml:space="preserve"> </w:t>
+      </w:r>
+      <w:proofErr w:type="spellStart"/>
+      <w:r>
+        <w:t>metóda</w:t>
+      </w:r>
+      <w:proofErr w:type="spellEnd"/>
+      <w:r>
+        <w:t xml:space="preserve"> </w:t>
+      </w:r>
+      <w:proofErr w:type="gramStart"/>
+      <w:r>
+        <w:t>generate(</w:t>
+      </w:r>
+      <w:proofErr w:type="gramEnd"/>
+      <w:r>
+        <w:t>…)</w:t>
       </w:r>
     </w:p>
     <w:p>
@@ -996,38 +5911,148 @@
           <w:numId w:val="3"/>
         </w:numPr>
       </w:pPr>
-      <w:r>
-        <w:t>checkConversion(</w:t>
-      </w:r>
-      <w:r>
-        <w:t>$id_phys_</w:t>
+      <w:proofErr w:type="spellStart"/>
+      <w:proofErr w:type="gramStart"/>
+      <w:r>
+        <w:t>checkConversion</w:t>
+      </w:r>
+      <w:proofErr w:type="spellEnd"/>
+      <w:proofErr w:type="gramEnd"/>
+      <w:r>
+        <w:t>(</w:t>
+      </w:r>
+      <w:r>
+        <w:t>$</w:t>
+      </w:r>
+      <w:proofErr w:type="spellStart"/>
+      <w:r>
+        <w:t>id_phys_</w:t>
       </w:r>
       <w:r>
         <w:t>quantity</w:t>
       </w:r>
+      <w:proofErr w:type="spellEnd"/>
       <w:r>
         <w:t xml:space="preserve">, </w:t>
       </w:r>
       <w:r>
-        <w:t>$from</w:t>
-      </w:r>
-      <w:r>
-        <w:t>_unit, $value</w:t>
-      </w:r>
-      <w:r>
-        <w:t>, $result_to_check): skontroluje, či je správne pre</w:t>
-      </w:r>
-      <w:r>
-        <w:t>menená jednotka z $from</w:t>
+        <w:t>$</w:t>
+      </w:r>
+      <w:proofErr w:type="spellStart"/>
+      <w:r>
+        <w:t>from</w:t>
       </w:r>
       <w:r>
         <w:t>_unit</w:t>
       </w:r>
-      <w:r>
-        <w:t xml:space="preserve"> na základnú jednotku</w:t>
-      </w:r>
-      <w:r>
-        <w:t>. Metóda vracia true/false.</w:t>
+      <w:proofErr w:type="spellEnd"/>
+      <w:r>
+        <w:t>, $value</w:t>
+      </w:r>
+      <w:r>
+        <w:t>, $</w:t>
+      </w:r>
+      <w:proofErr w:type="spellStart"/>
+      <w:r>
+        <w:t>result_to_check</w:t>
+      </w:r>
+      <w:proofErr w:type="spellEnd"/>
+      <w:r>
+        <w:t xml:space="preserve">): </w:t>
+      </w:r>
+      <w:proofErr w:type="spellStart"/>
+      <w:r>
+        <w:t>skontroluje</w:t>
+      </w:r>
+      <w:proofErr w:type="spellEnd"/>
+      <w:r>
+        <w:t xml:space="preserve">, </w:t>
+      </w:r>
+      <w:proofErr w:type="spellStart"/>
+      <w:r>
+        <w:t>či</w:t>
+      </w:r>
+      <w:proofErr w:type="spellEnd"/>
+      <w:r>
+        <w:t xml:space="preserve"> je </w:t>
+      </w:r>
+      <w:proofErr w:type="spellStart"/>
+      <w:r>
+        <w:t>správne</w:t>
+      </w:r>
+      <w:proofErr w:type="spellEnd"/>
+      <w:r>
+        <w:t xml:space="preserve"> </w:t>
+      </w:r>
+      <w:proofErr w:type="spellStart"/>
+      <w:r>
+        <w:t>pre</w:t>
+      </w:r>
+      <w:r>
+        <w:t>menená</w:t>
+      </w:r>
+      <w:proofErr w:type="spellEnd"/>
+      <w:r>
+        <w:t xml:space="preserve"> </w:t>
+      </w:r>
+      <w:proofErr w:type="spellStart"/>
+      <w:r>
+        <w:t>jednotka</w:t>
+      </w:r>
+      <w:proofErr w:type="spellEnd"/>
+      <w:r>
+        <w:t xml:space="preserve"> z $</w:t>
+      </w:r>
+      <w:proofErr w:type="spellStart"/>
+      <w:r>
+        <w:t>from</w:t>
+      </w:r>
+      <w:r>
+        <w:t>_unit</w:t>
+      </w:r>
+      <w:proofErr w:type="spellEnd"/>
+      <w:r>
+        <w:t xml:space="preserve"> </w:t>
+      </w:r>
+      <w:proofErr w:type="spellStart"/>
+      <w:r>
+        <w:t>na</w:t>
+      </w:r>
+      <w:proofErr w:type="spellEnd"/>
+      <w:r>
+        <w:t xml:space="preserve"> </w:t>
+      </w:r>
+      <w:proofErr w:type="spellStart"/>
+      <w:r>
+        <w:t>základnú</w:t>
+      </w:r>
+      <w:proofErr w:type="spellEnd"/>
+      <w:r>
+        <w:t xml:space="preserve"> </w:t>
+      </w:r>
+      <w:proofErr w:type="spellStart"/>
+      <w:r>
+        <w:t>jednotku</w:t>
+      </w:r>
+      <w:proofErr w:type="spellEnd"/>
+      <w:r>
+        <w:t xml:space="preserve">. </w:t>
+      </w:r>
+      <w:proofErr w:type="spellStart"/>
+      <w:r>
+        <w:t>Metóda</w:t>
+      </w:r>
+      <w:proofErr w:type="spellEnd"/>
+      <w:r>
+        <w:t xml:space="preserve"> </w:t>
+      </w:r>
+      <w:proofErr w:type="spellStart"/>
+      <w:r>
+        <w:t>vracia</w:t>
+      </w:r>
+      <w:proofErr w:type="spellEnd"/>
+      <w:r>
+        <w:t xml:space="preserve"> true/false.</w:t>
       </w:r>
     </w:p>
     <w:p>
@@ -1038,11 +6063,90 @@
           <w:numId w:val="3"/>
         </w:numPr>
       </w:pPr>
-      <w:r>
-        <w:t>getBaseFormatNumberHint($number): metóda vráti základný tvar čísla. Napríklad 166.3 vráti 1.66</w:t>
-      </w:r>
-      <w:r>
-        <w:t>, alebo z 0.017 vráti 1.7</w:t>
+      <w:proofErr w:type="spellStart"/>
+      <w:proofErr w:type="gramStart"/>
+      <w:r>
+        <w:t>getBaseFormatNumberHint</w:t>
+      </w:r>
+      <w:proofErr w:type="spellEnd"/>
+      <w:proofErr w:type="gramEnd"/>
+      <w:r>
+        <w:t xml:space="preserve">($number): </w:t>
+      </w:r>
+      <w:proofErr w:type="spellStart"/>
+      <w:r>
+        <w:t>metóda</w:t>
+      </w:r>
+      <w:proofErr w:type="spellEnd"/>
+      <w:r>
+        <w:t xml:space="preserve"> </w:t>
+      </w:r>
+      <w:proofErr w:type="spellStart"/>
+      <w:r>
+        <w:t>vráti</w:t>
+      </w:r>
+      <w:proofErr w:type="spellEnd"/>
+      <w:r>
+        <w:t xml:space="preserve"> </w:t>
+      </w:r>
+      <w:proofErr w:type="spellStart"/>
+      <w:r>
+        <w:t>základný</w:t>
+      </w:r>
+      <w:proofErr w:type="spellEnd"/>
+      <w:r>
+        <w:t xml:space="preserve"> </w:t>
+      </w:r>
+      <w:proofErr w:type="spellStart"/>
+      <w:r>
+        <w:t>tvar</w:t>
+      </w:r>
+      <w:proofErr w:type="spellEnd"/>
+      <w:r>
+        <w:t xml:space="preserve"> </w:t>
+      </w:r>
+      <w:proofErr w:type="spellStart"/>
+      <w:r>
+        <w:t>čísla</w:t>
+      </w:r>
+      <w:proofErr w:type="spellEnd"/>
+      <w:r>
+        <w:t xml:space="preserve">. </w:t>
+      </w:r>
+      <w:proofErr w:type="spellStart"/>
+      <w:r>
+        <w:t>Napríklad</w:t>
+      </w:r>
+      <w:proofErr w:type="spellEnd"/>
+      <w:r>
+        <w:t xml:space="preserve"> 166.3 </w:t>
+      </w:r>
+      <w:proofErr w:type="spellStart"/>
+      <w:r>
+        <w:t>vráti</w:t>
+      </w:r>
+      <w:proofErr w:type="spellEnd"/>
+      <w:r>
+        <w:t xml:space="preserve"> 1.66</w:t>
+      </w:r>
+      <w:r>
+        <w:t xml:space="preserve">, </w:t>
+      </w:r>
+      <w:proofErr w:type="spellStart"/>
+      <w:r>
+        <w:t>alebo</w:t>
+      </w:r>
+      <w:proofErr w:type="spellEnd"/>
+      <w:r>
+        <w:t xml:space="preserve"> z 0.017 </w:t>
+      </w:r>
+      <w:proofErr w:type="spellStart"/>
+      <w:r>
+        <w:t>vráti</w:t>
+      </w:r>
+      <w:proofErr w:type="spellEnd"/>
+      <w:r>
+        <w:t xml:space="preserve"> 1.7</w:t>
       </w:r>
     </w:p>
     <w:p>
@@ -1053,17 +6157,115 @@
           <w:numId w:val="3"/>
         </w:numPr>
       </w:pPr>
+      <w:proofErr w:type="gramStart"/>
       <w:r>
         <w:t>get</w:t>
       </w:r>
       <w:r>
-        <w:t>Exp10Hint($id_phys_</w:t>
+        <w:t>Exp10Hint</w:t>
+      </w:r>
+      <w:proofErr w:type="gramEnd"/>
+      <w:r>
+        <w:t>($</w:t>
+      </w:r>
+      <w:proofErr w:type="spellStart"/>
+      <w:r>
+        <w:t>id_phys_</w:t>
       </w:r>
       <w:r>
         <w:t>quantity</w:t>
       </w:r>
-      <w:r>
-        <w:t>, $from_unit, $value): metóda vracia pomôcku na výsledok prevodu jednotiek v tvare mocniny 10. Napr. 0.003dm=[…]*10^</w:t>
+      <w:proofErr w:type="spellEnd"/>
+      <w:r>
+        <w:t>, $</w:t>
+      </w:r>
+      <w:proofErr w:type="spellStart"/>
+      <w:r>
+        <w:t>from_unit</w:t>
+      </w:r>
+      <w:proofErr w:type="spellEnd"/>
+      <w:r>
+        <w:t xml:space="preserve">, $value): </w:t>
+      </w:r>
+      <w:proofErr w:type="spellStart"/>
+      <w:r>
+        <w:t>metóda</w:t>
+      </w:r>
+      <w:proofErr w:type="spellEnd"/>
+      <w:r>
+        <w:t xml:space="preserve"> </w:t>
+      </w:r>
+      <w:proofErr w:type="spellStart"/>
+      <w:r>
+        <w:t>vracia</w:t>
+      </w:r>
+      <w:proofErr w:type="spellEnd"/>
+      <w:r>
+        <w:t xml:space="preserve"> </w:t>
+      </w:r>
+      <w:proofErr w:type="spellStart"/>
+      <w:r>
+        <w:t>pomôcku</w:t>
+      </w:r>
+      <w:proofErr w:type="spellEnd"/>
+      <w:r>
+        <w:t xml:space="preserve"> </w:t>
+      </w:r>
+      <w:proofErr w:type="spellStart"/>
+      <w:r>
+        <w:t>na</w:t>
+      </w:r>
+      <w:proofErr w:type="spellEnd"/>
+      <w:r>
+        <w:t xml:space="preserve"> </w:t>
+      </w:r>
+      <w:proofErr w:type="spellStart"/>
+      <w:r>
+        <w:t>výsledok</w:t>
+      </w:r>
+      <w:proofErr w:type="spellEnd"/>
+      <w:r>
+        <w:t xml:space="preserve"> </w:t>
+      </w:r>
+      <w:proofErr w:type="spellStart"/>
+      <w:r>
+        <w:t>prevodu</w:t>
+      </w:r>
+      <w:proofErr w:type="spellEnd"/>
+      <w:r>
+        <w:t xml:space="preserve"> </w:t>
+      </w:r>
+      <w:proofErr w:type="spellStart"/>
+      <w:r>
+        <w:t>jednotiek</w:t>
+      </w:r>
+      <w:proofErr w:type="spellEnd"/>
+      <w:r>
+        <w:t xml:space="preserve"> v </w:t>
+      </w:r>
+      <w:proofErr w:type="spellStart"/>
+      <w:r>
+        <w:t>tvare</w:t>
+      </w:r>
+      <w:proofErr w:type="spellEnd"/>
+      <w:r>
+        <w:t xml:space="preserve"> </w:t>
+      </w:r>
+      <w:proofErr w:type="spellStart"/>
+      <w:r>
+        <w:t>mocniny</w:t>
+      </w:r>
+      <w:proofErr w:type="spellEnd"/>
+      <w:r>
+        <w:t xml:space="preserve"> 10. </w:t>
+      </w:r>
+      <w:proofErr w:type="spellStart"/>
+      <w:r>
+        <w:t>Napr</w:t>
+      </w:r>
+      <w:proofErr w:type="spellEnd"/>
+      <w:r>
+        <w:t>. 0.003dm=[…]*10^</w:t>
       </w:r>
       <w:r>
         <w:rPr>
